--- a/data/движение жидкости в скважине.docx
+++ b/data/движение жидкости в скважине.docx
@@ -1,19 +1,14 @@
 
 <file path=word/document.xml><?xml version="1.0" encoding="utf-8"?>
-<w:document xmlns:wpc="http://schemas.microsoft.com/office/word/2010/wordprocessingCanvas" xmlns:cx="http://schemas.microsoft.com/office/drawing/2014/chartex" xmlns:cx1="http://schemas.microsoft.com/office/drawing/2015/9/8/chartex" xmlns:mc="http://schemas.openxmlformats.org/markup-compatibility/2006" xmlns:o="urn:schemas-microsoft-com:office:office" xmlns:r="http://schemas.openxmlformats.org/officeDocument/2006/relationships" xmlns:m="http://schemas.openxmlformats.org/officeDocument/2006/math" xmlns:v="urn:schemas-microsoft-com:vml" xmlns:wp14="http://schemas.microsoft.com/office/word/2010/wordprocessingDrawing" xmlns:wp="http://schemas.openxmlformats.org/drawingml/2006/wordprocessingDrawing" xmlns:w10="urn:schemas-microsoft-com:office:word" xmlns:w="http://schemas.openxmlformats.org/wordprocessingml/2006/main" xmlns:w14="http://schemas.microsoft.com/office/word/2010/wordml" xmlns:w15="http://schemas.microsoft.com/office/word/2012/wordml" xmlns:w16se="http://schemas.microsoft.com/office/word/2015/wordml/symex" xmlns:wpg="http://schemas.microsoft.com/office/word/2010/wordprocessingGroup" xmlns:wpi="http://schemas.microsoft.com/office/word/2010/wordprocessingInk" xmlns:wne="http://schemas.microsoft.com/office/word/2006/wordml" xmlns:wps="http://schemas.microsoft.com/office/word/2010/wordprocessingShape" mc:Ignorable="w14 w15 w16se wp14">
+<w:document xmlns:wpc="http://schemas.microsoft.com/office/word/2010/wordprocessingCanvas" xmlns:cx="http://schemas.microsoft.com/office/drawing/2014/chartex" xmlns:cx1="http://schemas.microsoft.com/office/drawing/2015/9/8/chartex" xmlns:cx2="http://schemas.microsoft.com/office/drawing/2015/10/21/chartex" xmlns:cx3="http://schemas.microsoft.com/office/drawing/2016/5/9/chartex" xmlns:cx4="http://schemas.microsoft.com/office/drawing/2016/5/10/chartex" xmlns:cx5="http://schemas.microsoft.com/office/drawing/2016/5/11/chartex" xmlns:cx6="http://schemas.microsoft.com/office/drawing/2016/5/12/chartex" xmlns:cx7="http://schemas.microsoft.com/office/drawing/2016/5/13/chartex" xmlns:cx8="http://schemas.microsoft.com/office/drawing/2016/5/14/chartex" xmlns:mc="http://schemas.openxmlformats.org/markup-compatibility/2006" xmlns:aink="http://schemas.microsoft.com/office/drawing/2016/ink" xmlns:am3d="http://schemas.microsoft.com/office/drawing/2017/model3d" xmlns:o="urn:schemas-microsoft-com:office:office" xmlns:oel="http://schemas.microsoft.com/office/2019/extlst" xmlns:r="http://schemas.openxmlformats.org/officeDocument/2006/relationships" xmlns:m="http://schemas.openxmlformats.org/officeDocument/2006/math" xmlns:v="urn:schemas-microsoft-com:vml" xmlns:wp14="http://schemas.microsoft.com/office/word/2010/wordprocessingDrawing" xmlns:wp="http://schemas.openxmlformats.org/drawingml/2006/wordprocessingDrawing" xmlns:w10="urn:schemas-microsoft-com:office:word" xmlns:w="http://schemas.openxmlformats.org/wordprocessingml/2006/main" xmlns:w14="http://schemas.microsoft.com/office/word/2010/wordml" xmlns:w15="http://schemas.microsoft.com/office/word/2012/wordml" xmlns:w16cex="http://schemas.microsoft.com/office/word/2018/wordml/cex" xmlns:w16cid="http://schemas.microsoft.com/office/word/2016/wordml/cid" xmlns:w16="http://schemas.microsoft.com/office/word/2018/wordml" xmlns:w16sdtdh="http://schemas.microsoft.com/office/word/2020/wordml/sdtdatahash" xmlns:w16se="http://schemas.microsoft.com/office/word/2015/wordml/symex" xmlns:wpg="http://schemas.microsoft.com/office/word/2010/wordprocessingGroup" xmlns:wpi="http://schemas.microsoft.com/office/word/2010/wordprocessingInk" xmlns:wne="http://schemas.microsoft.com/office/word/2006/wordml" xmlns:wps="http://schemas.microsoft.com/office/word/2010/wordprocessingShape" mc:Ignorable="w14 w15 w16se w16cid w16 w16cex w16sdtdh wp14">
   <w:body>
     <w:p>
       <w:pPr>
-        <w:jc w:val="center"/>
         <w:rPr>
           <w:sz w:val="24"/>
         </w:rPr>
       </w:pPr>
       <w:r>
-        <w:rPr>
-          <w:b/>
-          <w:sz w:val="28"/>
-        </w:rPr>
         <w:t>Решение уравнения на давление в наклонной трубе</w:t>
       </w:r>
       <w:r>
@@ -25,10 +20,8 @@
     </w:p>
     <w:p>
       <w:pPr>
-        <w:jc w:val="both"/>
-        <w:rPr>
-          <w:rFonts w:eastAsiaTheme="minorEastAsia"/>
-          <w:sz w:val="28"/>
+        <w:rPr>
+          <w:rFonts w:eastAsiaTheme="minorEastAsia"/>
         </w:rPr>
       </w:pPr>
       <w:r>
@@ -66,7 +59,6 @@
               <w:rPr>
                 <w:rFonts w:ascii="Cambria Math" w:hAnsi="Cambria Math"/>
                 <w:i/>
-                <w:sz w:val="28"/>
               </w:rPr>
             </m:ctrlPr>
           </m:accPr>
@@ -74,7 +66,6 @@
             <m:r>
               <w:rPr>
                 <w:rFonts w:ascii="Cambria Math" w:hAnsi="Cambria Math"/>
-                <w:sz w:val="28"/>
               </w:rPr>
               <m:t>u</m:t>
             </m:r>
@@ -95,13 +86,12 @@
           <w:rFonts w:eastAsiaTheme="minorEastAsia"/>
           <w:sz w:val="24"/>
         </w:rPr>
-        <w:t xml:space="preserve"> оси </w:t>
+        <w:t xml:space="preserve">оси </w:t>
       </w:r>
       <m:oMath>
         <m:r>
           <w:rPr>
             <w:rFonts w:ascii="Cambria Math" w:eastAsiaTheme="minorEastAsia" w:hAnsi="Cambria Math"/>
-            <w:sz w:val="28"/>
           </w:rPr>
           <m:t>OX</m:t>
         </m:r>
@@ -109,14 +99,12 @@
       <w:r>
         <w:rPr>
           <w:rFonts w:eastAsiaTheme="minorEastAsia"/>
-          <w:sz w:val="28"/>
         </w:rPr>
         <w:t>.</w:t>
       </w:r>
     </w:p>
     <w:p>
       <w:pPr>
-        <w:jc w:val="both"/>
         <w:rPr>
           <w:sz w:val="24"/>
         </w:rPr>
@@ -184,11 +172,9 @@
     </w:p>
     <w:p>
       <w:pPr>
-        <w:jc w:val="both"/>
-        <w:rPr>
-          <w:rFonts w:eastAsiaTheme="minorEastAsia"/>
-          <w:iCs/>
-          <w:sz w:val="28"/>
+        <w:rPr>
+          <w:rFonts w:eastAsiaTheme="minorEastAsia"/>
+          <w:iCs/>
         </w:rPr>
       </w:pPr>
       <m:oMathPara>
@@ -203,7 +189,6 @@
                   <w:rFonts w:ascii="Cambria Math" w:eastAsiaTheme="minorEastAsia" w:hAnsi="Cambria Math"/>
                   <w:i/>
                   <w:iCs/>
-                  <w:sz w:val="28"/>
                 </w:rPr>
               </m:ctrlPr>
             </m:fPr>
@@ -211,7 +196,6 @@
               <m:r>
                 <w:rPr>
                   <w:rFonts w:ascii="Cambria Math" w:hAnsi="Cambria Math"/>
-                  <w:sz w:val="28"/>
                 </w:rPr>
                 <m:t>dp</m:t>
               </m:r>
@@ -220,14 +204,12 @@
               <m:r>
                 <w:rPr>
                   <w:rFonts w:ascii="Cambria Math" w:hAnsi="Cambria Math"/>
-                  <w:sz w:val="28"/>
                 </w:rPr>
                 <m:t>d</m:t>
               </m:r>
               <m:r>
                 <w:rPr>
                   <w:rFonts w:ascii="Cambria Math" w:hAnsi="Cambria Math"/>
-                  <w:sz w:val="28"/>
                   <w:lang w:val="en-US"/>
                 </w:rPr>
                 <m:t>x</m:t>
@@ -237,7 +219,6 @@
           <m:r>
             <w:rPr>
               <w:rFonts w:ascii="Cambria Math" w:eastAsiaTheme="minorEastAsia" w:hAnsi="Cambria Math"/>
-              <w:sz w:val="28"/>
             </w:rPr>
             <m:t>= -gρ</m:t>
           </m:r>
@@ -247,7 +228,6 @@
                 <w:rPr>
                   <w:rFonts w:ascii="Cambria Math" w:eastAsiaTheme="minorEastAsia" w:hAnsi="Cambria Math"/>
                   <w:i/>
-                  <w:sz w:val="28"/>
                 </w:rPr>
               </m:ctrlPr>
             </m:funcPr>
@@ -258,7 +238,6 @@
                 </m:rPr>
                 <w:rPr>
                   <w:rFonts w:ascii="Cambria Math" w:hAnsi="Cambria Math"/>
-                  <w:sz w:val="28"/>
                 </w:rPr>
                 <m:t>sin</m:t>
               </m:r>
@@ -267,7 +246,6 @@
               <m:r>
                 <w:rPr>
                   <w:rFonts w:ascii="Cambria Math" w:eastAsiaTheme="minorEastAsia" w:hAnsi="Cambria Math"/>
-                  <w:sz w:val="28"/>
                 </w:rPr>
                 <m:t>θ</m:t>
               </m:r>
@@ -276,7 +254,6 @@
           <m:r>
             <w:rPr>
               <w:rFonts w:ascii="Cambria Math" w:eastAsiaTheme="minorEastAsia" w:hAnsi="Cambria Math"/>
-              <w:sz w:val="28"/>
             </w:rPr>
             <m:t>-</m:t>
           </m:r>
@@ -286,7 +263,6 @@
                 <w:rPr>
                   <w:rFonts w:ascii="Cambria Math" w:eastAsiaTheme="minorEastAsia" w:hAnsi="Cambria Math"/>
                   <w:i/>
-                  <w:sz w:val="28"/>
                 </w:rPr>
               </m:ctrlPr>
             </m:fPr>
@@ -294,7 +270,6 @@
               <m:r>
                 <w:rPr>
                   <w:rFonts w:ascii="Cambria Math" w:eastAsiaTheme="minorEastAsia" w:hAnsi="Cambria Math"/>
-                  <w:sz w:val="28"/>
                 </w:rPr>
                 <m:t>fρ</m:t>
               </m:r>
@@ -304,7 +279,6 @@
                     <w:rPr>
                       <w:rFonts w:ascii="Cambria Math" w:eastAsiaTheme="minorEastAsia" w:hAnsi="Cambria Math"/>
                       <w:i/>
-                      <w:sz w:val="28"/>
                     </w:rPr>
                   </m:ctrlPr>
                 </m:sSupPr>
@@ -312,7 +286,6 @@
                   <m:r>
                     <w:rPr>
                       <w:rFonts w:ascii="Cambria Math" w:eastAsiaTheme="minorEastAsia" w:hAnsi="Cambria Math"/>
-                      <w:sz w:val="28"/>
                     </w:rPr>
                     <m:t>u</m:t>
                   </m:r>
@@ -321,7 +294,6 @@
                   <m:r>
                     <w:rPr>
                       <w:rFonts w:ascii="Cambria Math" w:eastAsiaTheme="minorEastAsia" w:hAnsi="Cambria Math"/>
-                      <w:sz w:val="28"/>
                     </w:rPr>
                     <m:t>2</m:t>
                   </m:r>
@@ -332,7 +304,6 @@
               <m:r>
                 <w:rPr>
                   <w:rFonts w:ascii="Cambria Math" w:eastAsiaTheme="minorEastAsia" w:hAnsi="Cambria Math"/>
-                  <w:sz w:val="28"/>
                 </w:rPr>
                 <m:t>2D</m:t>
               </m:r>
@@ -341,14 +312,12 @@
           <m:r>
             <w:rPr>
               <w:rFonts w:ascii="Cambria Math" w:eastAsiaTheme="minorEastAsia" w:hAnsi="Cambria Math"/>
-              <w:sz w:val="28"/>
             </w:rPr>
             <m:t>-</m:t>
           </m:r>
           <m:r>
             <w:rPr>
               <w:rFonts w:ascii="Cambria Math" w:eastAsiaTheme="minorEastAsia" w:hAnsi="Cambria Math"/>
-              <w:sz w:val="28"/>
               <w:lang w:val="en-US"/>
             </w:rPr>
             <m:t>ρ</m:t>
@@ -356,7 +325,6 @@
           <m:r>
             <w:rPr>
               <w:rFonts w:ascii="Cambria Math" w:hAnsi="Cambria Math"/>
-              <w:sz w:val="28"/>
               <w:lang w:val="en-US"/>
             </w:rPr>
             <m:t>u</m:t>
@@ -368,7 +336,6 @@
                   <w:rFonts w:ascii="Cambria Math" w:eastAsiaTheme="minorEastAsia" w:hAnsi="Cambria Math"/>
                   <w:i/>
                   <w:iCs/>
-                  <w:sz w:val="28"/>
                 </w:rPr>
               </m:ctrlPr>
             </m:fPr>
@@ -376,14 +343,12 @@
               <m:r>
                 <w:rPr>
                   <w:rFonts w:ascii="Cambria Math" w:hAnsi="Cambria Math"/>
-                  <w:sz w:val="28"/>
                 </w:rPr>
                 <m:t>d</m:t>
               </m:r>
               <m:r>
                 <w:rPr>
                   <w:rFonts w:ascii="Cambria Math" w:hAnsi="Cambria Math"/>
-                  <w:sz w:val="28"/>
                   <w:lang w:val="en-US"/>
                 </w:rPr>
                 <m:t>u</m:t>
@@ -393,14 +358,12 @@
               <m:r>
                 <w:rPr>
                   <w:rFonts w:ascii="Cambria Math" w:hAnsi="Cambria Math"/>
-                  <w:sz w:val="28"/>
                 </w:rPr>
                 <m:t>d</m:t>
               </m:r>
               <m:r>
                 <w:rPr>
                   <w:rFonts w:ascii="Cambria Math" w:hAnsi="Cambria Math"/>
-                  <w:sz w:val="28"/>
                   <w:lang w:val="en-US"/>
                 </w:rPr>
                 <m:t>x</m:t>
@@ -410,19 +373,16 @@
           <m:r>
             <w:rPr>
               <w:rFonts w:ascii="Cambria Math" w:eastAsiaTheme="minorEastAsia" w:hAnsi="Cambria Math"/>
-              <w:sz w:val="28"/>
-            </w:rPr>
-            <m:t xml:space="preserve">                                    (4)</m:t>
+            </w:rPr>
+            <m:t xml:space="preserve">                                    (1)</m:t>
           </m:r>
         </m:oMath>
       </m:oMathPara>
     </w:p>
     <w:p>
       <w:pPr>
-        <w:jc w:val="both"/>
-        <w:rPr>
-          <w:rFonts w:eastAsiaTheme="minorEastAsia"/>
-          <w:sz w:val="28"/>
+        <w:rPr>
+          <w:rFonts w:eastAsiaTheme="minorEastAsia"/>
         </w:rPr>
       </w:pPr>
       <m:oMathPara>
@@ -433,27 +393,19 @@
           <m:r>
             <w:rPr>
               <w:rFonts w:ascii="Cambria Math" w:hAnsi="Cambria Math"/>
-              <w:sz w:val="28"/>
             </w:rPr>
             <m:t>ρu=const</m:t>
           </m:r>
           <m:r>
             <w:rPr>
               <w:rFonts w:ascii="Cambria Math" w:eastAsiaTheme="minorEastAsia" w:hAnsi="Cambria Math"/>
-              <w:sz w:val="28"/>
-            </w:rPr>
-            <m:t xml:space="preserve">                                                           (5)</m:t>
+            </w:rPr>
+            <m:t xml:space="preserve">                                                           (2)</m:t>
           </m:r>
         </m:oMath>
       </m:oMathPara>
     </w:p>
     <w:p>
-      <w:pPr>
-        <w:jc w:val="both"/>
-        <w:rPr>
-          <w:sz w:val="28"/>
-        </w:rPr>
-      </w:pPr>
       <m:oMathPara>
         <m:oMathParaPr>
           <m:jc m:val="right"/>
@@ -462,7 +414,6 @@
           <m:r>
             <w:rPr>
               <w:rFonts w:ascii="Cambria Math" w:hAnsi="Cambria Math"/>
-              <w:sz w:val="28"/>
             </w:rPr>
             <m:t>ρ=</m:t>
           </m:r>
@@ -472,7 +423,6 @@
                 <w:rPr>
                   <w:rFonts w:ascii="Cambria Math" w:hAnsi="Cambria Math"/>
                   <w:i/>
-                  <w:sz w:val="28"/>
                 </w:rPr>
               </m:ctrlPr>
             </m:sSubPr>
@@ -480,7 +430,6 @@
               <m:r>
                 <w:rPr>
                   <w:rFonts w:ascii="Cambria Math" w:hAnsi="Cambria Math"/>
-                  <w:sz w:val="28"/>
                 </w:rPr>
                 <m:t>ρ</m:t>
               </m:r>
@@ -489,7 +438,6 @@
               <m:r>
                 <w:rPr>
                   <w:rFonts w:ascii="Cambria Math" w:hAnsi="Cambria Math"/>
-                  <w:sz w:val="28"/>
                 </w:rPr>
                 <m:t>0</m:t>
               </m:r>
@@ -501,7 +449,6 @@
                 <w:rPr>
                   <w:rFonts w:ascii="Cambria Math" w:hAnsi="Cambria Math"/>
                   <w:i/>
-                  <w:sz w:val="28"/>
                 </w:rPr>
               </m:ctrlPr>
             </m:dPr>
@@ -509,7 +456,6 @@
               <m:r>
                 <w:rPr>
                   <w:rFonts w:ascii="Cambria Math" w:hAnsi="Cambria Math"/>
-                  <w:sz w:val="28"/>
                 </w:rPr>
                 <m:t>1+c</m:t>
               </m:r>
@@ -519,7 +465,6 @@
                     <w:rPr>
                       <w:rFonts w:ascii="Cambria Math" w:hAnsi="Cambria Math"/>
                       <w:i/>
-                      <w:sz w:val="28"/>
                     </w:rPr>
                   </m:ctrlPr>
                 </m:dPr>
@@ -527,7 +472,6 @@
                   <m:r>
                     <w:rPr>
                       <w:rFonts w:ascii="Cambria Math" w:hAnsi="Cambria Math"/>
-                      <w:sz w:val="28"/>
                     </w:rPr>
                     <m:t>p-</m:t>
                   </m:r>
@@ -537,7 +481,6 @@
                         <w:rPr>
                           <w:rFonts w:ascii="Cambria Math" w:hAnsi="Cambria Math"/>
                           <w:i/>
-                          <w:sz w:val="28"/>
                         </w:rPr>
                       </m:ctrlPr>
                     </m:sSubPr>
@@ -545,7 +488,6 @@
                       <m:r>
                         <w:rPr>
                           <w:rFonts w:ascii="Cambria Math" w:hAnsi="Cambria Math"/>
-                          <w:sz w:val="28"/>
                         </w:rPr>
                         <m:t>p</m:t>
                       </m:r>
@@ -554,7 +496,6 @@
                       <m:r>
                         <w:rPr>
                           <w:rFonts w:ascii="Cambria Math" w:hAnsi="Cambria Math"/>
-                          <w:sz w:val="28"/>
                         </w:rPr>
                         <m:t>0</m:t>
                       </m:r>
@@ -567,16 +508,14 @@
           <m:r>
             <w:rPr>
               <w:rFonts w:ascii="Cambria Math" w:hAnsi="Cambria Math"/>
-              <w:sz w:val="28"/>
-            </w:rPr>
-            <m:t xml:space="preserve">                                                (6)</m:t>
+            </w:rPr>
+            <m:t xml:space="preserve">                                                (3)</m:t>
           </m:r>
         </m:oMath>
       </m:oMathPara>
     </w:p>
     <w:p>
       <w:pPr>
-        <w:jc w:val="both"/>
         <w:rPr>
           <w:i/>
           <w:sz w:val="24"/>
@@ -590,7 +529,6 @@
           <m:r>
             <w:rPr>
               <w:rFonts w:ascii="Cambria Math" w:hAnsi="Cambria Math"/>
-              <w:sz w:val="28"/>
             </w:rPr>
             <m:t>p</m:t>
           </m:r>
@@ -600,7 +538,6 @@
                 <w:rPr>
                   <w:rFonts w:ascii="Cambria Math" w:hAnsi="Cambria Math"/>
                   <w:i/>
-                  <w:sz w:val="28"/>
                 </w:rPr>
               </m:ctrlPr>
             </m:sSubPr>
@@ -608,7 +545,6 @@
               <m:r>
                 <w:rPr>
                   <w:rFonts w:ascii="Cambria Math" w:hAnsi="Cambria Math"/>
-                  <w:sz w:val="28"/>
                 </w:rPr>
                 <m:t>|</m:t>
               </m:r>
@@ -617,7 +553,6 @@
               <m:r>
                 <w:rPr>
                   <w:rFonts w:ascii="Cambria Math" w:hAnsi="Cambria Math"/>
-                  <w:sz w:val="28"/>
                 </w:rPr>
                 <m:t>x=0</m:t>
               </m:r>
@@ -626,7 +561,6 @@
           <m:r>
             <w:rPr>
               <w:rFonts w:ascii="Cambria Math" w:hAnsi="Cambria Math"/>
-              <w:sz w:val="28"/>
             </w:rPr>
             <m:t>=</m:t>
           </m:r>
@@ -636,7 +570,6 @@
                 <w:rPr>
                   <w:rFonts w:ascii="Cambria Math" w:hAnsi="Cambria Math"/>
                   <w:i/>
-                  <w:sz w:val="28"/>
                 </w:rPr>
               </m:ctrlPr>
             </m:sSubPr>
@@ -644,7 +577,6 @@
               <m:r>
                 <w:rPr>
                   <w:rFonts w:ascii="Cambria Math" w:hAnsi="Cambria Math"/>
-                  <w:sz w:val="28"/>
                 </w:rPr>
                 <m:t>p</m:t>
               </m:r>
@@ -653,7 +585,6 @@
               <m:r>
                 <w:rPr>
                   <w:rFonts w:ascii="Cambria Math" w:hAnsi="Cambria Math"/>
-                  <w:sz w:val="28"/>
                 </w:rPr>
                 <m:t>0</m:t>
               </m:r>
@@ -662,14 +593,12 @@
           <m:r>
             <w:rPr>
               <w:rFonts w:ascii="Cambria Math" w:hAnsi="Cambria Math"/>
-              <w:sz w:val="28"/>
             </w:rPr>
             <m:t xml:space="preserve"> , </m:t>
           </m:r>
           <m:r>
             <w:rPr>
               <w:rFonts w:ascii="Cambria Math" w:hAnsi="Cambria Math"/>
-              <w:sz w:val="28"/>
               <w:lang w:val="en-US"/>
             </w:rPr>
             <m:t>u</m:t>
@@ -680,7 +609,6 @@
                 <w:rPr>
                   <w:rFonts w:ascii="Cambria Math" w:hAnsi="Cambria Math"/>
                   <w:i/>
-                  <w:sz w:val="28"/>
                 </w:rPr>
               </m:ctrlPr>
             </m:sSubPr>
@@ -688,7 +616,6 @@
               <m:r>
                 <w:rPr>
                   <w:rFonts w:ascii="Cambria Math" w:hAnsi="Cambria Math"/>
-                  <w:sz w:val="28"/>
                 </w:rPr>
                 <m:t>|</m:t>
               </m:r>
@@ -697,7 +624,6 @@
               <m:r>
                 <w:rPr>
                   <w:rFonts w:ascii="Cambria Math" w:hAnsi="Cambria Math"/>
-                  <w:sz w:val="28"/>
                 </w:rPr>
                 <m:t>x=0</m:t>
               </m:r>
@@ -706,7 +632,6 @@
           <m:r>
             <w:rPr>
               <w:rFonts w:ascii="Cambria Math" w:hAnsi="Cambria Math"/>
-              <w:sz w:val="28"/>
             </w:rPr>
             <m:t>=</m:t>
           </m:r>
@@ -716,7 +641,6 @@
                 <w:rPr>
                   <w:rFonts w:ascii="Cambria Math" w:hAnsi="Cambria Math"/>
                   <w:i/>
-                  <w:sz w:val="28"/>
                 </w:rPr>
               </m:ctrlPr>
             </m:sSubPr>
@@ -724,7 +648,6 @@
               <m:r>
                 <w:rPr>
                   <w:rFonts w:ascii="Cambria Math" w:hAnsi="Cambria Math"/>
-                  <w:sz w:val="28"/>
                 </w:rPr>
                 <m:t>u</m:t>
               </m:r>
@@ -733,7 +656,6 @@
               <m:r>
                 <w:rPr>
                   <w:rFonts w:ascii="Cambria Math" w:hAnsi="Cambria Math"/>
-                  <w:sz w:val="28"/>
                 </w:rPr>
                 <m:t>0</m:t>
               </m:r>
@@ -742,16 +664,14 @@
           <m:r>
             <w:rPr>
               <w:rFonts w:ascii="Cambria Math" w:eastAsiaTheme="minorEastAsia" w:hAnsi="Cambria Math"/>
-              <w:sz w:val="28"/>
-            </w:rPr>
-            <m:t xml:space="preserve">                                               (7)</m:t>
+            </w:rPr>
+            <m:t xml:space="preserve">                                               (4)</m:t>
           </m:r>
         </m:oMath>
       </m:oMathPara>
     </w:p>
     <w:p>
       <w:pPr>
-        <w:jc w:val="both"/>
         <w:rPr>
           <w:rFonts w:eastAsiaTheme="minorEastAsia"/>
           <w:iCs/>
@@ -762,12 +682,8 @@
     </w:p>
     <w:p>
       <w:pPr>
-        <w:jc w:val="both"/>
-        <w:rPr>
-          <w:rFonts w:eastAsiaTheme="minorEastAsia"/>
-          <w:iCs/>
-          <w:sz w:val="24"/>
-          <w:szCs w:val="24"/>
+        <w:rPr>
+          <w:rFonts w:eastAsiaTheme="minorEastAsia"/>
         </w:rPr>
       </w:pPr>
       <w:r>
@@ -778,12 +694,214 @@
           <w:szCs w:val="24"/>
         </w:rPr>
         <w:t xml:space="preserve">Здесь </w:t>
+      </w:r>
+      <m:oMath>
+        <m:sSub>
+          <m:sSubPr>
+            <m:ctrlPr>
+              <w:rPr>
+                <w:rFonts w:ascii="Cambria Math" w:eastAsiaTheme="minorEastAsia" w:hAnsi="Cambria Math"/>
+                <w:i/>
+              </w:rPr>
+            </m:ctrlPr>
+          </m:sSubPr>
+          <m:e>
+            <m:r>
+              <w:rPr>
+                <w:rFonts w:ascii="Cambria Math" w:eastAsiaTheme="minorEastAsia" w:hAnsi="Cambria Math"/>
+              </w:rPr>
+              <m:t>ρ</m:t>
+            </m:r>
+          </m:e>
+          <m:sub>
+            <m:r>
+              <w:rPr>
+                <w:rFonts w:ascii="Cambria Math" w:eastAsiaTheme="minorEastAsia" w:hAnsi="Cambria Math"/>
+              </w:rPr>
+              <m:t>0</m:t>
+            </m:r>
+          </m:sub>
+        </m:sSub>
+      </m:oMath>
+      <w:r>
+        <w:rPr>
+          <w:rFonts w:eastAsiaTheme="minorEastAsia"/>
+        </w:rPr>
+        <w:t xml:space="preserve"> – плотность жидкости в стандартных условиях, кг/м</w:t>
+      </w:r>
+      <w:r>
+        <w:rPr>
+          <w:rFonts w:eastAsiaTheme="minorEastAsia"/>
+          <w:vertAlign w:val="superscript"/>
+        </w:rPr>
+        <w:t>3</w:t>
+      </w:r>
+      <w:r>
+        <w:rPr>
+          <w:rFonts w:eastAsiaTheme="minorEastAsia"/>
+          <w:vertAlign w:val="superscript"/>
+        </w:rPr>
+        <w:t xml:space="preserve"> </w:t>
       </w:r>
       <m:oMath>
         <m:r>
           <w:rPr>
             <w:rFonts w:ascii="Cambria Math" w:eastAsiaTheme="minorEastAsia" w:hAnsi="Cambria Math"/>
-            <w:sz w:val="28"/>
+          </w:rPr>
+          <m:t>c</m:t>
+        </m:r>
+      </m:oMath>
+      <w:r>
+        <w:rPr>
+          <w:rFonts w:eastAsiaTheme="minorEastAsia"/>
+        </w:rPr>
+        <w:t xml:space="preserve"> – сжимаемость жидкости, кг/м</w:t>
+      </w:r>
+      <w:r>
+        <w:rPr>
+          <w:rFonts w:eastAsiaTheme="minorEastAsia"/>
+          <w:vertAlign w:val="superscript"/>
+        </w:rPr>
+        <w:t>3</w:t>
+      </w:r>
+      <w:r>
+        <w:rPr>
+          <w:rFonts w:eastAsiaTheme="minorEastAsia"/>
+        </w:rPr>
+        <w:t xml:space="preserve">/Па </w:t>
+      </w:r>
+      <m:oMath>
+        <m:sSub>
+          <m:sSubPr>
+            <m:ctrlPr>
+              <w:rPr>
+                <w:rFonts w:ascii="Cambria Math" w:eastAsiaTheme="minorEastAsia" w:hAnsi="Cambria Math"/>
+                <w:i/>
+              </w:rPr>
+            </m:ctrlPr>
+          </m:sSubPr>
+          <m:e>
+            <m:r>
+              <w:rPr>
+                <w:rFonts w:ascii="Cambria Math" w:eastAsiaTheme="minorEastAsia" w:hAnsi="Cambria Math"/>
+              </w:rPr>
+              <m:t>ρ</m:t>
+            </m:r>
+          </m:e>
+          <m:sub>
+            <m:r>
+              <w:rPr>
+                <w:rFonts w:ascii="Cambria Math" w:eastAsiaTheme="minorEastAsia" w:hAnsi="Cambria Math"/>
+              </w:rPr>
+              <m:t>i</m:t>
+            </m:r>
+          </m:sub>
+        </m:sSub>
+      </m:oMath>
+      <w:r>
+        <w:rPr>
+          <w:rFonts w:eastAsiaTheme="minorEastAsia"/>
+        </w:rPr>
+        <w:t xml:space="preserve"> – плотность жидкости в элементарном участке трубы, кг/м</w:t>
+      </w:r>
+      <w:r>
+        <w:rPr>
+          <w:rFonts w:eastAsiaTheme="minorEastAsia"/>
+          <w:vertAlign w:val="superscript"/>
+        </w:rPr>
+        <w:t>3</w:t>
+      </w:r>
+      <w:r>
+        <w:rPr>
+          <w:rFonts w:eastAsiaTheme="minorEastAsia"/>
+          <w:vertAlign w:val="superscript"/>
+        </w:rPr>
+        <w:t xml:space="preserve"> </w:t>
+      </w:r>
+      <m:oMath>
+        <m:r>
+          <w:rPr>
+            <w:rFonts w:ascii="Cambria Math" w:eastAsiaTheme="minorEastAsia" w:hAnsi="Cambria Math"/>
+          </w:rPr>
+          <m:t>∆x</m:t>
+        </m:r>
+      </m:oMath>
+      <w:r>
+        <w:rPr>
+          <w:rFonts w:eastAsiaTheme="minorEastAsia"/>
+        </w:rPr>
+        <w:t xml:space="preserve"> – длинна элементарного участка трубы, м </w:t>
+      </w:r>
+      <m:oMath>
+        <m:r>
+          <w:rPr>
+            <w:rFonts w:ascii="Cambria Math" w:eastAsiaTheme="minorEastAsia" w:hAnsi="Cambria Math"/>
+          </w:rPr>
+          <m:t>∆p</m:t>
+        </m:r>
+      </m:oMath>
+      <w:r>
+        <w:rPr>
+          <w:rFonts w:eastAsiaTheme="minorEastAsia"/>
+        </w:rPr>
+        <w:t xml:space="preserve"> – перепад давления на элементарном участке трубы. Па </w:t>
+      </w:r>
+      <m:oMath>
+        <m:r>
+          <w:rPr>
+            <w:rFonts w:ascii="Cambria Math" w:eastAsiaTheme="minorEastAsia" w:hAnsi="Cambria Math"/>
+          </w:rPr>
+          <m:t>θ</m:t>
+        </m:r>
+      </m:oMath>
+      <w:r>
+        <w:rPr>
+          <w:rFonts w:eastAsiaTheme="minorEastAsia"/>
+        </w:rPr>
+        <w:t xml:space="preserve"> – угол наклона трубы (угол между горизонтом и осью элементарного участка трубы), град </w:t>
+      </w:r>
+      <m:oMath>
+        <m:r>
+          <w:rPr>
+            <w:rFonts w:ascii="Cambria Math" w:eastAsiaTheme="minorEastAsia" w:hAnsi="Cambria Math"/>
+          </w:rPr>
+          <m:t>f</m:t>
+        </m:r>
+      </m:oMath>
+      <w:r>
+        <w:rPr>
+          <w:rFonts w:eastAsiaTheme="minorEastAsia"/>
+        </w:rPr>
+        <w:t xml:space="preserve"> – </w:t>
+      </w:r>
+      <w:r>
+        <w:rPr>
+          <w:rFonts w:eastAsiaTheme="minorEastAsia"/>
+        </w:rPr>
+        <w:t>коэффициент трения Муди</w:t>
+      </w:r>
+      <w:r>
+        <w:rPr>
+          <w:rFonts w:eastAsiaTheme="minorEastAsia"/>
+        </w:rPr>
+        <w:t>, Па</w:t>
+      </w:r>
+      <w:r>
+        <w:rPr>
+          <w:rFonts w:eastAsiaTheme="minorEastAsia" w:cs="Times New Roman"/>
+        </w:rPr>
+        <w:t>∙</w:t>
+      </w:r>
+      <w:r>
+        <w:rPr>
+          <w:rFonts w:eastAsiaTheme="minorEastAsia"/>
+        </w:rPr>
+        <w:t xml:space="preserve">с </w:t>
+      </w:r>
+      <m:oMath>
+        <m:r>
+          <w:rPr>
+            <w:rFonts w:ascii="Cambria Math" w:eastAsiaTheme="minorEastAsia" w:hAnsi="Cambria Math"/>
           </w:rPr>
           <m:t>D</m:t>
         </m:r>
@@ -791,110 +909,114 @@
       <w:r>
         <w:rPr>
           <w:rFonts w:eastAsiaTheme="minorEastAsia"/>
-          <w:iCs/>
-          <w:sz w:val="24"/>
-          <w:szCs w:val="24"/>
-        </w:rPr>
-        <w:t xml:space="preserve"> – диаметр трубы, </w:t>
+        </w:rPr>
+        <w:t xml:space="preserve"> – диаметр скважины, м, </w:t>
       </w:r>
       <m:oMath>
-        <m:r>
-          <w:rPr>
-            <w:rFonts w:ascii="Cambria Math" w:hAnsi="Cambria Math"/>
-            <w:sz w:val="28"/>
-          </w:rPr>
-          <m:t>c</m:t>
-        </m:r>
+        <m:sSubSup>
+          <m:sSubSupPr>
+            <m:ctrlPr>
+              <w:rPr>
+                <w:rFonts w:ascii="Cambria Math" w:eastAsiaTheme="minorEastAsia" w:hAnsi="Cambria Math"/>
+                <w:i/>
+              </w:rPr>
+            </m:ctrlPr>
+          </m:sSubSupPr>
+          <m:e>
+            <m:r>
+              <w:rPr>
+                <w:rFonts w:ascii="Cambria Math" w:eastAsiaTheme="minorEastAsia" w:hAnsi="Cambria Math"/>
+              </w:rPr>
+              <m:t>u</m:t>
+            </m:r>
+          </m:e>
+          <m:sub>
+            <m:r>
+              <w:rPr>
+                <w:rFonts w:ascii="Cambria Math" w:eastAsiaTheme="minorEastAsia" w:hAnsi="Cambria Math"/>
+              </w:rPr>
+              <m:t>i</m:t>
+            </m:r>
+          </m:sub>
+          <m:sup/>
+        </m:sSubSup>
       </m:oMath>
       <w:r>
         <w:rPr>
           <w:rFonts w:eastAsiaTheme="minorEastAsia"/>
-          <w:iCs/>
-          <w:sz w:val="24"/>
-          <w:szCs w:val="24"/>
-        </w:rPr>
-        <w:t xml:space="preserve"> – коэффициент сжимаемости жидкости, </w:t>
-      </w:r>
-      <m:oMath>
-        <m:r>
-          <w:rPr>
-            <w:rFonts w:ascii="Cambria Math" w:hAnsi="Cambria Math"/>
-            <w:sz w:val="28"/>
-          </w:rPr>
-          <m:t>ρ</m:t>
-        </m:r>
-      </m:oMath>
-      <w:r>
-        <w:rPr>
-          <w:rFonts w:eastAsiaTheme="minorEastAsia"/>
-          <w:iCs/>
-          <w:sz w:val="24"/>
-          <w:szCs w:val="24"/>
-        </w:rPr>
-        <w:t xml:space="preserve"> – плотность жидкости, </w:t>
-      </w:r>
-      <w:r>
-        <w:rPr>
-          <w:rFonts w:eastAsiaTheme="minorEastAsia"/>
-          <w:iCs/>
-          <w:sz w:val="24"/>
-          <w:szCs w:val="24"/>
-        </w:rPr>
-        <w:t xml:space="preserve">В таком случае в разностной схеме </w:t>
-      </w:r>
-      <w:r>
-        <w:rPr>
-          <w:rFonts w:eastAsiaTheme="minorEastAsia"/>
-          <w:iCs/>
-          <w:sz w:val="24"/>
-          <w:szCs w:val="24"/>
-        </w:rPr>
-        <w:t>приращение аргумента будет отрицательным, это нужно</w:t>
-      </w:r>
-      <w:r>
-        <w:rPr>
-          <w:rFonts w:eastAsiaTheme="minorEastAsia"/>
-          <w:iCs/>
-          <w:sz w:val="24"/>
-          <w:szCs w:val="24"/>
-        </w:rPr>
-        <w:t xml:space="preserve"> </w:t>
-      </w:r>
-      <w:r>
-        <w:rPr>
-          <w:rFonts w:eastAsiaTheme="minorEastAsia"/>
-          <w:iCs/>
-          <w:sz w:val="24"/>
-          <w:szCs w:val="24"/>
-        </w:rPr>
-        <w:t>будет учесть</w:t>
-      </w:r>
-      <w:r>
-        <w:rPr>
-          <w:rFonts w:eastAsiaTheme="minorEastAsia"/>
-          <w:iCs/>
-          <w:sz w:val="24"/>
-          <w:szCs w:val="24"/>
-        </w:rPr>
-        <w:t xml:space="preserve"> при расчете</w:t>
-      </w:r>
-      <w:r>
-        <w:rPr>
-          <w:rFonts w:eastAsiaTheme="minorEastAsia"/>
-          <w:iCs/>
-          <w:sz w:val="24"/>
-          <w:szCs w:val="24"/>
-        </w:rPr>
-        <w:t>:</w:t>
+        </w:rPr>
+        <w:t xml:space="preserve"> - скорость потока в элементарном участке трубы, м/с </w:t>
       </w:r>
     </w:p>
     <w:p>
       <w:pPr>
-        <w:jc w:val="both"/>
+        <w:rPr>
+          <w:rFonts w:eastAsiaTheme="minorEastAsia"/>
+          <w:iCs/>
+          <w:sz w:val="24"/>
+          <w:szCs w:val="24"/>
+        </w:rPr>
+      </w:pPr>
+      <w:r>
+        <w:rPr>
+          <w:rFonts w:eastAsiaTheme="minorEastAsia"/>
+          <w:iCs/>
+          <w:sz w:val="24"/>
+          <w:szCs w:val="24"/>
+        </w:rPr>
+        <w:t xml:space="preserve">В таком случае в разностной схеме </w:t>
+      </w:r>
+      <w:r>
+        <w:rPr>
+          <w:rFonts w:eastAsiaTheme="minorEastAsia"/>
+          <w:iCs/>
+          <w:sz w:val="24"/>
+          <w:szCs w:val="24"/>
+        </w:rPr>
+        <w:t>приращение аргумента будет отрицательным, это нужно</w:t>
+      </w:r>
+      <w:r>
+        <w:rPr>
+          <w:rFonts w:eastAsiaTheme="minorEastAsia"/>
+          <w:iCs/>
+          <w:sz w:val="24"/>
+          <w:szCs w:val="24"/>
+        </w:rPr>
+        <w:t xml:space="preserve"> </w:t>
+      </w:r>
+      <w:r>
+        <w:rPr>
+          <w:rFonts w:eastAsiaTheme="minorEastAsia"/>
+          <w:iCs/>
+          <w:sz w:val="24"/>
+          <w:szCs w:val="24"/>
+        </w:rPr>
+        <w:t>будет учесть</w:t>
+      </w:r>
+      <w:r>
+        <w:rPr>
+          <w:rFonts w:eastAsiaTheme="minorEastAsia"/>
+          <w:iCs/>
+          <w:sz w:val="24"/>
+          <w:szCs w:val="24"/>
+        </w:rPr>
+        <w:t xml:space="preserve"> при расчете</w:t>
+      </w:r>
+      <w:r>
+        <w:rPr>
+          <w:rFonts w:eastAsiaTheme="minorEastAsia"/>
+          <w:iCs/>
+          <w:sz w:val="24"/>
+          <w:szCs w:val="24"/>
+        </w:rPr>
+        <w:t>:</w:t>
+      </w:r>
+    </w:p>
+    <w:p>
+      <w:pPr>
         <w:rPr>
           <w:rFonts w:eastAsiaTheme="minorEastAsia"/>
           <w:i/>
-          <w:sz w:val="28"/>
           <w:szCs w:val="24"/>
           <w:lang w:val="en-US"/>
         </w:rPr>
@@ -907,7 +1029,6 @@
           <m:r>
             <w:rPr>
               <w:rFonts w:ascii="Cambria Math" w:eastAsiaTheme="minorEastAsia" w:hAnsi="Cambria Math"/>
-              <w:sz w:val="28"/>
               <w:szCs w:val="24"/>
               <w:lang w:val="en-US"/>
             </w:rPr>
@@ -920,7 +1041,6 @@
                   <w:rFonts w:ascii="Cambria Math" w:eastAsiaTheme="minorEastAsia" w:hAnsi="Cambria Math"/>
                   <w:i/>
                   <w:iCs/>
-                  <w:sz w:val="28"/>
                   <w:szCs w:val="24"/>
                   <w:lang w:val="en-US"/>
                 </w:rPr>
@@ -930,7 +1050,6 @@
               <m:r>
                 <w:rPr>
                   <w:rFonts w:ascii="Cambria Math" w:eastAsiaTheme="minorEastAsia" w:hAnsi="Cambria Math"/>
-                  <w:sz w:val="28"/>
                   <w:szCs w:val="24"/>
                   <w:lang w:val="en-US"/>
                 </w:rPr>
@@ -941,7 +1060,6 @@
               <m:r>
                 <w:rPr>
                   <w:rFonts w:ascii="Cambria Math" w:eastAsiaTheme="minorEastAsia" w:hAnsi="Cambria Math"/>
-                  <w:sz w:val="28"/>
                   <w:szCs w:val="24"/>
                   <w:lang w:val="en-US"/>
                 </w:rPr>
@@ -952,7 +1070,6 @@
           <m:r>
             <w:rPr>
               <w:rFonts w:ascii="Cambria Math" w:eastAsiaTheme="minorEastAsia" w:hAnsi="Cambria Math"/>
-              <w:sz w:val="28"/>
               <w:szCs w:val="24"/>
               <w:lang w:val="en-US"/>
             </w:rPr>
@@ -965,7 +1082,6 @@
                   <w:rFonts w:ascii="Cambria Math" w:eastAsiaTheme="minorEastAsia" w:hAnsi="Cambria Math"/>
                   <w:i/>
                   <w:iCs/>
-                  <w:sz w:val="28"/>
                   <w:szCs w:val="24"/>
                   <w:lang w:val="en-US"/>
                 </w:rPr>
@@ -975,7 +1091,6 @@
               <m:r>
                 <w:rPr>
                   <w:rFonts w:ascii="Cambria Math" w:eastAsiaTheme="minorEastAsia" w:hAnsi="Cambria Math"/>
-                  <w:sz w:val="28"/>
                   <w:szCs w:val="24"/>
                   <w:lang w:val="en-US"/>
                 </w:rPr>
@@ -986,7 +1101,6 @@
               <m:r>
                 <w:rPr>
                   <w:rFonts w:ascii="Cambria Math" w:eastAsiaTheme="minorEastAsia" w:hAnsi="Cambria Math"/>
-                  <w:sz w:val="28"/>
                   <w:szCs w:val="24"/>
                   <w:lang w:val="en-US"/>
                 </w:rPr>
@@ -997,18 +1111,16 @@
           <m:r>
             <w:rPr>
               <w:rFonts w:ascii="Cambria Math" w:eastAsiaTheme="minorEastAsia" w:hAnsi="Cambria Math"/>
-              <w:sz w:val="28"/>
               <w:szCs w:val="24"/>
               <w:lang w:val="en-US"/>
             </w:rPr>
-            <m:t xml:space="preserve"> &lt;0 .                                           (8)</m:t>
+            <m:t xml:space="preserve"> &lt;0 .                                           (5)</m:t>
           </m:r>
         </m:oMath>
       </m:oMathPara>
     </w:p>
     <w:p>
       <w:pPr>
-        <w:jc w:val="both"/>
         <w:rPr>
           <w:rFonts w:eastAsiaTheme="minorEastAsia"/>
           <w:iCs/>
@@ -1048,7 +1160,6 @@
         <m:r>
           <w:rPr>
             <w:rFonts w:ascii="Cambria Math" w:eastAsiaTheme="minorEastAsia" w:hAnsi="Cambria Math"/>
-            <w:sz w:val="28"/>
             <w:szCs w:val="24"/>
           </w:rPr>
           <m:t>L</m:t>
@@ -1067,7 +1178,6 @@
         <m:r>
           <w:rPr>
             <w:rFonts w:ascii="Cambria Math" w:eastAsiaTheme="minorEastAsia" w:hAnsi="Cambria Math"/>
-            <w:sz w:val="28"/>
             <w:lang w:val="en-US"/>
           </w:rPr>
           <m:t>N</m:t>
@@ -1076,7 +1186,6 @@
       <w:r>
         <w:rPr>
           <w:rFonts w:eastAsiaTheme="minorEastAsia"/>
-          <w:sz w:val="28"/>
         </w:rPr>
         <w:t xml:space="preserve"> </w:t>
       </w:r>
@@ -1093,7 +1202,6 @@
         <m:r>
           <w:rPr>
             <w:rFonts w:ascii="Cambria Math" w:eastAsiaTheme="minorEastAsia" w:hAnsi="Cambria Math"/>
-            <w:sz w:val="28"/>
             <w:szCs w:val="24"/>
           </w:rPr>
           <m:t>∆</m:t>
@@ -1101,7 +1209,6 @@
         <m:r>
           <w:rPr>
             <w:rFonts w:ascii="Cambria Math" w:eastAsiaTheme="minorEastAsia" w:hAnsi="Cambria Math"/>
-            <w:sz w:val="28"/>
             <w:szCs w:val="24"/>
             <w:lang w:val="en-US"/>
           </w:rPr>
@@ -1110,7 +1217,6 @@
         <m:r>
           <w:rPr>
             <w:rFonts w:ascii="Cambria Math" w:eastAsiaTheme="minorEastAsia" w:hAnsi="Cambria Math"/>
-            <w:sz w:val="28"/>
             <w:szCs w:val="24"/>
           </w:rPr>
           <m:t>=</m:t>
@@ -1123,7 +1229,6 @@
                 <w:rFonts w:ascii="Cambria Math" w:eastAsiaTheme="minorEastAsia" w:hAnsi="Cambria Math"/>
                 <w:i/>
                 <w:iCs/>
-                <w:sz w:val="28"/>
                 <w:szCs w:val="24"/>
                 <w:lang w:val="en-US"/>
               </w:rPr>
@@ -1133,7 +1238,6 @@
             <m:r>
               <w:rPr>
                 <w:rFonts w:ascii="Cambria Math" w:eastAsiaTheme="minorEastAsia" w:hAnsi="Cambria Math"/>
-                <w:sz w:val="28"/>
                 <w:szCs w:val="24"/>
                 <w:lang w:val="en-US"/>
               </w:rPr>
@@ -1144,7 +1248,6 @@
             <m:r>
               <w:rPr>
                 <w:rFonts w:ascii="Cambria Math" w:eastAsiaTheme="minorEastAsia" w:hAnsi="Cambria Math"/>
-                <w:sz w:val="28"/>
                 <w:szCs w:val="24"/>
                 <w:lang w:val="en-US"/>
               </w:rPr>
@@ -1184,7 +1287,6 @@
     </w:p>
     <w:p>
       <w:pPr>
-        <w:jc w:val="both"/>
         <w:rPr>
           <w:rFonts w:eastAsiaTheme="minorEastAsia"/>
           <w:iCs/>
@@ -1214,10 +1316,11 @@
           <w:szCs w:val="24"/>
           <w:lang w:eastAsia="ru-RU"/>
         </w:rPr>
+        <w:lastRenderedPageBreak/>
         <w:drawing>
-          <wp:inline distT="0" distB="0" distL="0" distR="0" wp14:anchorId="1F0A6FBA" wp14:editId="2DFE2FC7">
+          <wp:inline distT="0" distB="0" distL="0" distR="0" wp14:anchorId="35829718" wp14:editId="4C3076D4">
             <wp:extent cx="4020111" cy="2715004"/>
-            <wp:effectExtent l="0" t="0" r="0" b="9525"/>
+            <wp:effectExtent l="19050" t="19050" r="19050" b="28575"/>
             <wp:docPr id="2" name="Рисунок 2"/>
             <wp:cNvGraphicFramePr>
               <a:graphicFrameLocks xmlns:a="http://schemas.openxmlformats.org/drawingml/2006/main" noChangeAspect="1"/>
@@ -1243,6 +1346,11 @@
                     <a:prstGeom prst="rect">
                       <a:avLst/>
                     </a:prstGeom>
+                    <a:ln w="9525">
+                      <a:solidFill>
+                        <a:schemeClr val="tx1"/>
+                      </a:solidFill>
+                    </a:ln>
                   </pic:spPr>
                 </pic:pic>
               </a:graphicData>
@@ -1268,12 +1376,29 @@
           <w:sz w:val="24"/>
           <w:szCs w:val="24"/>
         </w:rPr>
-        <w:t>Рис.3 Дискретизация потока в наклонной трубе</w:t>
+        <w:t>Рис.</w:t>
+      </w:r>
+      <w:r>
+        <w:rPr>
+          <w:rFonts w:eastAsiaTheme="minorEastAsia"/>
+          <w:iCs/>
+          <w:sz w:val="24"/>
+          <w:szCs w:val="24"/>
+        </w:rPr>
+        <w:t>1</w:t>
+      </w:r>
+      <w:r>
+        <w:rPr>
+          <w:rFonts w:eastAsiaTheme="minorEastAsia"/>
+          <w:iCs/>
+          <w:sz w:val="24"/>
+          <w:szCs w:val="24"/>
+        </w:rPr>
+        <w:t xml:space="preserve"> Дискретизация потока в наклонной трубе</w:t>
       </w:r>
     </w:p>
     <w:p>
       <w:pPr>
-        <w:jc w:val="both"/>
         <w:rPr>
           <w:rFonts w:eastAsiaTheme="minorEastAsia"/>
           <w:iCs/>
@@ -1284,13 +1409,11 @@
     </w:p>
     <w:p>
       <w:pPr>
-        <w:jc w:val="both"/>
-        <w:rPr>
-          <w:rFonts w:eastAsiaTheme="minorEastAsia"/>
-          <w:iCs/>
-          <w:sz w:val="24"/>
-          <w:szCs w:val="24"/>
-          <w:lang w:val="en-US"/>
+        <w:rPr>
+          <w:rFonts w:eastAsiaTheme="minorEastAsia"/>
+          <w:iCs/>
+          <w:sz w:val="24"/>
+          <w:szCs w:val="24"/>
         </w:rPr>
       </w:pPr>
       <w:r>
@@ -1300,7 +1423,6 @@
           <w:sz w:val="24"/>
           <w:szCs w:val="24"/>
         </w:rPr>
-        <w:lastRenderedPageBreak/>
         <w:t xml:space="preserve">Рассмотрим нулевой (устье) и первый участок. Поток на каждом участке характеризуется своими параметрами – скоростью, давлением и плотностью жидкости. </w:t>
       </w:r>
       <w:r>
@@ -1316,7 +1438,6 @@
         <m:r>
           <w:rPr>
             <w:rFonts w:ascii="Cambria Math" w:eastAsiaTheme="minorEastAsia" w:hAnsi="Cambria Math"/>
-            <w:sz w:val="28"/>
             <w:lang w:val="en-US"/>
           </w:rPr>
           <m:t>S</m:t>
@@ -1325,7 +1446,6 @@
       <w:r>
         <w:rPr>
           <w:rFonts w:eastAsiaTheme="minorEastAsia"/>
-          <w:sz w:val="28"/>
         </w:rPr>
         <w:t xml:space="preserve"> </w:t>
       </w:r>
@@ -1342,7 +1462,6 @@
         <m:r>
           <w:rPr>
             <w:rFonts w:ascii="Cambria Math" w:eastAsiaTheme="minorEastAsia" w:hAnsi="Cambria Math"/>
-            <w:sz w:val="28"/>
             <w:lang w:val="en-US"/>
           </w:rPr>
           <m:t>t</m:t>
@@ -1351,7 +1470,6 @@
       <w:r>
         <w:rPr>
           <w:rFonts w:eastAsiaTheme="minorEastAsia"/>
-          <w:sz w:val="28"/>
         </w:rPr>
         <w:t xml:space="preserve"> </w:t>
       </w:r>
@@ -1371,7 +1489,6 @@
               <w:rPr>
                 <w:rFonts w:ascii="Cambria Math" w:eastAsiaTheme="minorEastAsia" w:hAnsi="Cambria Math"/>
                 <w:i/>
-                <w:sz w:val="28"/>
                 <w:lang w:val="en-US"/>
               </w:rPr>
             </m:ctrlPr>
@@ -1380,7 +1497,6 @@
             <m:r>
               <w:rPr>
                 <w:rFonts w:ascii="Cambria Math" w:eastAsiaTheme="minorEastAsia" w:hAnsi="Cambria Math"/>
-                <w:sz w:val="28"/>
                 <w:lang w:val="en-US"/>
               </w:rPr>
               <m:t>M</m:t>
@@ -1390,7 +1506,6 @@
             <m:r>
               <w:rPr>
                 <w:rFonts w:ascii="Cambria Math" w:eastAsiaTheme="minorEastAsia" w:hAnsi="Cambria Math"/>
-                <w:sz w:val="28"/>
               </w:rPr>
               <m:t>1</m:t>
             </m:r>
@@ -1399,14 +1514,12 @@
         <m:r>
           <w:rPr>
             <w:rFonts w:ascii="Cambria Math" w:eastAsiaTheme="minorEastAsia" w:hAnsi="Cambria Math"/>
-            <w:sz w:val="28"/>
           </w:rPr>
           <m:t>=</m:t>
         </m:r>
         <m:r>
           <w:rPr>
             <w:rFonts w:ascii="Cambria Math" w:eastAsiaTheme="minorEastAsia" w:hAnsi="Cambria Math"/>
-            <w:sz w:val="28"/>
             <w:lang w:val="en-US"/>
           </w:rPr>
           <m:t>S</m:t>
@@ -1417,7 +1530,6 @@
               <w:rPr>
                 <w:rFonts w:ascii="Cambria Math" w:eastAsiaTheme="minorEastAsia" w:hAnsi="Cambria Math"/>
                 <w:i/>
-                <w:sz w:val="28"/>
                 <w:lang w:val="en-US"/>
               </w:rPr>
             </m:ctrlPr>
@@ -1426,7 +1538,6 @@
             <m:r>
               <w:rPr>
                 <w:rFonts w:ascii="Cambria Math" w:eastAsiaTheme="minorEastAsia" w:hAnsi="Cambria Math"/>
-                <w:sz w:val="28"/>
                 <w:lang w:val="en-US"/>
               </w:rPr>
               <m:t>ρ</m:t>
@@ -1436,7 +1547,6 @@
             <m:r>
               <w:rPr>
                 <w:rFonts w:ascii="Cambria Math" w:eastAsiaTheme="minorEastAsia" w:hAnsi="Cambria Math"/>
-                <w:sz w:val="28"/>
               </w:rPr>
               <m:t>1</m:t>
             </m:r>
@@ -1448,7 +1558,6 @@
               <w:rPr>
                 <w:rFonts w:ascii="Cambria Math" w:eastAsiaTheme="minorEastAsia" w:hAnsi="Cambria Math"/>
                 <w:i/>
-                <w:sz w:val="28"/>
                 <w:lang w:val="en-US"/>
               </w:rPr>
             </m:ctrlPr>
@@ -1457,7 +1566,6 @@
             <m:r>
               <w:rPr>
                 <w:rFonts w:ascii="Cambria Math" w:eastAsiaTheme="minorEastAsia" w:hAnsi="Cambria Math"/>
-                <w:sz w:val="28"/>
                 <w:lang w:val="en-US"/>
               </w:rPr>
               <m:t>u</m:t>
@@ -1467,7 +1575,6 @@
             <m:r>
               <w:rPr>
                 <w:rFonts w:ascii="Cambria Math" w:eastAsiaTheme="minorEastAsia" w:hAnsi="Cambria Math"/>
-                <w:sz w:val="28"/>
               </w:rPr>
               <m:t>1</m:t>
             </m:r>
@@ -1476,7 +1583,6 @@
         <m:r>
           <w:rPr>
             <w:rFonts w:ascii="Cambria Math" w:eastAsiaTheme="minorEastAsia" w:hAnsi="Cambria Math"/>
-            <w:sz w:val="28"/>
             <w:lang w:val="en-US"/>
           </w:rPr>
           <m:t>t</m:t>
@@ -1504,7 +1610,6 @@
         <m:r>
           <w:rPr>
             <w:rFonts w:ascii="Cambria Math" w:eastAsiaTheme="minorEastAsia" w:hAnsi="Cambria Math"/>
-            <w:sz w:val="28"/>
             <w:lang w:val="en-US"/>
           </w:rPr>
           <m:t>t</m:t>
@@ -1513,7 +1618,6 @@
       <w:r>
         <w:rPr>
           <w:rFonts w:eastAsiaTheme="minorEastAsia"/>
-          <w:sz w:val="28"/>
         </w:rPr>
         <w:t xml:space="preserve"> </w:t>
       </w:r>
@@ -1533,7 +1637,6 @@
               <w:rPr>
                 <w:rFonts w:ascii="Cambria Math" w:eastAsiaTheme="minorEastAsia" w:hAnsi="Cambria Math"/>
                 <w:i/>
-                <w:sz w:val="28"/>
                 <w:lang w:val="en-US"/>
               </w:rPr>
             </m:ctrlPr>
@@ -1542,7 +1645,6 @@
             <m:r>
               <w:rPr>
                 <w:rFonts w:ascii="Cambria Math" w:eastAsiaTheme="minorEastAsia" w:hAnsi="Cambria Math"/>
-                <w:sz w:val="28"/>
                 <w:lang w:val="en-US"/>
               </w:rPr>
               <m:t>M</m:t>
@@ -1552,7 +1654,6 @@
             <m:r>
               <w:rPr>
                 <w:rFonts w:ascii="Cambria Math" w:eastAsiaTheme="minorEastAsia" w:hAnsi="Cambria Math"/>
-                <w:sz w:val="28"/>
               </w:rPr>
               <m:t>0</m:t>
             </m:r>
@@ -1561,14 +1662,12 @@
         <m:r>
           <w:rPr>
             <w:rFonts w:ascii="Cambria Math" w:eastAsiaTheme="minorEastAsia" w:hAnsi="Cambria Math"/>
-            <w:sz w:val="28"/>
           </w:rPr>
           <m:t>=</m:t>
         </m:r>
         <m:r>
           <w:rPr>
             <w:rFonts w:ascii="Cambria Math" w:eastAsiaTheme="minorEastAsia" w:hAnsi="Cambria Math"/>
-            <w:sz w:val="28"/>
             <w:lang w:val="en-US"/>
           </w:rPr>
           <m:t>S</m:t>
@@ -1579,7 +1678,6 @@
               <w:rPr>
                 <w:rFonts w:ascii="Cambria Math" w:eastAsiaTheme="minorEastAsia" w:hAnsi="Cambria Math"/>
                 <w:i/>
-                <w:sz w:val="28"/>
                 <w:lang w:val="en-US"/>
               </w:rPr>
             </m:ctrlPr>
@@ -1588,7 +1686,6 @@
             <m:r>
               <w:rPr>
                 <w:rFonts w:ascii="Cambria Math" w:eastAsiaTheme="minorEastAsia" w:hAnsi="Cambria Math"/>
-                <w:sz w:val="28"/>
                 <w:lang w:val="en-US"/>
               </w:rPr>
               <m:t>ρ</m:t>
@@ -1598,7 +1695,6 @@
             <m:r>
               <w:rPr>
                 <w:rFonts w:ascii="Cambria Math" w:eastAsiaTheme="minorEastAsia" w:hAnsi="Cambria Math"/>
-                <w:sz w:val="28"/>
               </w:rPr>
               <m:t>0</m:t>
             </m:r>
@@ -1610,7 +1706,6 @@
               <w:rPr>
                 <w:rFonts w:ascii="Cambria Math" w:eastAsiaTheme="minorEastAsia" w:hAnsi="Cambria Math"/>
                 <w:i/>
-                <w:sz w:val="28"/>
                 <w:lang w:val="en-US"/>
               </w:rPr>
             </m:ctrlPr>
@@ -1619,7 +1714,6 @@
             <m:r>
               <w:rPr>
                 <w:rFonts w:ascii="Cambria Math" w:eastAsiaTheme="minorEastAsia" w:hAnsi="Cambria Math"/>
-                <w:sz w:val="28"/>
                 <w:lang w:val="en-US"/>
               </w:rPr>
               <m:t>u</m:t>
@@ -1629,7 +1723,6 @@
             <m:r>
               <w:rPr>
                 <w:rFonts w:ascii="Cambria Math" w:eastAsiaTheme="minorEastAsia" w:hAnsi="Cambria Math"/>
-                <w:sz w:val="28"/>
               </w:rPr>
               <m:t>0</m:t>
             </m:r>
@@ -1638,7 +1731,6 @@
         <m:r>
           <w:rPr>
             <w:rFonts w:ascii="Cambria Math" w:eastAsiaTheme="minorEastAsia" w:hAnsi="Cambria Math"/>
-            <w:sz w:val="28"/>
             <w:lang w:val="en-US"/>
           </w:rPr>
           <m:t>t</m:t>
@@ -1668,14 +1760,12 @@
           <w:iCs/>
           <w:sz w:val="24"/>
           <w:szCs w:val="24"/>
-          <w:lang w:val="en-US"/>
         </w:rPr>
         <w:t>:</w:t>
       </w:r>
     </w:p>
     <w:p>
       <w:pPr>
-        <w:jc w:val="center"/>
         <w:rPr>
           <w:rFonts w:eastAsiaTheme="minorEastAsia"/>
           <w:iCs/>
@@ -1691,7 +1781,6 @@
                 <w:rPr>
                   <w:rFonts w:ascii="Cambria Math" w:eastAsiaTheme="minorEastAsia" w:hAnsi="Cambria Math"/>
                   <w:i/>
-                  <w:sz w:val="28"/>
                   <w:lang w:val="en-US"/>
                 </w:rPr>
               </m:ctrlPr>
@@ -1700,7 +1789,6 @@
               <m:r>
                 <w:rPr>
                   <w:rFonts w:ascii="Cambria Math" w:eastAsiaTheme="minorEastAsia" w:hAnsi="Cambria Math"/>
-                  <w:sz w:val="28"/>
                   <w:lang w:val="en-US"/>
                 </w:rPr>
                 <m:t>M</m:t>
@@ -1710,7 +1798,6 @@
               <m:r>
                 <w:rPr>
                   <w:rFonts w:ascii="Cambria Math" w:eastAsiaTheme="minorEastAsia" w:hAnsi="Cambria Math"/>
-                  <w:sz w:val="28"/>
                 </w:rPr>
                 <m:t>0</m:t>
               </m:r>
@@ -1719,7 +1806,6 @@
           <m:r>
             <w:rPr>
               <w:rFonts w:ascii="Cambria Math" w:eastAsiaTheme="minorEastAsia" w:hAnsi="Cambria Math"/>
-              <w:sz w:val="28"/>
             </w:rPr>
             <m:t>=</m:t>
           </m:r>
@@ -1729,7 +1815,6 @@
                 <w:rPr>
                   <w:rFonts w:ascii="Cambria Math" w:eastAsiaTheme="minorEastAsia" w:hAnsi="Cambria Math"/>
                   <w:i/>
-                  <w:sz w:val="28"/>
                   <w:lang w:val="en-US"/>
                 </w:rPr>
               </m:ctrlPr>
@@ -1738,7 +1823,6 @@
               <m:r>
                 <w:rPr>
                   <w:rFonts w:ascii="Cambria Math" w:eastAsiaTheme="minorEastAsia" w:hAnsi="Cambria Math"/>
-                  <w:sz w:val="28"/>
                   <w:lang w:val="en-US"/>
                 </w:rPr>
                 <m:t>M</m:t>
@@ -1748,7 +1832,6 @@
               <m:r>
                 <w:rPr>
                   <w:rFonts w:ascii="Cambria Math" w:eastAsiaTheme="minorEastAsia" w:hAnsi="Cambria Math"/>
-                  <w:sz w:val="28"/>
                 </w:rPr>
                 <m:t>1</m:t>
               </m:r>
@@ -1757,14 +1840,12 @@
           <m:r>
             <w:rPr>
               <w:rFonts w:ascii="Cambria Math" w:eastAsiaTheme="minorEastAsia" w:hAnsi="Cambria Math"/>
-              <w:sz w:val="28"/>
             </w:rPr>
             <m:t xml:space="preserve">  → </m:t>
           </m:r>
           <m:r>
             <w:rPr>
               <w:rFonts w:ascii="Cambria Math" w:eastAsiaTheme="minorEastAsia" w:hAnsi="Cambria Math"/>
-              <w:sz w:val="28"/>
               <w:lang w:val="en-US"/>
             </w:rPr>
             <m:t>S</m:t>
@@ -1775,7 +1856,6 @@
                 <w:rPr>
                   <w:rFonts w:ascii="Cambria Math" w:eastAsiaTheme="minorEastAsia" w:hAnsi="Cambria Math"/>
                   <w:i/>
-                  <w:sz w:val="28"/>
                   <w:lang w:val="en-US"/>
                 </w:rPr>
               </m:ctrlPr>
@@ -1784,7 +1864,6 @@
               <m:r>
                 <w:rPr>
                   <w:rFonts w:ascii="Cambria Math" w:eastAsiaTheme="minorEastAsia" w:hAnsi="Cambria Math"/>
-                  <w:sz w:val="28"/>
                   <w:lang w:val="en-US"/>
                 </w:rPr>
                 <m:t>ρ</m:t>
@@ -1794,7 +1873,6 @@
               <m:r>
                 <w:rPr>
                   <w:rFonts w:ascii="Cambria Math" w:eastAsiaTheme="minorEastAsia" w:hAnsi="Cambria Math"/>
-                  <w:sz w:val="28"/>
                 </w:rPr>
                 <m:t>0</m:t>
               </m:r>
@@ -1806,7 +1884,6 @@
                 <w:rPr>
                   <w:rFonts w:ascii="Cambria Math" w:eastAsiaTheme="minorEastAsia" w:hAnsi="Cambria Math"/>
                   <w:i/>
-                  <w:sz w:val="28"/>
                   <w:lang w:val="en-US"/>
                 </w:rPr>
               </m:ctrlPr>
@@ -1815,7 +1892,6 @@
               <m:r>
                 <w:rPr>
                   <w:rFonts w:ascii="Cambria Math" w:eastAsiaTheme="minorEastAsia" w:hAnsi="Cambria Math"/>
-                  <w:sz w:val="28"/>
                   <w:lang w:val="en-US"/>
                 </w:rPr>
                 <m:t>u</m:t>
@@ -1825,7 +1901,6 @@
               <m:r>
                 <w:rPr>
                   <w:rFonts w:ascii="Cambria Math" w:eastAsiaTheme="minorEastAsia" w:hAnsi="Cambria Math"/>
-                  <w:sz w:val="28"/>
                 </w:rPr>
                 <m:t>0</m:t>
               </m:r>
@@ -1834,7 +1909,6 @@
           <m:r>
             <w:rPr>
               <w:rFonts w:ascii="Cambria Math" w:eastAsiaTheme="minorEastAsia" w:hAnsi="Cambria Math"/>
-              <w:sz w:val="28"/>
               <w:lang w:val="en-US"/>
             </w:rPr>
             <m:t>t</m:t>
@@ -1842,14 +1916,12 @@
           <m:r>
             <w:rPr>
               <w:rFonts w:ascii="Cambria Math" w:eastAsiaTheme="minorEastAsia" w:hAnsi="Cambria Math"/>
-              <w:sz w:val="28"/>
             </w:rPr>
             <m:t xml:space="preserve">= </m:t>
           </m:r>
           <m:r>
             <w:rPr>
               <w:rFonts w:ascii="Cambria Math" w:eastAsiaTheme="minorEastAsia" w:hAnsi="Cambria Math"/>
-              <w:sz w:val="28"/>
               <w:lang w:val="en-US"/>
             </w:rPr>
             <m:t>S</m:t>
@@ -1860,7 +1932,6 @@
                 <w:rPr>
                   <w:rFonts w:ascii="Cambria Math" w:eastAsiaTheme="minorEastAsia" w:hAnsi="Cambria Math"/>
                   <w:i/>
-                  <w:sz w:val="28"/>
                   <w:lang w:val="en-US"/>
                 </w:rPr>
               </m:ctrlPr>
@@ -1869,7 +1940,6 @@
               <m:r>
                 <w:rPr>
                   <w:rFonts w:ascii="Cambria Math" w:eastAsiaTheme="minorEastAsia" w:hAnsi="Cambria Math"/>
-                  <w:sz w:val="28"/>
                   <w:lang w:val="en-US"/>
                 </w:rPr>
                 <m:t>ρ</m:t>
@@ -1879,7 +1949,6 @@
               <m:r>
                 <w:rPr>
                   <w:rFonts w:ascii="Cambria Math" w:eastAsiaTheme="minorEastAsia" w:hAnsi="Cambria Math"/>
-                  <w:sz w:val="28"/>
                 </w:rPr>
                 <m:t>1</m:t>
               </m:r>
@@ -1891,7 +1960,6 @@
                 <w:rPr>
                   <w:rFonts w:ascii="Cambria Math" w:eastAsiaTheme="minorEastAsia" w:hAnsi="Cambria Math"/>
                   <w:i/>
-                  <w:sz w:val="28"/>
                   <w:lang w:val="en-US"/>
                 </w:rPr>
               </m:ctrlPr>
@@ -1900,7 +1968,6 @@
               <m:r>
                 <w:rPr>
                   <w:rFonts w:ascii="Cambria Math" w:eastAsiaTheme="minorEastAsia" w:hAnsi="Cambria Math"/>
-                  <w:sz w:val="28"/>
                   <w:lang w:val="en-US"/>
                 </w:rPr>
                 <m:t>u</m:t>
@@ -1910,7 +1977,6 @@
               <m:r>
                 <w:rPr>
                   <w:rFonts w:ascii="Cambria Math" w:eastAsiaTheme="minorEastAsia" w:hAnsi="Cambria Math"/>
-                  <w:sz w:val="28"/>
                 </w:rPr>
                 <m:t>1</m:t>
               </m:r>
@@ -1919,7 +1985,6 @@
           <m:r>
             <w:rPr>
               <w:rFonts w:ascii="Cambria Math" w:eastAsiaTheme="minorEastAsia" w:hAnsi="Cambria Math"/>
-              <w:sz w:val="28"/>
               <w:lang w:val="en-US"/>
             </w:rPr>
             <m:t>t</m:t>
@@ -1929,10 +1994,8 @@
     </w:p>
     <w:p>
       <w:pPr>
-        <w:jc w:val="both"/>
-        <w:rPr>
-          <w:rFonts w:eastAsiaTheme="minorEastAsia"/>
-          <w:sz w:val="28"/>
+        <w:rPr>
+          <w:rFonts w:eastAsiaTheme="minorEastAsia"/>
           <w:lang w:val="en-US"/>
         </w:rPr>
       </w:pPr>
@@ -1944,7 +2007,6 @@
                 <w:rPr>
                   <w:rFonts w:ascii="Cambria Math" w:eastAsiaTheme="minorEastAsia" w:hAnsi="Cambria Math"/>
                   <w:i/>
-                  <w:sz w:val="28"/>
                   <w:lang w:val="en-US"/>
                 </w:rPr>
               </m:ctrlPr>
@@ -1953,7 +2015,6 @@
               <m:r>
                 <w:rPr>
                   <w:rFonts w:ascii="Cambria Math" w:eastAsiaTheme="minorEastAsia" w:hAnsi="Cambria Math"/>
-                  <w:sz w:val="28"/>
                   <w:lang w:val="en-US"/>
                 </w:rPr>
                 <m:t>ρ</m:t>
@@ -1963,7 +2024,6 @@
               <m:r>
                 <w:rPr>
                   <w:rFonts w:ascii="Cambria Math" w:eastAsiaTheme="minorEastAsia" w:hAnsi="Cambria Math"/>
-                  <w:sz w:val="28"/>
                 </w:rPr>
                 <m:t>0</m:t>
               </m:r>
@@ -1975,7 +2035,6 @@
                 <w:rPr>
                   <w:rFonts w:ascii="Cambria Math" w:eastAsiaTheme="minorEastAsia" w:hAnsi="Cambria Math"/>
                   <w:i/>
-                  <w:sz w:val="28"/>
                   <w:lang w:val="en-US"/>
                 </w:rPr>
               </m:ctrlPr>
@@ -1984,7 +2043,6 @@
               <m:r>
                 <w:rPr>
                   <w:rFonts w:ascii="Cambria Math" w:eastAsiaTheme="minorEastAsia" w:hAnsi="Cambria Math"/>
-                  <w:sz w:val="28"/>
                   <w:lang w:val="en-US"/>
                 </w:rPr>
                 <m:t>u</m:t>
@@ -1994,7 +2052,6 @@
               <m:r>
                 <w:rPr>
                   <w:rFonts w:ascii="Cambria Math" w:eastAsiaTheme="minorEastAsia" w:hAnsi="Cambria Math"/>
-                  <w:sz w:val="28"/>
                 </w:rPr>
                 <m:t>0</m:t>
               </m:r>
@@ -2003,7 +2060,6 @@
           <m:r>
             <w:rPr>
               <w:rFonts w:ascii="Cambria Math" w:eastAsiaTheme="minorEastAsia" w:hAnsi="Cambria Math"/>
-              <w:sz w:val="28"/>
             </w:rPr>
             <m:t xml:space="preserve">= </m:t>
           </m:r>
@@ -2013,7 +2069,6 @@
                 <w:rPr>
                   <w:rFonts w:ascii="Cambria Math" w:eastAsiaTheme="minorEastAsia" w:hAnsi="Cambria Math"/>
                   <w:i/>
-                  <w:sz w:val="28"/>
                   <w:lang w:val="en-US"/>
                 </w:rPr>
               </m:ctrlPr>
@@ -2022,7 +2077,6 @@
               <m:r>
                 <w:rPr>
                   <w:rFonts w:ascii="Cambria Math" w:eastAsiaTheme="minorEastAsia" w:hAnsi="Cambria Math"/>
-                  <w:sz w:val="28"/>
                   <w:lang w:val="en-US"/>
                 </w:rPr>
                 <m:t>ρ</m:t>
@@ -2032,7 +2086,6 @@
               <m:r>
                 <w:rPr>
                   <w:rFonts w:ascii="Cambria Math" w:eastAsiaTheme="minorEastAsia" w:hAnsi="Cambria Math"/>
-                  <w:sz w:val="28"/>
                 </w:rPr>
                 <m:t>1</m:t>
               </m:r>
@@ -2044,7 +2097,6 @@
                 <w:rPr>
                   <w:rFonts w:ascii="Cambria Math" w:eastAsiaTheme="minorEastAsia" w:hAnsi="Cambria Math"/>
                   <w:i/>
-                  <w:sz w:val="28"/>
                   <w:lang w:val="en-US"/>
                 </w:rPr>
               </m:ctrlPr>
@@ -2053,7 +2105,6 @@
               <m:r>
                 <w:rPr>
                   <w:rFonts w:ascii="Cambria Math" w:eastAsiaTheme="minorEastAsia" w:hAnsi="Cambria Math"/>
-                  <w:sz w:val="28"/>
                   <w:lang w:val="en-US"/>
                 </w:rPr>
                 <m:t>u</m:t>
@@ -2063,7 +2114,6 @@
               <m:r>
                 <w:rPr>
                   <w:rFonts w:ascii="Cambria Math" w:eastAsiaTheme="minorEastAsia" w:hAnsi="Cambria Math"/>
-                  <w:sz w:val="28"/>
                 </w:rPr>
                 <m:t>1</m:t>
               </m:r>
@@ -2072,7 +2122,6 @@
           <m:r>
             <w:rPr>
               <w:rFonts w:ascii="Cambria Math" w:eastAsiaTheme="minorEastAsia" w:hAnsi="Cambria Math"/>
-              <w:sz w:val="28"/>
               <w:lang w:val="en-US"/>
             </w:rPr>
             <m:t>=const .</m:t>
@@ -2082,7 +2131,6 @@
     </w:p>
     <w:p>
       <w:pPr>
-        <w:jc w:val="both"/>
         <w:rPr>
           <w:rFonts w:eastAsiaTheme="minorEastAsia"/>
           <w:iCs/>
@@ -2115,12 +2163,29 @@
           <w:sz w:val="24"/>
           <w:szCs w:val="24"/>
         </w:rPr>
-        <w:t xml:space="preserve">Именно об этом говорит условие (5) в постановке задачи. </w:t>
+        <w:t>Именно об этом говорит условие (</w:t>
+      </w:r>
+      <w:r>
+        <w:rPr>
+          <w:rFonts w:eastAsiaTheme="minorEastAsia"/>
+          <w:iCs/>
+          <w:sz w:val="24"/>
+          <w:szCs w:val="24"/>
+        </w:rPr>
+        <w:t>2</w:t>
+      </w:r>
+      <w:r>
+        <w:rPr>
+          <w:rFonts w:eastAsiaTheme="minorEastAsia"/>
+          <w:iCs/>
+          <w:sz w:val="24"/>
+          <w:szCs w:val="24"/>
+        </w:rPr>
+        <w:t xml:space="preserve">) в постановке задачи. </w:t>
       </w:r>
     </w:p>
     <w:p>
       <w:pPr>
-        <w:jc w:val="both"/>
         <w:rPr>
           <w:rFonts w:eastAsiaTheme="minorEastAsia"/>
           <w:iCs/>
@@ -2141,7 +2206,6 @@
         <m:r>
           <w:rPr>
             <w:rFonts w:ascii="Cambria Math" w:eastAsiaTheme="minorEastAsia" w:hAnsi="Cambria Math"/>
-            <w:sz w:val="28"/>
             <w:szCs w:val="24"/>
           </w:rPr>
           <m:t>i</m:t>
@@ -2156,31 +2220,19 @@
         </w:rPr>
         <w:t>-</w:t>
       </w:r>
-      <w:proofErr w:type="spellStart"/>
-      <w:r>
-        <w:rPr>
-          <w:rFonts w:eastAsiaTheme="minorEastAsia"/>
-          <w:iCs/>
-          <w:sz w:val="24"/>
-          <w:szCs w:val="24"/>
-        </w:rPr>
-        <w:t>го</w:t>
-      </w:r>
-      <w:proofErr w:type="spellEnd"/>
-      <w:r>
-        <w:rPr>
-          <w:rFonts w:eastAsiaTheme="minorEastAsia"/>
-          <w:iCs/>
-          <w:sz w:val="24"/>
-          <w:szCs w:val="24"/>
-        </w:rPr>
-        <w:t xml:space="preserve"> участка трубы. Зная параметры потока на </w:t>
+      <w:r>
+        <w:rPr>
+          <w:rFonts w:eastAsiaTheme="minorEastAsia"/>
+          <w:iCs/>
+          <w:sz w:val="24"/>
+          <w:szCs w:val="24"/>
+        </w:rPr>
+        <w:t xml:space="preserve">го участка трубы. Зная параметры потока на </w:t>
       </w:r>
       <m:oMath>
         <m:r>
           <w:rPr>
             <w:rFonts w:ascii="Cambria Math" w:eastAsiaTheme="minorEastAsia" w:hAnsi="Cambria Math"/>
-            <w:sz w:val="28"/>
             <w:szCs w:val="24"/>
           </w:rPr>
           <m:t>i</m:t>
@@ -2202,13 +2254,48 @@
           <w:sz w:val="24"/>
           <w:szCs w:val="24"/>
         </w:rPr>
-        <w:t xml:space="preserve">ом участке, можно из уравнений (4)-(7) найти параметры потока на участке с номером </w:t>
+        <w:t>ом участке, можно из уравнений (</w:t>
+      </w:r>
+      <w:r>
+        <w:rPr>
+          <w:rFonts w:eastAsiaTheme="minorEastAsia"/>
+          <w:iCs/>
+          <w:sz w:val="24"/>
+          <w:szCs w:val="24"/>
+        </w:rPr>
+        <w:t>1</w:t>
+      </w:r>
+      <w:r>
+        <w:rPr>
+          <w:rFonts w:eastAsiaTheme="minorEastAsia"/>
+          <w:iCs/>
+          <w:sz w:val="24"/>
+          <w:szCs w:val="24"/>
+        </w:rPr>
+        <w:t>)-(</w:t>
+      </w:r>
+      <w:r>
+        <w:rPr>
+          <w:rFonts w:eastAsiaTheme="minorEastAsia"/>
+          <w:iCs/>
+          <w:sz w:val="24"/>
+          <w:szCs w:val="24"/>
+        </w:rPr>
+        <w:t>4</w:t>
+      </w:r>
+      <w:r>
+        <w:rPr>
+          <w:rFonts w:eastAsiaTheme="minorEastAsia"/>
+          <w:iCs/>
+          <w:sz w:val="24"/>
+          <w:szCs w:val="24"/>
+        </w:rPr>
+        <w:t xml:space="preserve">) найти параметры потока на участке с номером </w:t>
       </w:r>
       <m:oMath>
         <m:r>
           <w:rPr>
             <w:rFonts w:ascii="Cambria Math" w:eastAsiaTheme="minorEastAsia" w:hAnsi="Cambria Math"/>
-            <w:sz w:val="28"/>
             <w:szCs w:val="24"/>
           </w:rPr>
           <m:t>i+1</m:t>
@@ -2257,7 +2344,6 @@
               <w:rPr>
                 <w:rFonts w:ascii="Cambria Math" w:hAnsi="Cambria Math"/>
                 <w:i/>
-                <w:sz w:val="28"/>
                 <w:lang w:val="en-US"/>
               </w:rPr>
             </m:ctrlPr>
@@ -2266,7 +2352,6 @@
             <m:r>
               <w:rPr>
                 <w:rFonts w:ascii="Cambria Math" w:hAnsi="Cambria Math"/>
-                <w:sz w:val="28"/>
                 <w:lang w:val="en-US"/>
               </w:rPr>
               <m:t>p</m:t>
@@ -2276,7 +2361,6 @@
             <m:r>
               <w:rPr>
                 <w:rFonts w:ascii="Cambria Math" w:hAnsi="Cambria Math"/>
-                <w:sz w:val="28"/>
               </w:rPr>
               <m:t>0</m:t>
             </m:r>
@@ -2308,7 +2392,6 @@
               <w:rPr>
                 <w:rFonts w:ascii="Cambria Math" w:hAnsi="Cambria Math"/>
                 <w:i/>
-                <w:sz w:val="28"/>
                 <w:lang w:val="en-US"/>
               </w:rPr>
             </m:ctrlPr>
@@ -2317,7 +2400,6 @@
             <m:r>
               <w:rPr>
                 <w:rFonts w:ascii="Cambria Math" w:hAnsi="Cambria Math"/>
-                <w:sz w:val="28"/>
                 <w:lang w:val="en-US"/>
               </w:rPr>
               <m:t>u</m:t>
@@ -2327,7 +2409,6 @@
             <m:r>
               <w:rPr>
                 <w:rFonts w:ascii="Cambria Math" w:hAnsi="Cambria Math"/>
-                <w:sz w:val="28"/>
               </w:rPr>
               <m:t>0</m:t>
             </m:r>
@@ -2341,7 +2422,25 @@
           <w:sz w:val="24"/>
           <w:szCs w:val="24"/>
         </w:rPr>
-        <w:t xml:space="preserve"> (7). Скорость потока</w:t>
+        <w:t xml:space="preserve"> (</w:t>
+      </w:r>
+      <w:r>
+        <w:rPr>
+          <w:rFonts w:eastAsiaTheme="minorEastAsia"/>
+          <w:iCs/>
+          <w:sz w:val="24"/>
+          <w:szCs w:val="24"/>
+        </w:rPr>
+        <w:t>4</w:t>
+      </w:r>
+      <w:r>
+        <w:rPr>
+          <w:rFonts w:eastAsiaTheme="minorEastAsia"/>
+          <w:iCs/>
+          <w:sz w:val="24"/>
+          <w:szCs w:val="24"/>
+        </w:rPr>
+        <w:t>). Скорость потока</w:t>
       </w:r>
       <w:r>
         <w:rPr>
@@ -2368,69 +2467,23 @@
           <w:sz w:val="24"/>
           <w:szCs w:val="24"/>
         </w:rPr>
-        <w:t xml:space="preserve"> определяется по дебиту</w:t>
-      </w:r>
-      <m:oMath>
-        <m:r>
-          <w:rPr>
-            <w:rFonts w:ascii="Cambria Math" w:hAnsi="Cambria Math"/>
-            <w:sz w:val="28"/>
-          </w:rPr>
-          <m:t xml:space="preserve"> </m:t>
-        </m:r>
-        <m:r>
-          <w:rPr>
-            <w:rFonts w:ascii="Cambria Math" w:hAnsi="Cambria Math"/>
-            <w:sz w:val="28"/>
-            <w:lang w:val="en-US"/>
-          </w:rPr>
-          <m:t>Q</m:t>
-        </m:r>
-      </m:oMath>
-      <w:r>
-        <w:rPr>
-          <w:rFonts w:eastAsiaTheme="minorEastAsia"/>
-          <w:iCs/>
-          <w:sz w:val="24"/>
-          <w:szCs w:val="24"/>
-        </w:rPr>
-        <w:t xml:space="preserve"> и площади сечения трубы</w:t>
-      </w:r>
-      <m:oMath>
-        <m:r>
-          <w:rPr>
-            <w:rFonts w:ascii="Cambria Math" w:hAnsi="Cambria Math"/>
-            <w:sz w:val="28"/>
-          </w:rPr>
-          <m:t xml:space="preserve"> </m:t>
-        </m:r>
-        <m:r>
-          <w:rPr>
-            <w:rFonts w:ascii="Cambria Math" w:hAnsi="Cambria Math"/>
-            <w:sz w:val="28"/>
-            <w:lang w:val="en-US"/>
-          </w:rPr>
-          <m:t>S</m:t>
-        </m:r>
-      </m:oMath>
-      <w:r>
-        <w:rPr>
-          <w:rFonts w:eastAsiaTheme="minorEastAsia"/>
-          <w:iCs/>
-          <w:sz w:val="24"/>
-          <w:szCs w:val="24"/>
-        </w:rPr>
-        <w:t>:</w:t>
+        <w:t xml:space="preserve"> определяется по</w:t>
+      </w:r>
+      <w:r>
+        <w:rPr>
+          <w:rFonts w:eastAsiaTheme="minorEastAsia"/>
+          <w:iCs/>
+          <w:sz w:val="24"/>
+          <w:szCs w:val="24"/>
+        </w:rPr>
+        <w:t xml:space="preserve"> формуле:</w:t>
       </w:r>
     </w:p>
     <w:p>
       <w:pPr>
-        <w:jc w:val="both"/>
-        <w:rPr>
-          <w:rFonts w:eastAsiaTheme="minorEastAsia"/>
-          <w:iCs/>
-          <w:sz w:val="24"/>
-          <w:szCs w:val="24"/>
+        <w:rPr>
+          <w:rFonts w:eastAsiaTheme="minorEastAsia"/>
+          <w:lang w:val="en-US"/>
         </w:rPr>
       </w:pPr>
       <m:oMathPara>
@@ -2441,7 +2494,6 @@
                 <w:rPr>
                   <w:rFonts w:ascii="Cambria Math" w:eastAsiaTheme="minorEastAsia" w:hAnsi="Cambria Math"/>
                   <w:i/>
-                  <w:sz w:val="28"/>
                   <w:lang w:val="en-US"/>
                 </w:rPr>
               </m:ctrlPr>
@@ -2450,7 +2502,6 @@
               <m:r>
                 <w:rPr>
                   <w:rFonts w:ascii="Cambria Math" w:eastAsiaTheme="minorEastAsia" w:hAnsi="Cambria Math"/>
-                  <w:sz w:val="28"/>
                   <w:lang w:val="en-US"/>
                 </w:rPr>
                 <m:t>u</m:t>
@@ -2460,7 +2511,6 @@
               <m:r>
                 <w:rPr>
                   <w:rFonts w:ascii="Cambria Math" w:eastAsiaTheme="minorEastAsia" w:hAnsi="Cambria Math"/>
-                  <w:sz w:val="28"/>
                 </w:rPr>
                 <m:t>0</m:t>
               </m:r>
@@ -2469,7 +2519,6 @@
           <m:r>
             <w:rPr>
               <w:rFonts w:ascii="Cambria Math" w:eastAsiaTheme="minorEastAsia" w:hAnsi="Cambria Math"/>
-              <w:sz w:val="28"/>
               <w:lang w:val="en-US"/>
             </w:rPr>
             <m:t>=</m:t>
@@ -2480,7 +2529,6 @@
                 <w:rPr>
                   <w:rFonts w:ascii="Cambria Math" w:eastAsiaTheme="minorEastAsia" w:hAnsi="Cambria Math"/>
                   <w:i/>
-                  <w:sz w:val="28"/>
                   <w:lang w:val="en-US"/>
                 </w:rPr>
               </m:ctrlPr>
@@ -2489,7 +2537,6 @@
               <m:r>
                 <w:rPr>
                   <w:rFonts w:ascii="Cambria Math" w:eastAsiaTheme="minorEastAsia" w:hAnsi="Cambria Math"/>
-                  <w:sz w:val="28"/>
                   <w:lang w:val="en-US"/>
                 </w:rPr>
                 <m:t>Q</m:t>
@@ -2499,7 +2546,6 @@
               <m:r>
                 <w:rPr>
                   <w:rFonts w:ascii="Cambria Math" w:eastAsiaTheme="minorEastAsia" w:hAnsi="Cambria Math"/>
-                  <w:sz w:val="28"/>
                   <w:lang w:val="en-US"/>
                 </w:rPr>
                 <m:t>S</m:t>
@@ -2509,7 +2555,6 @@
           <m:r>
             <w:rPr>
               <w:rFonts w:ascii="Cambria Math" w:eastAsiaTheme="minorEastAsia" w:hAnsi="Cambria Math"/>
-              <w:sz w:val="28"/>
               <w:lang w:val="en-US"/>
             </w:rPr>
             <m:t>=</m:t>
@@ -2520,7 +2565,6 @@
                 <w:rPr>
                   <w:rFonts w:ascii="Cambria Math" w:eastAsiaTheme="minorEastAsia" w:hAnsi="Cambria Math"/>
                   <w:i/>
-                  <w:sz w:val="28"/>
                   <w:lang w:val="en-US"/>
                 </w:rPr>
               </m:ctrlPr>
@@ -2529,7 +2573,6 @@
               <m:r>
                 <w:rPr>
                   <w:rFonts w:ascii="Cambria Math" w:eastAsiaTheme="minorEastAsia" w:hAnsi="Cambria Math"/>
-                  <w:sz w:val="28"/>
                   <w:lang w:val="en-US"/>
                 </w:rPr>
                 <m:t>4Q</m:t>
@@ -2539,7 +2582,6 @@
               <m:r>
                 <w:rPr>
                   <w:rFonts w:ascii="Cambria Math" w:eastAsiaTheme="minorEastAsia" w:hAnsi="Cambria Math"/>
-                  <w:sz w:val="28"/>
                   <w:lang w:val="en-US"/>
                 </w:rPr>
                 <m:t>π</m:t>
@@ -2550,7 +2592,6 @@
                     <w:rPr>
                       <w:rFonts w:ascii="Cambria Math" w:eastAsiaTheme="minorEastAsia" w:hAnsi="Cambria Math"/>
                       <w:i/>
-                      <w:sz w:val="28"/>
                       <w:lang w:val="en-US"/>
                     </w:rPr>
                   </m:ctrlPr>
@@ -2559,7 +2600,6 @@
                   <m:r>
                     <w:rPr>
                       <w:rFonts w:ascii="Cambria Math" w:eastAsiaTheme="minorEastAsia" w:hAnsi="Cambria Math"/>
-                      <w:sz w:val="28"/>
                       <w:lang w:val="en-US"/>
                     </w:rPr>
                     <m:t>D</m:t>
@@ -2569,7 +2609,6 @@
                   <m:r>
                     <w:rPr>
                       <w:rFonts w:ascii="Cambria Math" w:eastAsiaTheme="minorEastAsia" w:hAnsi="Cambria Math"/>
-                      <w:sz w:val="28"/>
                       <w:lang w:val="en-US"/>
                     </w:rPr>
                     <m:t>2</m:t>
@@ -2581,7 +2620,6 @@
           <m:r>
             <w:rPr>
               <w:rFonts w:ascii="Cambria Math" w:eastAsiaTheme="minorEastAsia" w:hAnsi="Cambria Math"/>
-              <w:sz w:val="28"/>
               <w:lang w:val="en-US"/>
             </w:rPr>
             <m:t xml:space="preserve"> .</m:t>
@@ -2591,96 +2629,230 @@
     </w:p>
     <w:p>
       <w:pPr>
-        <w:jc w:val="both"/>
-        <w:rPr>
-          <w:rFonts w:eastAsiaTheme="minorEastAsia"/>
-          <w:iCs/>
-          <w:sz w:val="24"/>
-          <w:szCs w:val="24"/>
+        <w:rPr>
+          <w:rFonts w:eastAsiaTheme="minorEastAsia"/>
         </w:rPr>
       </w:pPr>
       <w:r>
         <w:rPr>
           <w:rFonts w:eastAsiaTheme="minorEastAsia"/>
-          <w:iCs/>
-          <w:sz w:val="24"/>
-          <w:szCs w:val="24"/>
-        </w:rPr>
-        <w:t>Далее, зная параметры на первом участке, находим их на втором и так далее, двигаясь по трубе до забоя, найдем характеристики всего потока вдоль всей трубы.</w:t>
+        </w:rPr>
+        <w:t xml:space="preserve">Где </w:t>
+      </w:r>
+      <m:oMath>
+        <m:r>
+          <w:rPr>
+            <w:rFonts w:ascii="Cambria Math" w:hAnsi="Cambria Math"/>
+            <w:lang w:val="en-US"/>
+          </w:rPr>
+          <m:t>Q</m:t>
+        </m:r>
+      </m:oMath>
+      <w:r>
+        <w:rPr>
+          <w:rFonts w:eastAsiaTheme="minorEastAsia"/>
+          <w:iCs/>
+          <w:sz w:val="24"/>
+          <w:szCs w:val="24"/>
+        </w:rPr>
+        <w:t xml:space="preserve"> – дебит</w:t>
+      </w:r>
+      <w:r>
+        <w:rPr>
+          <w:rFonts w:eastAsiaTheme="minorEastAsia"/>
+          <w:iCs/>
+          <w:sz w:val="24"/>
+          <w:szCs w:val="24"/>
+        </w:rPr>
+        <w:t xml:space="preserve"> скважины м</w:t>
+      </w:r>
+      <w:r>
+        <w:rPr>
+          <w:rFonts w:eastAsiaTheme="minorEastAsia"/>
+          <w:iCs/>
+          <w:sz w:val="24"/>
+          <w:szCs w:val="24"/>
+          <w:vertAlign w:val="superscript"/>
+        </w:rPr>
+        <w:t>3</w:t>
+      </w:r>
+      <w:r>
+        <w:rPr>
+          <w:rFonts w:eastAsiaTheme="minorEastAsia"/>
+          <w:iCs/>
+          <w:sz w:val="24"/>
+          <w:szCs w:val="24"/>
+        </w:rPr>
+        <w:t>/с</w:t>
       </w:r>
     </w:p>
     <w:p>
       <w:pPr>
-        <w:jc w:val="both"/>
-        <w:rPr>
-          <w:rFonts w:eastAsiaTheme="minorEastAsia"/>
-          <w:iCs/>
-          <w:sz w:val="24"/>
-          <w:szCs w:val="24"/>
+        <w:rPr>
+          <w:rFonts w:eastAsiaTheme="minorEastAsia"/>
         </w:rPr>
       </w:pPr>
-      <w:r>
-        <w:rPr>
-          <w:rFonts w:eastAsiaTheme="minorEastAsia"/>
-          <w:iCs/>
-          <w:sz w:val="24"/>
-          <w:szCs w:val="24"/>
-        </w:rPr>
-        <w:t>И</w:t>
-      </w:r>
-      <w:r>
-        <w:rPr>
-          <w:rFonts w:eastAsiaTheme="minorEastAsia"/>
-          <w:iCs/>
-          <w:sz w:val="24"/>
-          <w:szCs w:val="24"/>
-        </w:rPr>
-        <w:t>з уравнения</w:t>
-      </w:r>
-      <w:r>
-        <w:rPr>
-          <w:rFonts w:eastAsiaTheme="minorEastAsia"/>
-          <w:iCs/>
-          <w:sz w:val="24"/>
-          <w:szCs w:val="24"/>
-        </w:rPr>
-        <w:t xml:space="preserve"> (4)</w:t>
-      </w:r>
-      <w:r>
-        <w:rPr>
-          <w:rFonts w:eastAsiaTheme="minorEastAsia"/>
-          <w:iCs/>
-          <w:sz w:val="24"/>
-          <w:szCs w:val="24"/>
-        </w:rPr>
-        <w:t xml:space="preserve"> на градиент давления, давление в первом участке может быть найдено на основании параметров потока </w:t>
-      </w:r>
-      <w:r>
-        <w:rPr>
-          <w:rFonts w:eastAsiaTheme="minorEastAsia"/>
-          <w:iCs/>
-          <w:sz w:val="24"/>
-          <w:szCs w:val="24"/>
-        </w:rPr>
-        <w:t>в нулевом участке</w:t>
-      </w:r>
-      <w:r>
-        <w:rPr>
-          <w:rFonts w:eastAsiaTheme="minorEastAsia"/>
-          <w:iCs/>
-          <w:sz w:val="24"/>
-          <w:szCs w:val="24"/>
-        </w:rPr>
-        <w:t>:</w:t>
+      <m:oMath>
+        <m:r>
+          <w:rPr>
+            <w:rFonts w:ascii="Cambria Math" w:hAnsi="Cambria Math"/>
+            <w:lang w:val="en-US"/>
+          </w:rPr>
+          <m:t>S</m:t>
+        </m:r>
+      </m:oMath>
+      <w:r>
+        <w:rPr>
+          <w:rFonts w:eastAsiaTheme="minorEastAsia"/>
+        </w:rPr>
+        <w:t xml:space="preserve"> – </w:t>
+      </w:r>
+      <w:r>
+        <w:rPr>
+          <w:rFonts w:eastAsiaTheme="minorEastAsia"/>
+          <w:iCs/>
+          <w:sz w:val="24"/>
+          <w:szCs w:val="24"/>
+        </w:rPr>
+        <w:t>площадь сечения трубы</w:t>
+      </w:r>
+      <w:r>
+        <w:rPr>
+          <w:rFonts w:eastAsiaTheme="minorEastAsia"/>
+          <w:iCs/>
+          <w:sz w:val="24"/>
+          <w:szCs w:val="24"/>
+        </w:rPr>
+        <w:t>, м</w:t>
+      </w:r>
+      <w:r>
+        <w:rPr>
+          <w:rFonts w:eastAsiaTheme="minorEastAsia"/>
+          <w:iCs/>
+          <w:sz w:val="24"/>
+          <w:szCs w:val="24"/>
+          <w:vertAlign w:val="superscript"/>
+        </w:rPr>
+        <w:t>2</w:t>
       </w:r>
     </w:p>
     <w:p>
       <w:pPr>
-        <w:jc w:val="both"/>
-        <w:rPr>
-          <w:rFonts w:eastAsiaTheme="minorEastAsia"/>
-          <w:iCs/>
-          <w:sz w:val="28"/>
+        <w:rPr>
+          <w:rFonts w:eastAsiaTheme="minorEastAsia"/>
+          <w:iCs/>
+          <w:sz w:val="24"/>
+          <w:szCs w:val="24"/>
+        </w:rPr>
+      </w:pPr>
+    </w:p>
+    <w:p>
+      <w:pPr>
+        <w:rPr>
+          <w:rFonts w:eastAsiaTheme="minorEastAsia"/>
+          <w:iCs/>
+          <w:sz w:val="24"/>
+          <w:szCs w:val="24"/>
+        </w:rPr>
+      </w:pPr>
+      <w:r>
+        <w:rPr>
+          <w:rFonts w:eastAsiaTheme="minorEastAsia"/>
+          <w:iCs/>
+          <w:sz w:val="24"/>
+          <w:szCs w:val="24"/>
+        </w:rPr>
+        <w:lastRenderedPageBreak/>
+        <w:t>Далее, зная параметры на первом участке, находим их на втором и так далее, двигаясь по трубе до забоя, найдем характеристики всего потока вдоль всей трубы.</w:t>
+      </w:r>
+    </w:p>
+    <w:p>
+      <w:pPr>
+        <w:rPr>
+          <w:rFonts w:eastAsiaTheme="minorEastAsia"/>
+          <w:iCs/>
+          <w:sz w:val="24"/>
+          <w:szCs w:val="24"/>
+        </w:rPr>
+      </w:pPr>
+      <w:r>
+        <w:rPr>
+          <w:rFonts w:eastAsiaTheme="minorEastAsia"/>
+          <w:iCs/>
+          <w:sz w:val="24"/>
+          <w:szCs w:val="24"/>
+        </w:rPr>
+        <w:t>И</w:t>
+      </w:r>
+      <w:r>
+        <w:rPr>
+          <w:rFonts w:eastAsiaTheme="minorEastAsia"/>
+          <w:iCs/>
+          <w:sz w:val="24"/>
+          <w:szCs w:val="24"/>
+        </w:rPr>
+        <w:t>з уравнения</w:t>
+      </w:r>
+      <w:r>
+        <w:rPr>
+          <w:rFonts w:eastAsiaTheme="minorEastAsia"/>
+          <w:iCs/>
+          <w:sz w:val="24"/>
+          <w:szCs w:val="24"/>
+        </w:rPr>
+        <w:t xml:space="preserve"> (</w:t>
+      </w:r>
+      <w:r>
+        <w:rPr>
+          <w:rFonts w:eastAsiaTheme="minorEastAsia"/>
+          <w:iCs/>
+          <w:sz w:val="24"/>
+          <w:szCs w:val="24"/>
+        </w:rPr>
+        <w:t>1</w:t>
+      </w:r>
+      <w:r>
+        <w:rPr>
+          <w:rFonts w:eastAsiaTheme="minorEastAsia"/>
+          <w:iCs/>
+          <w:sz w:val="24"/>
+          <w:szCs w:val="24"/>
+        </w:rPr>
+        <w:t>)</w:t>
+      </w:r>
+      <w:r>
+        <w:rPr>
+          <w:rFonts w:eastAsiaTheme="minorEastAsia"/>
+          <w:iCs/>
+          <w:sz w:val="24"/>
+          <w:szCs w:val="24"/>
+        </w:rPr>
+        <w:t xml:space="preserve"> на градиент давления, давление в первом участке может быть найдено на основании параметров потока </w:t>
+      </w:r>
+      <w:r>
+        <w:rPr>
+          <w:rFonts w:eastAsiaTheme="minorEastAsia"/>
+          <w:iCs/>
+          <w:sz w:val="24"/>
+          <w:szCs w:val="24"/>
+        </w:rPr>
+        <w:t>в нулевом участке</w:t>
+      </w:r>
+      <w:r>
+        <w:rPr>
+          <w:rFonts w:eastAsiaTheme="minorEastAsia"/>
+          <w:iCs/>
+          <w:sz w:val="24"/>
+          <w:szCs w:val="24"/>
+        </w:rPr>
+        <w:t>:</w:t>
+      </w:r>
+    </w:p>
+    <w:p>
+      <w:pPr>
+        <w:rPr>
+          <w:rFonts w:eastAsiaTheme="minorEastAsia"/>
+          <w:iCs/>
         </w:rPr>
       </w:pPr>
       <m:oMathPara>
@@ -2695,7 +2867,6 @@
                   <w:rFonts w:ascii="Cambria Math" w:eastAsiaTheme="minorEastAsia" w:hAnsi="Cambria Math"/>
                   <w:i/>
                   <w:iCs/>
-                  <w:sz w:val="28"/>
                 </w:rPr>
               </m:ctrlPr>
             </m:fPr>
@@ -2703,7 +2874,6 @@
               <m:r>
                 <w:rPr>
                   <w:rFonts w:ascii="Cambria Math" w:hAnsi="Cambria Math"/>
-                  <w:sz w:val="28"/>
                 </w:rPr>
                 <m:t>dp</m:t>
               </m:r>
@@ -2712,14 +2882,12 @@
               <m:r>
                 <w:rPr>
                   <w:rFonts w:ascii="Cambria Math" w:hAnsi="Cambria Math"/>
-                  <w:sz w:val="28"/>
                 </w:rPr>
                 <m:t>d</m:t>
               </m:r>
               <m:r>
                 <w:rPr>
                   <w:rFonts w:ascii="Cambria Math" w:hAnsi="Cambria Math"/>
-                  <w:sz w:val="28"/>
                   <w:lang w:val="en-US"/>
                 </w:rPr>
                 <m:t>x</m:t>
@@ -2729,7 +2897,6 @@
           <m:r>
             <w:rPr>
               <w:rFonts w:ascii="Cambria Math" w:eastAsiaTheme="minorEastAsia" w:hAnsi="Cambria Math"/>
-              <w:sz w:val="28"/>
             </w:rPr>
             <m:t>≈</m:t>
           </m:r>
@@ -2739,7 +2906,6 @@
                 <w:rPr>
                   <w:rFonts w:ascii="Cambria Math" w:eastAsiaTheme="minorEastAsia" w:hAnsi="Cambria Math"/>
                   <w:i/>
-                  <w:sz w:val="28"/>
                 </w:rPr>
               </m:ctrlPr>
             </m:fPr>
@@ -2750,14 +2916,12 @@
                 </m:rPr>
                 <w:rPr>
                   <w:rFonts w:ascii="Cambria Math" w:hAnsi="Cambria Math"/>
-                  <w:sz w:val="28"/>
                 </w:rPr>
                 <m:t>Δ</m:t>
               </m:r>
               <m:r>
                 <w:rPr>
                   <w:rFonts w:ascii="Cambria Math" w:hAnsi="Cambria Math"/>
-                  <w:sz w:val="28"/>
                   <w:lang w:val="en-US"/>
                 </w:rPr>
                 <m:t>p</m:t>
@@ -2770,14 +2934,12 @@
                 </m:rPr>
                 <w:rPr>
                   <w:rFonts w:ascii="Cambria Math" w:hAnsi="Cambria Math"/>
-                  <w:sz w:val="28"/>
                 </w:rPr>
                 <m:t>Δ</m:t>
               </m:r>
               <m:r>
                 <w:rPr>
                   <w:rFonts w:ascii="Cambria Math" w:hAnsi="Cambria Math"/>
-                  <w:sz w:val="28"/>
                 </w:rPr>
                 <m:t>x</m:t>
               </m:r>
@@ -2786,7 +2948,6 @@
           <m:r>
             <w:rPr>
               <w:rFonts w:ascii="Cambria Math" w:eastAsiaTheme="minorEastAsia" w:hAnsi="Cambria Math"/>
-              <w:sz w:val="28"/>
             </w:rPr>
             <m:t>= -g</m:t>
           </m:r>
@@ -2796,7 +2957,6 @@
                 <w:rPr>
                   <w:rFonts w:ascii="Cambria Math" w:eastAsiaTheme="minorEastAsia" w:hAnsi="Cambria Math"/>
                   <w:i/>
-                  <w:sz w:val="28"/>
                 </w:rPr>
               </m:ctrlPr>
             </m:sSubPr>
@@ -2804,7 +2964,6 @@
               <m:r>
                 <w:rPr>
                   <w:rFonts w:ascii="Cambria Math" w:eastAsiaTheme="minorEastAsia" w:hAnsi="Cambria Math"/>
-                  <w:sz w:val="28"/>
                 </w:rPr>
                 <m:t>ρ</m:t>
               </m:r>
@@ -2813,7 +2972,6 @@
               <m:r>
                 <w:rPr>
                   <w:rFonts w:ascii="Cambria Math" w:eastAsiaTheme="minorEastAsia" w:hAnsi="Cambria Math"/>
-                  <w:sz w:val="28"/>
                   <w:lang w:val="en-US"/>
                 </w:rPr>
                 <m:t>i</m:t>
@@ -2826,7 +2984,6 @@
                 <w:rPr>
                   <w:rFonts w:ascii="Cambria Math" w:eastAsiaTheme="minorEastAsia" w:hAnsi="Cambria Math"/>
                   <w:i/>
-                  <w:sz w:val="28"/>
                 </w:rPr>
               </m:ctrlPr>
             </m:funcPr>
@@ -2837,7 +2994,6 @@
                 </m:rPr>
                 <w:rPr>
                   <w:rFonts w:ascii="Cambria Math" w:hAnsi="Cambria Math"/>
-                  <w:sz w:val="28"/>
                 </w:rPr>
                 <m:t>sin</m:t>
               </m:r>
@@ -2846,7 +3002,6 @@
               <m:r>
                 <w:rPr>
                   <w:rFonts w:ascii="Cambria Math" w:eastAsiaTheme="minorEastAsia" w:hAnsi="Cambria Math"/>
-                  <w:sz w:val="28"/>
                 </w:rPr>
                 <m:t>θ</m:t>
               </m:r>
@@ -2855,7 +3010,6 @@
           <m:r>
             <w:rPr>
               <w:rFonts w:ascii="Cambria Math" w:eastAsiaTheme="minorEastAsia" w:hAnsi="Cambria Math"/>
-              <w:sz w:val="28"/>
             </w:rPr>
             <m:t>-</m:t>
           </m:r>
@@ -2865,7 +3019,6 @@
                 <w:rPr>
                   <w:rFonts w:ascii="Cambria Math" w:eastAsiaTheme="minorEastAsia" w:hAnsi="Cambria Math"/>
                   <w:i/>
-                  <w:sz w:val="28"/>
                 </w:rPr>
               </m:ctrlPr>
             </m:fPr>
@@ -2873,7 +3026,6 @@
               <m:r>
                 <w:rPr>
                   <w:rFonts w:ascii="Cambria Math" w:eastAsiaTheme="minorEastAsia" w:hAnsi="Cambria Math"/>
-                  <w:sz w:val="28"/>
                 </w:rPr>
                 <m:t>f</m:t>
               </m:r>
@@ -2883,7 +3035,6 @@
                     <w:rPr>
                       <w:rFonts w:ascii="Cambria Math" w:eastAsiaTheme="minorEastAsia" w:hAnsi="Cambria Math"/>
                       <w:i/>
-                      <w:sz w:val="28"/>
                     </w:rPr>
                   </m:ctrlPr>
                 </m:sSubPr>
@@ -2891,7 +3042,6 @@
                   <m:r>
                     <w:rPr>
                       <w:rFonts w:ascii="Cambria Math" w:eastAsiaTheme="minorEastAsia" w:hAnsi="Cambria Math"/>
-                      <w:sz w:val="28"/>
                     </w:rPr>
                     <m:t>ρ</m:t>
                   </m:r>
@@ -2900,7 +3050,6 @@
                   <m:r>
                     <w:rPr>
                       <w:rFonts w:ascii="Cambria Math" w:eastAsiaTheme="minorEastAsia" w:hAnsi="Cambria Math"/>
-                      <w:sz w:val="28"/>
                     </w:rPr>
                     <m:t>i</m:t>
                   </m:r>
@@ -2912,7 +3061,6 @@
                     <w:rPr>
                       <w:rFonts w:ascii="Cambria Math" w:eastAsiaTheme="minorEastAsia" w:hAnsi="Cambria Math"/>
                       <w:i/>
-                      <w:sz w:val="28"/>
                     </w:rPr>
                   </m:ctrlPr>
                 </m:sSubSupPr>
@@ -2920,7 +3068,6 @@
                   <m:r>
                     <w:rPr>
                       <w:rFonts w:ascii="Cambria Math" w:eastAsiaTheme="minorEastAsia" w:hAnsi="Cambria Math"/>
-                      <w:sz w:val="28"/>
                     </w:rPr>
                     <m:t>u</m:t>
                   </m:r>
@@ -2929,7 +3076,6 @@
                   <m:r>
                     <w:rPr>
                       <w:rFonts w:ascii="Cambria Math" w:eastAsiaTheme="minorEastAsia" w:hAnsi="Cambria Math"/>
-                      <w:sz w:val="28"/>
                     </w:rPr>
                     <m:t>i</m:t>
                   </m:r>
@@ -2938,7 +3084,6 @@
                   <m:r>
                     <w:rPr>
                       <w:rFonts w:ascii="Cambria Math" w:eastAsiaTheme="minorEastAsia" w:hAnsi="Cambria Math"/>
-                      <w:sz w:val="28"/>
                     </w:rPr>
                     <m:t>2</m:t>
                   </m:r>
@@ -2949,7 +3094,6 @@
               <m:r>
                 <w:rPr>
                   <w:rFonts w:ascii="Cambria Math" w:eastAsiaTheme="minorEastAsia" w:hAnsi="Cambria Math"/>
-                  <w:sz w:val="28"/>
                 </w:rPr>
                 <m:t>2D</m:t>
               </m:r>
@@ -2958,7 +3102,6 @@
           <m:r>
             <w:rPr>
               <w:rFonts w:ascii="Cambria Math" w:eastAsiaTheme="minorEastAsia" w:hAnsi="Cambria Math"/>
-              <w:sz w:val="28"/>
             </w:rPr>
             <m:t>-</m:t>
           </m:r>
@@ -2968,7 +3111,6 @@
                 <w:rPr>
                   <w:rFonts w:ascii="Cambria Math" w:eastAsiaTheme="minorEastAsia" w:hAnsi="Cambria Math"/>
                   <w:i/>
-                  <w:sz w:val="28"/>
                   <w:lang w:val="en-US"/>
                 </w:rPr>
               </m:ctrlPr>
@@ -2977,7 +3119,6 @@
               <m:r>
                 <w:rPr>
                   <w:rFonts w:ascii="Cambria Math" w:eastAsiaTheme="minorEastAsia" w:hAnsi="Cambria Math"/>
-                  <w:sz w:val="28"/>
                   <w:lang w:val="en-US"/>
                 </w:rPr>
                 <m:t>ρ</m:t>
@@ -2987,7 +3128,6 @@
               <m:r>
                 <w:rPr>
                   <w:rFonts w:ascii="Cambria Math" w:eastAsiaTheme="minorEastAsia" w:hAnsi="Cambria Math"/>
-                  <w:sz w:val="28"/>
                   <w:lang w:val="en-US"/>
                 </w:rPr>
                 <m:t>i</m:t>
@@ -3000,7 +3140,6 @@
                 <w:rPr>
                   <w:rFonts w:ascii="Cambria Math" w:hAnsi="Cambria Math"/>
                   <w:i/>
-                  <w:sz w:val="28"/>
                   <w:lang w:val="en-US"/>
                 </w:rPr>
               </m:ctrlPr>
@@ -3009,7 +3148,6 @@
               <m:r>
                 <w:rPr>
                   <w:rFonts w:ascii="Cambria Math" w:hAnsi="Cambria Math"/>
-                  <w:sz w:val="28"/>
                   <w:lang w:val="en-US"/>
                 </w:rPr>
                 <m:t>u</m:t>
@@ -3019,7 +3157,6 @@
               <m:r>
                 <w:rPr>
                   <w:rFonts w:ascii="Cambria Math" w:hAnsi="Cambria Math"/>
-                  <w:sz w:val="28"/>
                   <w:lang w:val="en-US"/>
                 </w:rPr>
                 <m:t>i</m:t>
@@ -3033,7 +3170,6 @@
                   <w:rFonts w:ascii="Cambria Math" w:eastAsiaTheme="minorEastAsia" w:hAnsi="Cambria Math"/>
                   <w:i/>
                   <w:iCs/>
-                  <w:sz w:val="28"/>
                 </w:rPr>
               </m:ctrlPr>
             </m:fPr>
@@ -3041,7 +3177,6 @@
               <m:r>
                 <w:rPr>
                   <w:rFonts w:ascii="Cambria Math" w:hAnsi="Cambria Math"/>
-                  <w:sz w:val="28"/>
                 </w:rPr>
                 <m:t>∆u</m:t>
               </m:r>
@@ -3050,7 +3185,6 @@
               <m:r>
                 <w:rPr>
                   <w:rFonts w:ascii="Cambria Math" w:hAnsi="Cambria Math"/>
-                  <w:sz w:val="28"/>
                 </w:rPr>
                 <m:t>∆x</m:t>
               </m:r>
@@ -3059,16 +3193,14 @@
           <m:r>
             <w:rPr>
               <w:rFonts w:ascii="Cambria Math" w:eastAsiaTheme="minorEastAsia" w:hAnsi="Cambria Math"/>
-              <w:sz w:val="28"/>
-            </w:rPr>
-            <m:t xml:space="preserve">                               (9) </m:t>
+            </w:rPr>
+            <m:t xml:space="preserve">                               (6) </m:t>
           </m:r>
         </m:oMath>
       </m:oMathPara>
     </w:p>
     <w:p>
       <w:pPr>
-        <w:jc w:val="both"/>
         <w:rPr>
           <w:rFonts w:eastAsiaTheme="minorEastAsia"/>
           <w:iCs/>
@@ -3083,7 +3215,7 @@
           <w:sz w:val="24"/>
           <w:szCs w:val="24"/>
         </w:rPr>
-        <w:t xml:space="preserve">Здесь  </w:t>
+        <w:t xml:space="preserve">Здесь </w:t>
       </w:r>
       <m:oMath>
         <m:sSub>
@@ -3092,7 +3224,6 @@
               <w:rPr>
                 <w:rFonts w:ascii="Cambria Math" w:eastAsiaTheme="minorEastAsia" w:hAnsi="Cambria Math"/>
                 <w:i/>
-                <w:sz w:val="28"/>
                 <w:lang w:val="en-US"/>
               </w:rPr>
             </m:ctrlPr>
@@ -3101,7 +3232,6 @@
             <m:r>
               <w:rPr>
                 <w:rFonts w:ascii="Cambria Math" w:eastAsiaTheme="minorEastAsia" w:hAnsi="Cambria Math"/>
-                <w:sz w:val="28"/>
                 <w:lang w:val="en-US"/>
               </w:rPr>
               <m:t>p</m:t>
@@ -3111,7 +3241,6 @@
             <m:r>
               <w:rPr>
                 <w:rFonts w:ascii="Cambria Math" w:eastAsiaTheme="minorEastAsia" w:hAnsi="Cambria Math"/>
-                <w:sz w:val="28"/>
               </w:rPr>
               <m:t>i+1</m:t>
             </m:r>
@@ -3120,7 +3249,6 @@
         <m:r>
           <w:rPr>
             <w:rFonts w:ascii="Cambria Math" w:eastAsiaTheme="minorEastAsia" w:hAnsi="Cambria Math"/>
-            <w:sz w:val="28"/>
           </w:rPr>
           <m:t xml:space="preserve">= </m:t>
         </m:r>
@@ -3130,7 +3258,6 @@
               <w:rPr>
                 <w:rFonts w:ascii="Cambria Math" w:eastAsiaTheme="minorEastAsia" w:hAnsi="Cambria Math"/>
                 <w:i/>
-                <w:sz w:val="28"/>
                 <w:lang w:val="en-US"/>
               </w:rPr>
             </m:ctrlPr>
@@ -3139,7 +3266,6 @@
             <m:r>
               <w:rPr>
                 <w:rFonts w:ascii="Cambria Math" w:eastAsiaTheme="minorEastAsia" w:hAnsi="Cambria Math"/>
-                <w:sz w:val="28"/>
                 <w:lang w:val="en-US"/>
               </w:rPr>
               <m:t>p</m:t>
@@ -3149,7 +3275,6 @@
             <m:r>
               <w:rPr>
                 <w:rFonts w:ascii="Cambria Math" w:eastAsiaTheme="minorEastAsia" w:hAnsi="Cambria Math"/>
-                <w:sz w:val="28"/>
               </w:rPr>
               <m:t>i</m:t>
             </m:r>
@@ -3158,14 +3283,12 @@
         <m:r>
           <w:rPr>
             <w:rFonts w:ascii="Cambria Math" w:eastAsiaTheme="minorEastAsia" w:hAnsi="Cambria Math"/>
-            <w:sz w:val="28"/>
           </w:rPr>
           <m:t>+∆</m:t>
         </m:r>
         <m:r>
           <w:rPr>
             <w:rFonts w:ascii="Cambria Math" w:eastAsiaTheme="minorEastAsia" w:hAnsi="Cambria Math"/>
-            <w:sz w:val="28"/>
             <w:lang w:val="en-US"/>
           </w:rPr>
           <m:t>p</m:t>
@@ -3173,7 +3296,6 @@
         <m:r>
           <w:rPr>
             <w:rFonts w:ascii="Cambria Math" w:eastAsiaTheme="minorEastAsia" w:hAnsi="Cambria Math"/>
-            <w:sz w:val="28"/>
           </w:rPr>
           <m:t xml:space="preserve">,   </m:t>
         </m:r>
@@ -3183,7 +3305,6 @@
               <w:rPr>
                 <w:rFonts w:ascii="Cambria Math" w:eastAsiaTheme="minorEastAsia" w:hAnsi="Cambria Math"/>
                 <w:i/>
-                <w:sz w:val="28"/>
                 <w:lang w:val="en-US"/>
               </w:rPr>
             </m:ctrlPr>
@@ -3192,7 +3313,6 @@
             <m:r>
               <w:rPr>
                 <w:rFonts w:ascii="Cambria Math" w:eastAsiaTheme="minorEastAsia" w:hAnsi="Cambria Math"/>
-                <w:sz w:val="28"/>
                 <w:lang w:val="en-US"/>
               </w:rPr>
               <m:t>u</m:t>
@@ -3202,7 +3322,6 @@
             <m:r>
               <w:rPr>
                 <w:rFonts w:ascii="Cambria Math" w:eastAsiaTheme="minorEastAsia" w:hAnsi="Cambria Math"/>
-                <w:sz w:val="28"/>
               </w:rPr>
               <m:t>i+1</m:t>
             </m:r>
@@ -3211,7 +3330,6 @@
         <m:r>
           <w:rPr>
             <w:rFonts w:ascii="Cambria Math" w:eastAsiaTheme="minorEastAsia" w:hAnsi="Cambria Math"/>
-            <w:sz w:val="28"/>
           </w:rPr>
           <m:t xml:space="preserve">= </m:t>
         </m:r>
@@ -3221,7 +3339,6 @@
               <w:rPr>
                 <w:rFonts w:ascii="Cambria Math" w:eastAsiaTheme="minorEastAsia" w:hAnsi="Cambria Math"/>
                 <w:i/>
-                <w:sz w:val="28"/>
                 <w:lang w:val="en-US"/>
               </w:rPr>
             </m:ctrlPr>
@@ -3230,7 +3347,6 @@
             <m:r>
               <w:rPr>
                 <w:rFonts w:ascii="Cambria Math" w:eastAsiaTheme="minorEastAsia" w:hAnsi="Cambria Math"/>
-                <w:sz w:val="28"/>
                 <w:lang w:val="en-US"/>
               </w:rPr>
               <m:t>u</m:t>
@@ -3240,7 +3356,6 @@
             <m:r>
               <w:rPr>
                 <w:rFonts w:ascii="Cambria Math" w:eastAsiaTheme="minorEastAsia" w:hAnsi="Cambria Math"/>
-                <w:sz w:val="28"/>
               </w:rPr>
               <m:t>i</m:t>
             </m:r>
@@ -3249,14 +3364,12 @@
         <m:r>
           <w:rPr>
             <w:rFonts w:ascii="Cambria Math" w:eastAsiaTheme="minorEastAsia" w:hAnsi="Cambria Math"/>
-            <w:sz w:val="28"/>
           </w:rPr>
           <m:t>+∆</m:t>
         </m:r>
         <m:r>
           <w:rPr>
             <w:rFonts w:ascii="Cambria Math" w:eastAsiaTheme="minorEastAsia" w:hAnsi="Cambria Math"/>
-            <w:sz w:val="28"/>
             <w:lang w:val="en-US"/>
           </w:rPr>
           <m:t>u</m:t>
@@ -3278,13 +3391,30 @@
           <w:sz w:val="24"/>
           <w:szCs w:val="24"/>
         </w:rPr>
-        <w:t xml:space="preserve">  Знак приближенного равенства в (8) говорит о потере точности при переходе от дифференциала к дискретным характеристикам. Чем меньше длина разбиения трубы номером </w:t>
+        <w:t xml:space="preserve">  Знак приближенного равенства в (</w:t>
+      </w:r>
+      <w:r>
+        <w:rPr>
+          <w:rFonts w:eastAsiaTheme="minorEastAsia"/>
+          <w:iCs/>
+          <w:sz w:val="24"/>
+          <w:szCs w:val="24"/>
+        </w:rPr>
+        <w:t>5</w:t>
+      </w:r>
+      <w:r>
+        <w:rPr>
+          <w:rFonts w:eastAsiaTheme="minorEastAsia"/>
+          <w:iCs/>
+          <w:sz w:val="24"/>
+          <w:szCs w:val="24"/>
+        </w:rPr>
+        <w:t xml:space="preserve">) говорит о потере точности при переходе от дифференциала к дискретным характеристикам. Чем меньше длина разбиения трубы номером </w:t>
       </w:r>
       <m:oMath>
         <m:r>
           <w:rPr>
             <w:rFonts w:ascii="Cambria Math" w:eastAsiaTheme="minorEastAsia" w:hAnsi="Cambria Math"/>
-            <w:sz w:val="28"/>
             <w:szCs w:val="24"/>
           </w:rPr>
           <m:t>∆</m:t>
@@ -3292,7 +3422,6 @@
         <m:r>
           <w:rPr>
             <w:rFonts w:ascii="Cambria Math" w:eastAsiaTheme="minorEastAsia" w:hAnsi="Cambria Math"/>
-            <w:sz w:val="28"/>
             <w:szCs w:val="24"/>
             <w:lang w:val="en-US"/>
           </w:rPr>
@@ -3329,7 +3458,6 @@
     </w:p>
     <w:p>
       <w:pPr>
-        <w:jc w:val="both"/>
         <w:rPr>
           <w:rFonts w:eastAsiaTheme="minorEastAsia"/>
           <w:iCs/>
@@ -3345,7 +3473,6 @@
                 <w:rPr>
                   <w:rFonts w:ascii="Cambria Math" w:eastAsiaTheme="minorEastAsia" w:hAnsi="Cambria Math"/>
                   <w:i/>
-                  <w:sz w:val="28"/>
                   <w:lang w:val="en-US"/>
                 </w:rPr>
               </m:ctrlPr>
@@ -3354,7 +3481,6 @@
               <m:r>
                 <w:rPr>
                   <w:rFonts w:ascii="Cambria Math" w:eastAsiaTheme="minorEastAsia" w:hAnsi="Cambria Math"/>
-                  <w:sz w:val="28"/>
                   <w:lang w:val="en-US"/>
                 </w:rPr>
                 <m:t>ρ</m:t>
@@ -3364,7 +3490,6 @@
               <m:r>
                 <w:rPr>
                   <w:rFonts w:ascii="Cambria Math" w:eastAsiaTheme="minorEastAsia" w:hAnsi="Cambria Math"/>
-                  <w:sz w:val="28"/>
                   <w:lang w:val="en-US"/>
                 </w:rPr>
                 <m:t>i+1</m:t>
@@ -3377,7 +3502,6 @@
                 <w:rPr>
                   <w:rFonts w:ascii="Cambria Math" w:eastAsiaTheme="minorEastAsia" w:hAnsi="Cambria Math"/>
                   <w:i/>
-                  <w:sz w:val="28"/>
                   <w:lang w:val="en-US"/>
                 </w:rPr>
               </m:ctrlPr>
@@ -3386,7 +3510,6 @@
               <m:r>
                 <w:rPr>
                   <w:rFonts w:ascii="Cambria Math" w:eastAsiaTheme="minorEastAsia" w:hAnsi="Cambria Math"/>
-                  <w:sz w:val="28"/>
                   <w:lang w:val="en-US"/>
                 </w:rPr>
                 <m:t>u</m:t>
@@ -3396,7 +3519,6 @@
               <m:r>
                 <w:rPr>
                   <w:rFonts w:ascii="Cambria Math" w:eastAsiaTheme="minorEastAsia" w:hAnsi="Cambria Math"/>
-                  <w:sz w:val="28"/>
                 </w:rPr>
                 <m:t>i+1</m:t>
               </m:r>
@@ -3405,7 +3527,6 @@
           <m:r>
             <w:rPr>
               <w:rFonts w:ascii="Cambria Math" w:eastAsiaTheme="minorEastAsia" w:hAnsi="Cambria Math"/>
-              <w:sz w:val="28"/>
             </w:rPr>
             <m:t xml:space="preserve">= </m:t>
           </m:r>
@@ -3415,7 +3536,6 @@
                 <w:rPr>
                   <w:rFonts w:ascii="Cambria Math" w:eastAsiaTheme="minorEastAsia" w:hAnsi="Cambria Math"/>
                   <w:i/>
-                  <w:sz w:val="28"/>
                   <w:lang w:val="en-US"/>
                 </w:rPr>
               </m:ctrlPr>
@@ -3424,7 +3544,6 @@
               <m:r>
                 <w:rPr>
                   <w:rFonts w:ascii="Cambria Math" w:eastAsiaTheme="minorEastAsia" w:hAnsi="Cambria Math"/>
-                  <w:sz w:val="28"/>
                   <w:lang w:val="en-US"/>
                 </w:rPr>
                 <m:t>ρ</m:t>
@@ -3434,7 +3553,6 @@
               <m:r>
                 <w:rPr>
                   <w:rFonts w:ascii="Cambria Math" w:eastAsiaTheme="minorEastAsia" w:hAnsi="Cambria Math"/>
-                  <w:sz w:val="28"/>
                 </w:rPr>
                 <m:t>i</m:t>
               </m:r>
@@ -3446,7 +3564,6 @@
                 <w:rPr>
                   <w:rFonts w:ascii="Cambria Math" w:eastAsiaTheme="minorEastAsia" w:hAnsi="Cambria Math"/>
                   <w:i/>
-                  <w:sz w:val="28"/>
                   <w:lang w:val="en-US"/>
                 </w:rPr>
               </m:ctrlPr>
@@ -3455,7 +3572,6 @@
               <m:r>
                 <w:rPr>
                   <w:rFonts w:ascii="Cambria Math" w:eastAsiaTheme="minorEastAsia" w:hAnsi="Cambria Math"/>
-                  <w:sz w:val="28"/>
                   <w:lang w:val="en-US"/>
                 </w:rPr>
                 <m:t>u</m:t>
@@ -3465,7 +3581,6 @@
               <m:r>
                 <w:rPr>
                   <w:rFonts w:ascii="Cambria Math" w:eastAsiaTheme="minorEastAsia" w:hAnsi="Cambria Math"/>
-                  <w:sz w:val="28"/>
                 </w:rPr>
                 <m:t>i</m:t>
               </m:r>
@@ -3476,7 +3591,6 @@
     </w:p>
     <w:p>
       <w:pPr>
-        <w:jc w:val="both"/>
         <w:rPr>
           <w:rFonts w:eastAsiaTheme="minorEastAsia"/>
           <w:iCs/>
@@ -3496,7 +3610,6 @@
                 <w:rPr>
                   <w:rFonts w:ascii="Cambria Math" w:eastAsiaTheme="minorEastAsia" w:hAnsi="Cambria Math"/>
                   <w:i/>
-                  <w:sz w:val="28"/>
                   <w:lang w:val="en-US"/>
                 </w:rPr>
               </m:ctrlPr>
@@ -3505,14 +3618,12 @@
               <m:r>
                 <w:rPr>
                   <w:rFonts w:ascii="Cambria Math" w:eastAsiaTheme="minorEastAsia" w:hAnsi="Cambria Math"/>
-                  <w:sz w:val="28"/>
                 </w:rPr>
                 <m:t>(</m:t>
               </m:r>
               <m:r>
                 <w:rPr>
                   <w:rFonts w:ascii="Cambria Math" w:eastAsiaTheme="minorEastAsia" w:hAnsi="Cambria Math"/>
-                  <w:sz w:val="28"/>
                   <w:lang w:val="en-US"/>
                 </w:rPr>
                 <m:t>ρ</m:t>
@@ -3522,7 +3633,6 @@
               <m:r>
                 <w:rPr>
                   <w:rFonts w:ascii="Cambria Math" w:eastAsiaTheme="minorEastAsia" w:hAnsi="Cambria Math"/>
-                  <w:sz w:val="28"/>
                   <w:lang w:val="en-US"/>
                 </w:rPr>
                 <m:t>i</m:t>
@@ -3532,14 +3642,12 @@
           <m:r>
             <w:rPr>
               <w:rFonts w:ascii="Cambria Math" w:eastAsiaTheme="minorEastAsia" w:hAnsi="Cambria Math"/>
-              <w:sz w:val="28"/>
             </w:rPr>
             <m:t>+∆</m:t>
           </m:r>
           <m:r>
             <w:rPr>
               <w:rFonts w:ascii="Cambria Math" w:eastAsiaTheme="minorEastAsia" w:hAnsi="Cambria Math"/>
-              <w:sz w:val="28"/>
               <w:lang w:val="en-US"/>
             </w:rPr>
             <m:t>ρ</m:t>
@@ -3547,7 +3655,6 @@
           <m:r>
             <w:rPr>
               <w:rFonts w:ascii="Cambria Math" w:eastAsiaTheme="minorEastAsia" w:hAnsi="Cambria Math"/>
-              <w:sz w:val="28"/>
             </w:rPr>
             <m:t>)</m:t>
           </m:r>
@@ -3557,7 +3664,6 @@
                 <w:rPr>
                   <w:rFonts w:ascii="Cambria Math" w:eastAsiaTheme="minorEastAsia" w:hAnsi="Cambria Math"/>
                   <w:i/>
-                  <w:sz w:val="28"/>
                 </w:rPr>
               </m:ctrlPr>
             </m:dPr>
@@ -3568,7 +3674,6 @@
                     <w:rPr>
                       <w:rFonts w:ascii="Cambria Math" w:eastAsiaTheme="minorEastAsia" w:hAnsi="Cambria Math"/>
                       <w:i/>
-                      <w:sz w:val="28"/>
                       <w:lang w:val="en-US"/>
                     </w:rPr>
                   </m:ctrlPr>
@@ -3577,7 +3682,6 @@
                   <m:r>
                     <w:rPr>
                       <w:rFonts w:ascii="Cambria Math" w:eastAsiaTheme="minorEastAsia" w:hAnsi="Cambria Math"/>
-                      <w:sz w:val="28"/>
                       <w:lang w:val="en-US"/>
                     </w:rPr>
                     <m:t>u</m:t>
@@ -3587,7 +3691,6 @@
                   <m:r>
                     <w:rPr>
                       <w:rFonts w:ascii="Cambria Math" w:eastAsiaTheme="minorEastAsia" w:hAnsi="Cambria Math"/>
-                      <w:sz w:val="28"/>
                     </w:rPr>
                     <m:t>i</m:t>
                   </m:r>
@@ -3596,7 +3699,6 @@
               <m:r>
                 <w:rPr>
                   <w:rFonts w:ascii="Cambria Math" w:eastAsiaTheme="minorEastAsia" w:hAnsi="Cambria Math"/>
-                  <w:sz w:val="28"/>
                 </w:rPr>
                 <m:t>+∆u</m:t>
               </m:r>
@@ -3605,7 +3707,6 @@
           <m:r>
             <w:rPr>
               <w:rFonts w:ascii="Cambria Math" w:eastAsiaTheme="minorEastAsia" w:hAnsi="Cambria Math"/>
-              <w:sz w:val="28"/>
             </w:rPr>
             <m:t xml:space="preserve">= </m:t>
           </m:r>
@@ -3615,7 +3716,6 @@
                 <w:rPr>
                   <w:rFonts w:ascii="Cambria Math" w:eastAsiaTheme="minorEastAsia" w:hAnsi="Cambria Math"/>
                   <w:i/>
-                  <w:sz w:val="28"/>
                   <w:lang w:val="en-US"/>
                 </w:rPr>
               </m:ctrlPr>
@@ -3624,7 +3724,6 @@
               <m:r>
                 <w:rPr>
                   <w:rFonts w:ascii="Cambria Math" w:eastAsiaTheme="minorEastAsia" w:hAnsi="Cambria Math"/>
-                  <w:sz w:val="28"/>
                   <w:lang w:val="en-US"/>
                 </w:rPr>
                 <m:t>ρ</m:t>
@@ -3634,7 +3733,6 @@
               <m:r>
                 <w:rPr>
                   <w:rFonts w:ascii="Cambria Math" w:eastAsiaTheme="minorEastAsia" w:hAnsi="Cambria Math"/>
-                  <w:sz w:val="28"/>
                 </w:rPr>
                 <m:t>i</m:t>
               </m:r>
@@ -3646,7 +3744,6 @@
                 <w:rPr>
                   <w:rFonts w:ascii="Cambria Math" w:eastAsiaTheme="minorEastAsia" w:hAnsi="Cambria Math"/>
                   <w:i/>
-                  <w:sz w:val="28"/>
                   <w:lang w:val="en-US"/>
                 </w:rPr>
               </m:ctrlPr>
@@ -3655,7 +3752,6 @@
               <m:r>
                 <w:rPr>
                   <w:rFonts w:ascii="Cambria Math" w:eastAsiaTheme="minorEastAsia" w:hAnsi="Cambria Math"/>
-                  <w:sz w:val="28"/>
                   <w:lang w:val="en-US"/>
                 </w:rPr>
                 <m:t>u</m:t>
@@ -3665,7 +3761,6 @@
               <m:r>
                 <w:rPr>
                   <w:rFonts w:ascii="Cambria Math" w:eastAsiaTheme="minorEastAsia" w:hAnsi="Cambria Math"/>
-                  <w:sz w:val="28"/>
                 </w:rPr>
                 <m:t>i</m:t>
               </m:r>
@@ -3674,17 +3769,15 @@
           <m:r>
             <w:rPr>
               <w:rFonts w:ascii="Cambria Math" w:eastAsiaTheme="minorEastAsia" w:hAnsi="Cambria Math"/>
-              <w:sz w:val="28"/>
               <w:lang w:val="en-US"/>
             </w:rPr>
-            <m:t xml:space="preserve">                                              (10)</m:t>
+            <m:t xml:space="preserve">                                              (7)</m:t>
           </m:r>
         </m:oMath>
       </m:oMathPara>
     </w:p>
     <w:p>
       <w:pPr>
-        <w:jc w:val="both"/>
         <w:rPr>
           <w:rFonts w:eastAsiaTheme="minorEastAsia"/>
           <w:iCs/>
@@ -3699,12 +3792,29 @@
           <w:sz w:val="24"/>
           <w:szCs w:val="24"/>
         </w:rPr>
-        <w:t>Отсюда, с учетом уравнения состояния (6), получим</w:t>
+        <w:t>Отсюда, с учетом уравнения состояния (</w:t>
+      </w:r>
+      <w:r>
+        <w:rPr>
+          <w:rFonts w:eastAsiaTheme="minorEastAsia"/>
+          <w:iCs/>
+          <w:sz w:val="24"/>
+          <w:szCs w:val="24"/>
+        </w:rPr>
+        <w:t>3</w:t>
+      </w:r>
+      <w:r>
+        <w:rPr>
+          <w:rFonts w:eastAsiaTheme="minorEastAsia"/>
+          <w:iCs/>
+          <w:sz w:val="24"/>
+          <w:szCs w:val="24"/>
+        </w:rPr>
+        <w:t>), получим</w:t>
       </w:r>
     </w:p>
     <w:p>
       <w:pPr>
-        <w:jc w:val="both"/>
         <w:rPr>
           <w:rFonts w:eastAsiaTheme="minorEastAsia"/>
           <w:iCs/>
@@ -3720,7 +3830,6 @@
           <m:r>
             <w:rPr>
               <w:rFonts w:ascii="Cambria Math" w:eastAsiaTheme="minorEastAsia" w:hAnsi="Cambria Math"/>
-              <w:sz w:val="28"/>
               <w:lang w:val="en-US"/>
             </w:rPr>
             <m:t>∆ρ=</m:t>
@@ -3731,7 +3840,6 @@
                 <w:rPr>
                   <w:rFonts w:ascii="Cambria Math" w:eastAsiaTheme="minorEastAsia" w:hAnsi="Cambria Math"/>
                   <w:i/>
-                  <w:sz w:val="28"/>
                   <w:lang w:val="en-US"/>
                 </w:rPr>
               </m:ctrlPr>
@@ -3740,7 +3848,6 @@
               <m:r>
                 <w:rPr>
                   <w:rFonts w:ascii="Cambria Math" w:eastAsiaTheme="minorEastAsia" w:hAnsi="Cambria Math"/>
-                  <w:sz w:val="28"/>
                   <w:lang w:val="en-US"/>
                 </w:rPr>
                 <m:t>ρ</m:t>
@@ -3750,7 +3857,6 @@
               <m:r>
                 <w:rPr>
                   <w:rFonts w:ascii="Cambria Math" w:eastAsiaTheme="minorEastAsia" w:hAnsi="Cambria Math"/>
-                  <w:sz w:val="28"/>
                   <w:lang w:val="en-US"/>
                 </w:rPr>
                 <m:t>i+1</m:t>
@@ -3760,7 +3866,6 @@
           <m:r>
             <w:rPr>
               <w:rFonts w:ascii="Cambria Math" w:eastAsiaTheme="minorEastAsia" w:hAnsi="Cambria Math"/>
-              <w:sz w:val="28"/>
               <w:lang w:val="en-US"/>
             </w:rPr>
             <m:t>-</m:t>
@@ -3771,7 +3876,6 @@
                 <w:rPr>
                   <w:rFonts w:ascii="Cambria Math" w:eastAsiaTheme="minorEastAsia" w:hAnsi="Cambria Math"/>
                   <w:i/>
-                  <w:sz w:val="28"/>
                   <w:lang w:val="en-US"/>
                 </w:rPr>
               </m:ctrlPr>
@@ -3780,7 +3884,6 @@
               <m:r>
                 <w:rPr>
                   <w:rFonts w:ascii="Cambria Math" w:eastAsiaTheme="minorEastAsia" w:hAnsi="Cambria Math"/>
-                  <w:sz w:val="28"/>
                   <w:lang w:val="en-US"/>
                 </w:rPr>
                 <m:t>ρ</m:t>
@@ -3790,7 +3893,6 @@
               <m:r>
                 <w:rPr>
                   <w:rFonts w:ascii="Cambria Math" w:eastAsiaTheme="minorEastAsia" w:hAnsi="Cambria Math"/>
-                  <w:sz w:val="28"/>
                   <w:lang w:val="en-US"/>
                 </w:rPr>
                 <m:t>i</m:t>
@@ -3800,7 +3902,6 @@
           <m:r>
             <w:rPr>
               <w:rFonts w:ascii="Cambria Math" w:eastAsiaTheme="minorEastAsia" w:hAnsi="Cambria Math"/>
-              <w:sz w:val="28"/>
               <w:lang w:val="en-US"/>
             </w:rPr>
             <m:t>=</m:t>
@@ -3811,7 +3912,6 @@
                 <w:rPr>
                   <w:rFonts w:ascii="Cambria Math" w:hAnsi="Cambria Math"/>
                   <w:i/>
-                  <w:sz w:val="28"/>
                 </w:rPr>
               </m:ctrlPr>
             </m:sSubPr>
@@ -3819,7 +3919,6 @@
               <m:r>
                 <w:rPr>
                   <w:rFonts w:ascii="Cambria Math" w:hAnsi="Cambria Math"/>
-                  <w:sz w:val="28"/>
                 </w:rPr>
                 <m:t>ρ</m:t>
               </m:r>
@@ -3828,7 +3927,6 @@
               <m:r>
                 <w:rPr>
                   <w:rFonts w:ascii="Cambria Math" w:hAnsi="Cambria Math"/>
-                  <w:sz w:val="28"/>
                 </w:rPr>
                 <m:t>0</m:t>
               </m:r>
@@ -3840,7 +3938,6 @@
                 <w:rPr>
                   <w:rFonts w:ascii="Cambria Math" w:hAnsi="Cambria Math"/>
                   <w:i/>
-                  <w:sz w:val="28"/>
                 </w:rPr>
               </m:ctrlPr>
             </m:dPr>
@@ -3848,7 +3945,6 @@
               <m:r>
                 <w:rPr>
                   <w:rFonts w:ascii="Cambria Math" w:hAnsi="Cambria Math"/>
-                  <w:sz w:val="28"/>
                 </w:rPr>
                 <m:t>1+c</m:t>
               </m:r>
@@ -3858,7 +3954,6 @@
                     <w:rPr>
                       <w:rFonts w:ascii="Cambria Math" w:hAnsi="Cambria Math"/>
                       <w:i/>
-                      <w:sz w:val="28"/>
                     </w:rPr>
                   </m:ctrlPr>
                 </m:dPr>
@@ -3869,7 +3964,6 @@
                         <w:rPr>
                           <w:rFonts w:ascii="Cambria Math" w:hAnsi="Cambria Math"/>
                           <w:i/>
-                          <w:sz w:val="28"/>
                         </w:rPr>
                       </m:ctrlPr>
                     </m:sSubPr>
@@ -3877,7 +3971,6 @@
                       <m:r>
                         <w:rPr>
                           <w:rFonts w:ascii="Cambria Math" w:hAnsi="Cambria Math"/>
-                          <w:sz w:val="28"/>
                         </w:rPr>
                         <m:t>p</m:t>
                       </m:r>
@@ -3886,7 +3979,6 @@
                       <m:r>
                         <w:rPr>
                           <w:rFonts w:ascii="Cambria Math" w:hAnsi="Cambria Math"/>
-                          <w:sz w:val="28"/>
                         </w:rPr>
                         <m:t>i+1</m:t>
                       </m:r>
@@ -3895,7 +3987,6 @@
                   <m:r>
                     <w:rPr>
                       <w:rFonts w:ascii="Cambria Math" w:hAnsi="Cambria Math"/>
-                      <w:sz w:val="28"/>
                     </w:rPr>
                     <m:t>-</m:t>
                   </m:r>
@@ -3905,7 +3996,6 @@
                         <w:rPr>
                           <w:rFonts w:ascii="Cambria Math" w:hAnsi="Cambria Math"/>
                           <w:i/>
-                          <w:sz w:val="28"/>
                         </w:rPr>
                       </m:ctrlPr>
                     </m:sSubPr>
@@ -3913,7 +4003,6 @@
                       <m:r>
                         <w:rPr>
                           <w:rFonts w:ascii="Cambria Math" w:hAnsi="Cambria Math"/>
-                          <w:sz w:val="28"/>
                         </w:rPr>
                         <m:t>p</m:t>
                       </m:r>
@@ -3922,7 +4011,6 @@
                       <m:r>
                         <w:rPr>
                           <w:rFonts w:ascii="Cambria Math" w:hAnsi="Cambria Math"/>
-                          <w:sz w:val="28"/>
                         </w:rPr>
                         <m:t>0</m:t>
                       </m:r>
@@ -3935,7 +4023,6 @@
           <m:r>
             <w:rPr>
               <w:rFonts w:ascii="Cambria Math" w:eastAsiaTheme="minorEastAsia" w:hAnsi="Cambria Math"/>
-              <w:sz w:val="28"/>
             </w:rPr>
             <m:t>-</m:t>
           </m:r>
@@ -3945,7 +4032,6 @@
                 <w:rPr>
                   <w:rFonts w:ascii="Cambria Math" w:hAnsi="Cambria Math"/>
                   <w:i/>
-                  <w:sz w:val="28"/>
                 </w:rPr>
               </m:ctrlPr>
             </m:sSubPr>
@@ -3953,7 +4039,6 @@
               <m:r>
                 <w:rPr>
                   <w:rFonts w:ascii="Cambria Math" w:hAnsi="Cambria Math"/>
-                  <w:sz w:val="28"/>
                 </w:rPr>
                 <m:t>ρ</m:t>
               </m:r>
@@ -3962,7 +4047,6 @@
               <m:r>
                 <w:rPr>
                   <w:rFonts w:ascii="Cambria Math" w:hAnsi="Cambria Math"/>
-                  <w:sz w:val="28"/>
                 </w:rPr>
                 <m:t>0</m:t>
               </m:r>
@@ -3974,7 +4058,6 @@
                 <w:rPr>
                   <w:rFonts w:ascii="Cambria Math" w:hAnsi="Cambria Math"/>
                   <w:i/>
-                  <w:sz w:val="28"/>
                 </w:rPr>
               </m:ctrlPr>
             </m:dPr>
@@ -3982,7 +4065,6 @@
               <m:r>
                 <w:rPr>
                   <w:rFonts w:ascii="Cambria Math" w:hAnsi="Cambria Math"/>
-                  <w:sz w:val="28"/>
                 </w:rPr>
                 <m:t>1+c</m:t>
               </m:r>
@@ -3992,7 +4074,6 @@
                     <w:rPr>
                       <w:rFonts w:ascii="Cambria Math" w:hAnsi="Cambria Math"/>
                       <w:i/>
-                      <w:sz w:val="28"/>
                     </w:rPr>
                   </m:ctrlPr>
                 </m:dPr>
@@ -4003,7 +4084,6 @@
                         <w:rPr>
                           <w:rFonts w:ascii="Cambria Math" w:hAnsi="Cambria Math"/>
                           <w:i/>
-                          <w:sz w:val="28"/>
                         </w:rPr>
                       </m:ctrlPr>
                     </m:sSubPr>
@@ -4011,7 +4091,6 @@
                       <m:r>
                         <w:rPr>
                           <w:rFonts w:ascii="Cambria Math" w:hAnsi="Cambria Math"/>
-                          <w:sz w:val="28"/>
                         </w:rPr>
                         <m:t>p</m:t>
                       </m:r>
@@ -4020,7 +4099,6 @@
                       <m:r>
                         <w:rPr>
                           <w:rFonts w:ascii="Cambria Math" w:hAnsi="Cambria Math"/>
-                          <w:sz w:val="28"/>
                         </w:rPr>
                         <m:t>i</m:t>
                       </m:r>
@@ -4029,7 +4107,6 @@
                   <m:r>
                     <w:rPr>
                       <w:rFonts w:ascii="Cambria Math" w:hAnsi="Cambria Math"/>
-                      <w:sz w:val="28"/>
                     </w:rPr>
                     <m:t>-</m:t>
                   </m:r>
@@ -4039,7 +4116,6 @@
                         <w:rPr>
                           <w:rFonts w:ascii="Cambria Math" w:hAnsi="Cambria Math"/>
                           <w:i/>
-                          <w:sz w:val="28"/>
                         </w:rPr>
                       </m:ctrlPr>
                     </m:sSubPr>
@@ -4047,7 +4123,6 @@
                       <m:r>
                         <w:rPr>
                           <w:rFonts w:ascii="Cambria Math" w:hAnsi="Cambria Math"/>
-                          <w:sz w:val="28"/>
                         </w:rPr>
                         <m:t>p</m:t>
                       </m:r>
@@ -4056,7 +4131,6 @@
                       <m:r>
                         <w:rPr>
                           <w:rFonts w:ascii="Cambria Math" w:hAnsi="Cambria Math"/>
-                          <w:sz w:val="28"/>
                         </w:rPr>
                         <m:t>0</m:t>
                       </m:r>
@@ -4069,7 +4143,6 @@
           <m:r>
             <w:rPr>
               <w:rFonts w:ascii="Cambria Math" w:hAnsi="Cambria Math"/>
-              <w:sz w:val="28"/>
             </w:rPr>
             <m:t>=</m:t>
           </m:r>
@@ -4079,7 +4152,6 @@
                 <w:rPr>
                   <w:rFonts w:ascii="Cambria Math" w:hAnsi="Cambria Math"/>
                   <w:i/>
-                  <w:sz w:val="28"/>
                 </w:rPr>
               </m:ctrlPr>
             </m:sSubPr>
@@ -4087,7 +4159,6 @@
               <m:r>
                 <w:rPr>
                   <w:rFonts w:ascii="Cambria Math" w:hAnsi="Cambria Math"/>
-                  <w:sz w:val="28"/>
                 </w:rPr>
                 <m:t>ρ</m:t>
               </m:r>
@@ -4096,7 +4167,6 @@
               <m:r>
                 <w:rPr>
                   <w:rFonts w:ascii="Cambria Math" w:hAnsi="Cambria Math"/>
-                  <w:sz w:val="28"/>
                 </w:rPr>
                 <m:t>0</m:t>
               </m:r>
@@ -4105,23 +4175,20 @@
           <m:r>
             <w:rPr>
               <w:rFonts w:ascii="Cambria Math" w:hAnsi="Cambria Math"/>
-              <w:sz w:val="28"/>
             </w:rPr>
             <m:t>c∆p</m:t>
           </m:r>
           <m:r>
             <w:rPr>
               <w:rFonts w:ascii="Cambria Math" w:eastAsiaTheme="minorEastAsia" w:hAnsi="Cambria Math"/>
-              <w:sz w:val="28"/>
-            </w:rPr>
-            <m:t xml:space="preserve">        (11)</m:t>
+            </w:rPr>
+            <m:t xml:space="preserve">        (8)</m:t>
           </m:r>
         </m:oMath>
       </m:oMathPara>
     </w:p>
     <w:p>
       <w:pPr>
-        <w:jc w:val="both"/>
         <w:rPr>
           <w:rFonts w:eastAsiaTheme="minorEastAsia"/>
           <w:iCs/>
@@ -4136,8 +4203,34 @@
           <w:sz w:val="24"/>
           <w:szCs w:val="24"/>
         </w:rPr>
-        <w:lastRenderedPageBreak/>
-        <w:t>Из (10) с учетом (11</w:t>
+        <w:t>Из (</w:t>
+      </w:r>
+      <w:r>
+        <w:rPr>
+          <w:rFonts w:eastAsiaTheme="minorEastAsia"/>
+          <w:iCs/>
+          <w:sz w:val="24"/>
+          <w:szCs w:val="24"/>
+        </w:rPr>
+        <w:t>7</w:t>
+      </w:r>
+      <w:r>
+        <w:rPr>
+          <w:rFonts w:eastAsiaTheme="minorEastAsia"/>
+          <w:iCs/>
+          <w:sz w:val="24"/>
+          <w:szCs w:val="24"/>
+        </w:rPr>
+        <w:t>) с учетом (</w:t>
+      </w:r>
+      <w:r>
+        <w:rPr>
+          <w:rFonts w:eastAsiaTheme="minorEastAsia"/>
+          <w:iCs/>
+          <w:sz w:val="24"/>
+          <w:szCs w:val="24"/>
+        </w:rPr>
+        <w:t>8</w:t>
       </w:r>
       <w:r>
         <w:rPr>
@@ -4151,11 +4244,9 @@
     </w:p>
     <w:p>
       <w:pPr>
-        <w:jc w:val="both"/>
         <w:rPr>
           <w:rFonts w:eastAsiaTheme="minorEastAsia"/>
           <w:i/>
-          <w:sz w:val="28"/>
         </w:rPr>
       </w:pPr>
       <m:oMathPara>
@@ -4166,14 +4257,12 @@
           <m:r>
             <w:rPr>
               <w:rFonts w:ascii="Cambria Math" w:eastAsiaTheme="minorEastAsia" w:hAnsi="Cambria Math"/>
-              <w:sz w:val="28"/>
             </w:rPr>
             <m:t>∆</m:t>
           </m:r>
           <m:r>
             <w:rPr>
               <w:rFonts w:ascii="Cambria Math" w:eastAsiaTheme="minorEastAsia" w:hAnsi="Cambria Math"/>
-              <w:sz w:val="28"/>
               <w:lang w:val="en-US"/>
             </w:rPr>
             <m:t>u</m:t>
@@ -4181,7 +4270,6 @@
           <m:r>
             <w:rPr>
               <w:rFonts w:ascii="Cambria Math" w:eastAsiaTheme="minorEastAsia" w:hAnsi="Cambria Math"/>
-              <w:sz w:val="28"/>
             </w:rPr>
             <m:t>=</m:t>
           </m:r>
@@ -4191,7 +4279,6 @@
                 <w:rPr>
                   <w:rFonts w:ascii="Cambria Math" w:eastAsiaTheme="minorEastAsia" w:hAnsi="Cambria Math"/>
                   <w:i/>
-                  <w:sz w:val="28"/>
                 </w:rPr>
               </m:ctrlPr>
             </m:fPr>
@@ -4202,7 +4289,6 @@
                     <w:rPr>
                       <w:rFonts w:ascii="Cambria Math" w:eastAsiaTheme="minorEastAsia" w:hAnsi="Cambria Math"/>
                       <w:i/>
-                      <w:sz w:val="28"/>
                     </w:rPr>
                   </m:ctrlPr>
                 </m:sSubPr>
@@ -4210,7 +4296,6 @@
                   <m:r>
                     <w:rPr>
                       <w:rFonts w:ascii="Cambria Math" w:eastAsiaTheme="minorEastAsia" w:hAnsi="Cambria Math"/>
-                      <w:sz w:val="28"/>
                     </w:rPr>
                     <m:t>u</m:t>
                   </m:r>
@@ -4219,7 +4304,6 @@
                   <m:r>
                     <w:rPr>
                       <w:rFonts w:ascii="Cambria Math" w:eastAsiaTheme="minorEastAsia" w:hAnsi="Cambria Math"/>
-                      <w:sz w:val="28"/>
                     </w:rPr>
                     <m:t>i</m:t>
                   </m:r>
@@ -4231,7 +4315,6 @@
                     <w:rPr>
                       <w:rFonts w:ascii="Cambria Math" w:eastAsiaTheme="minorEastAsia" w:hAnsi="Cambria Math"/>
                       <w:i/>
-                      <w:sz w:val="28"/>
                     </w:rPr>
                   </m:ctrlPr>
                 </m:sSubPr>
@@ -4239,7 +4322,6 @@
                   <m:r>
                     <w:rPr>
                       <w:rFonts w:ascii="Cambria Math" w:eastAsiaTheme="minorEastAsia" w:hAnsi="Cambria Math"/>
-                      <w:sz w:val="28"/>
                     </w:rPr>
                     <m:t>ρ</m:t>
                   </m:r>
@@ -4248,7 +4330,6 @@
                   <m:r>
                     <w:rPr>
                       <w:rFonts w:ascii="Cambria Math" w:eastAsiaTheme="minorEastAsia" w:hAnsi="Cambria Math"/>
-                      <w:sz w:val="28"/>
                     </w:rPr>
                     <m:t>i</m:t>
                   </m:r>
@@ -4262,7 +4343,6 @@
                     <w:rPr>
                       <w:rFonts w:ascii="Cambria Math" w:eastAsiaTheme="minorEastAsia" w:hAnsi="Cambria Math"/>
                       <w:i/>
-                      <w:sz w:val="28"/>
                     </w:rPr>
                   </m:ctrlPr>
                 </m:sSubPr>
@@ -4270,7 +4350,6 @@
                   <m:r>
                     <w:rPr>
                       <w:rFonts w:ascii="Cambria Math" w:eastAsiaTheme="minorEastAsia" w:hAnsi="Cambria Math"/>
-                      <w:sz w:val="28"/>
                     </w:rPr>
                     <m:t>ρ</m:t>
                   </m:r>
@@ -4279,7 +4358,6 @@
                   <m:r>
                     <w:rPr>
                       <w:rFonts w:ascii="Cambria Math" w:eastAsiaTheme="minorEastAsia" w:hAnsi="Cambria Math"/>
-                      <w:sz w:val="28"/>
                     </w:rPr>
                     <m:t>i</m:t>
                   </m:r>
@@ -4288,7 +4366,6 @@
               <m:r>
                 <w:rPr>
                   <w:rFonts w:ascii="Cambria Math" w:eastAsiaTheme="minorEastAsia" w:hAnsi="Cambria Math"/>
-                  <w:sz w:val="28"/>
                 </w:rPr>
                 <m:t>+</m:t>
               </m:r>
@@ -4298,7 +4375,6 @@
                     <w:rPr>
                       <w:rFonts w:ascii="Cambria Math" w:hAnsi="Cambria Math"/>
                       <w:i/>
-                      <w:sz w:val="28"/>
                     </w:rPr>
                   </m:ctrlPr>
                 </m:sSubPr>
@@ -4306,7 +4382,6 @@
                   <m:r>
                     <w:rPr>
                       <w:rFonts w:ascii="Cambria Math" w:hAnsi="Cambria Math"/>
-                      <w:sz w:val="28"/>
                     </w:rPr>
                     <m:t>ρ</m:t>
                   </m:r>
@@ -4315,7 +4390,6 @@
                   <m:r>
                     <w:rPr>
                       <w:rFonts w:ascii="Cambria Math" w:hAnsi="Cambria Math"/>
-                      <w:sz w:val="28"/>
                     </w:rPr>
                     <m:t>0</m:t>
                   </m:r>
@@ -4324,7 +4398,6 @@
               <m:r>
                 <w:rPr>
                   <w:rFonts w:ascii="Cambria Math" w:hAnsi="Cambria Math"/>
-                  <w:sz w:val="28"/>
                 </w:rPr>
                 <m:t>c∆p</m:t>
               </m:r>
@@ -4333,7 +4406,6 @@
           <m:r>
             <w:rPr>
               <w:rFonts w:ascii="Cambria Math" w:eastAsiaTheme="minorEastAsia" w:hAnsi="Cambria Math"/>
-              <w:sz w:val="28"/>
             </w:rPr>
             <m:t>-</m:t>
           </m:r>
@@ -4343,7 +4415,6 @@
                 <w:rPr>
                   <w:rFonts w:ascii="Cambria Math" w:eastAsiaTheme="minorEastAsia" w:hAnsi="Cambria Math"/>
                   <w:i/>
-                  <w:sz w:val="28"/>
                 </w:rPr>
               </m:ctrlPr>
             </m:sSubPr>
@@ -4351,7 +4422,6 @@
               <m:r>
                 <w:rPr>
                   <w:rFonts w:ascii="Cambria Math" w:eastAsiaTheme="minorEastAsia" w:hAnsi="Cambria Math"/>
-                  <w:sz w:val="28"/>
                 </w:rPr>
                 <m:t>u</m:t>
               </m:r>
@@ -4360,7 +4430,6 @@
               <m:r>
                 <w:rPr>
                   <w:rFonts w:ascii="Cambria Math" w:eastAsiaTheme="minorEastAsia" w:hAnsi="Cambria Math"/>
-                  <w:sz w:val="28"/>
                 </w:rPr>
                 <m:t>i</m:t>
               </m:r>
@@ -4369,16 +4438,14 @@
           <m:r>
             <w:rPr>
               <w:rFonts w:ascii="Cambria Math" w:eastAsiaTheme="minorEastAsia" w:hAnsi="Cambria Math"/>
-              <w:sz w:val="28"/>
-            </w:rPr>
-            <m:t xml:space="preserve">                                                (12)</m:t>
+            </w:rPr>
+            <m:t xml:space="preserve">                                                (9)</m:t>
           </m:r>
         </m:oMath>
       </m:oMathPara>
     </w:p>
     <w:p>
       <w:pPr>
-        <w:jc w:val="both"/>
         <w:rPr>
           <w:rFonts w:eastAsiaTheme="minorEastAsia"/>
           <w:iCs/>
@@ -4393,7 +4460,34 @@
           <w:sz w:val="24"/>
           <w:szCs w:val="24"/>
         </w:rPr>
-        <w:t>Подставляя (12) в (9</w:t>
+        <w:t>Подставляя (</w:t>
+      </w:r>
+      <w:r>
+        <w:rPr>
+          <w:rFonts w:eastAsiaTheme="minorEastAsia"/>
+          <w:iCs/>
+          <w:sz w:val="24"/>
+          <w:szCs w:val="24"/>
+        </w:rPr>
+        <w:t>9</w:t>
+      </w:r>
+      <w:r>
+        <w:rPr>
+          <w:rFonts w:eastAsiaTheme="minorEastAsia"/>
+          <w:iCs/>
+          <w:sz w:val="24"/>
+          <w:szCs w:val="24"/>
+        </w:rPr>
+        <w:t>) в (</w:t>
+      </w:r>
+      <w:r>
+        <w:rPr>
+          <w:rFonts w:eastAsiaTheme="minorEastAsia"/>
+          <w:iCs/>
+          <w:sz w:val="24"/>
+          <w:szCs w:val="24"/>
+        </w:rPr>
+        <w:t>6</w:t>
       </w:r>
       <w:r>
         <w:rPr>
@@ -4422,15 +4516,11 @@
         </w:rPr>
         <w:t>:</w:t>
       </w:r>
-      <w:bookmarkStart w:id="0" w:name="_GoBack"/>
-      <w:bookmarkEnd w:id="0"/>
     </w:p>
     <w:p>
       <w:pPr>
-        <w:jc w:val="both"/>
-        <w:rPr>
-          <w:rFonts w:eastAsiaTheme="minorEastAsia"/>
-          <w:sz w:val="28"/>
+        <w:rPr>
+          <w:rFonts w:eastAsiaTheme="minorEastAsia"/>
         </w:rPr>
       </w:pPr>
       <m:oMathPara>
@@ -4441,14 +4531,12 @@
           <m:r>
             <w:rPr>
               <w:rFonts w:ascii="Cambria Math" w:eastAsiaTheme="minorEastAsia" w:hAnsi="Cambria Math"/>
-              <w:sz w:val="28"/>
             </w:rPr>
             <m:t>∆</m:t>
           </m:r>
           <m:r>
             <w:rPr>
               <w:rFonts w:ascii="Cambria Math" w:eastAsiaTheme="minorEastAsia" w:hAnsi="Cambria Math"/>
-              <w:sz w:val="28"/>
               <w:lang w:val="en-US"/>
             </w:rPr>
             <m:t>p</m:t>
@@ -4456,7 +4544,6 @@
           <m:r>
             <w:rPr>
               <w:rFonts w:ascii="Cambria Math" w:eastAsiaTheme="minorEastAsia" w:hAnsi="Cambria Math"/>
-              <w:sz w:val="28"/>
             </w:rPr>
             <m:t>=</m:t>
           </m:r>
@@ -4466,7 +4553,6 @@
                 <w:rPr>
                   <w:rFonts w:ascii="Cambria Math" w:eastAsiaTheme="minorEastAsia" w:hAnsi="Cambria Math"/>
                   <w:i/>
-                  <w:sz w:val="28"/>
                 </w:rPr>
               </m:ctrlPr>
             </m:sSubPr>
@@ -4474,7 +4560,6 @@
               <m:r>
                 <w:rPr>
                   <w:rFonts w:ascii="Cambria Math" w:eastAsiaTheme="minorEastAsia" w:hAnsi="Cambria Math"/>
-                  <w:sz w:val="28"/>
                 </w:rPr>
                 <m:t>-ρ</m:t>
               </m:r>
@@ -4483,7 +4568,6 @@
               <m:r>
                 <w:rPr>
                   <w:rFonts w:ascii="Cambria Math" w:eastAsiaTheme="minorEastAsia" w:hAnsi="Cambria Math"/>
-                  <w:sz w:val="28"/>
                 </w:rPr>
                 <m:t>i</m:t>
               </m:r>
@@ -4492,7 +4576,6 @@
           <m:r>
             <w:rPr>
               <w:rFonts w:ascii="Cambria Math" w:eastAsiaTheme="minorEastAsia" w:hAnsi="Cambria Math"/>
-              <w:sz w:val="28"/>
             </w:rPr>
             <m:t>∆x</m:t>
           </m:r>
@@ -4502,7 +4585,6 @@
                 <w:rPr>
                   <w:rFonts w:ascii="Cambria Math" w:eastAsiaTheme="minorEastAsia" w:hAnsi="Cambria Math"/>
                   <w:i/>
-                  <w:sz w:val="28"/>
                 </w:rPr>
               </m:ctrlPr>
             </m:dPr>
@@ -4510,7 +4592,6 @@
               <m:r>
                 <w:rPr>
                   <w:rFonts w:ascii="Cambria Math" w:eastAsiaTheme="minorEastAsia" w:hAnsi="Cambria Math"/>
-                  <w:sz w:val="28"/>
                 </w:rPr>
                 <m:t>g</m:t>
               </m:r>
@@ -4520,7 +4601,6 @@
                     <w:rPr>
                       <w:rFonts w:ascii="Cambria Math" w:eastAsiaTheme="minorEastAsia" w:hAnsi="Cambria Math"/>
                       <w:i/>
-                      <w:sz w:val="28"/>
                     </w:rPr>
                   </m:ctrlPr>
                 </m:funcPr>
@@ -4531,7 +4611,6 @@
                     </m:rPr>
                     <w:rPr>
                       <w:rFonts w:ascii="Cambria Math" w:hAnsi="Cambria Math"/>
-                      <w:sz w:val="28"/>
                     </w:rPr>
                     <m:t>sin</m:t>
                   </m:r>
@@ -4540,7 +4619,6 @@
                   <m:r>
                     <w:rPr>
                       <w:rFonts w:ascii="Cambria Math" w:eastAsiaTheme="minorEastAsia" w:hAnsi="Cambria Math"/>
-                      <w:sz w:val="28"/>
                     </w:rPr>
                     <m:t>θ</m:t>
                   </m:r>
@@ -4549,7 +4627,6 @@
               <m:r>
                 <w:rPr>
                   <w:rFonts w:ascii="Cambria Math" w:eastAsiaTheme="minorEastAsia" w:hAnsi="Cambria Math"/>
-                  <w:sz w:val="28"/>
                 </w:rPr>
                 <m:t>+</m:t>
               </m:r>
@@ -4559,7 +4636,6 @@
                     <w:rPr>
                       <w:rFonts w:ascii="Cambria Math" w:eastAsiaTheme="minorEastAsia" w:hAnsi="Cambria Math"/>
                       <w:i/>
-                      <w:sz w:val="28"/>
                     </w:rPr>
                   </m:ctrlPr>
                 </m:fPr>
@@ -4567,7 +4643,6 @@
                   <m:r>
                     <w:rPr>
                       <w:rFonts w:ascii="Cambria Math" w:eastAsiaTheme="minorEastAsia" w:hAnsi="Cambria Math"/>
-                      <w:sz w:val="28"/>
                     </w:rPr>
                     <m:t>f</m:t>
                   </m:r>
@@ -4577,7 +4652,6 @@
                         <w:rPr>
                           <w:rFonts w:ascii="Cambria Math" w:eastAsiaTheme="minorEastAsia" w:hAnsi="Cambria Math"/>
                           <w:i/>
-                          <w:sz w:val="28"/>
                         </w:rPr>
                       </m:ctrlPr>
                     </m:sSubSupPr>
@@ -4585,7 +4659,6 @@
                       <m:r>
                         <w:rPr>
                           <w:rFonts w:ascii="Cambria Math" w:eastAsiaTheme="minorEastAsia" w:hAnsi="Cambria Math"/>
-                          <w:sz w:val="28"/>
                         </w:rPr>
                         <m:t>u</m:t>
                       </m:r>
@@ -4594,7 +4667,6 @@
                       <m:r>
                         <w:rPr>
                           <w:rFonts w:ascii="Cambria Math" w:eastAsiaTheme="minorEastAsia" w:hAnsi="Cambria Math"/>
-                          <w:sz w:val="28"/>
                         </w:rPr>
                         <m:t>i</m:t>
                       </m:r>
@@ -4603,7 +4675,6 @@
                       <m:r>
                         <w:rPr>
                           <w:rFonts w:ascii="Cambria Math" w:eastAsiaTheme="minorEastAsia" w:hAnsi="Cambria Math"/>
-                          <w:sz w:val="28"/>
                         </w:rPr>
                         <m:t>2</m:t>
                       </m:r>
@@ -4614,7 +4685,6 @@
                   <m:r>
                     <w:rPr>
                       <w:rFonts w:ascii="Cambria Math" w:eastAsiaTheme="minorEastAsia" w:hAnsi="Cambria Math"/>
-                      <w:sz w:val="28"/>
                     </w:rPr>
                     <m:t>2D</m:t>
                   </m:r>
@@ -4625,7 +4695,6 @@
           <m:r>
             <w:rPr>
               <w:rFonts w:ascii="Cambria Math" w:eastAsiaTheme="minorEastAsia" w:hAnsi="Cambria Math"/>
-              <w:sz w:val="28"/>
             </w:rPr>
             <m:t>-</m:t>
           </m:r>
@@ -4635,7 +4704,6 @@
                 <w:rPr>
                   <w:rFonts w:ascii="Cambria Math" w:eastAsiaTheme="minorEastAsia" w:hAnsi="Cambria Math"/>
                   <w:i/>
-                  <w:sz w:val="28"/>
                 </w:rPr>
               </m:ctrlPr>
             </m:fPr>
@@ -4646,7 +4714,6 @@
                     <w:rPr>
                       <w:rFonts w:ascii="Cambria Math" w:eastAsiaTheme="minorEastAsia" w:hAnsi="Cambria Math"/>
                       <w:i/>
-                      <w:sz w:val="28"/>
                     </w:rPr>
                   </m:ctrlPr>
                 </m:sSubSupPr>
@@ -4654,7 +4721,6 @@
                   <m:r>
                     <w:rPr>
                       <w:rFonts w:ascii="Cambria Math" w:eastAsiaTheme="minorEastAsia" w:hAnsi="Cambria Math"/>
-                      <w:sz w:val="28"/>
                     </w:rPr>
                     <m:t>u</m:t>
                   </m:r>
@@ -4663,7 +4729,6 @@
                   <m:r>
                     <w:rPr>
                       <w:rFonts w:ascii="Cambria Math" w:eastAsiaTheme="minorEastAsia" w:hAnsi="Cambria Math"/>
-                      <w:sz w:val="28"/>
                     </w:rPr>
                     <m:t>i</m:t>
                   </m:r>
@@ -4672,7 +4737,6 @@
                   <m:r>
                     <w:rPr>
                       <w:rFonts w:ascii="Cambria Math" w:eastAsiaTheme="minorEastAsia" w:hAnsi="Cambria Math"/>
-                      <w:sz w:val="28"/>
                     </w:rPr>
                     <m:t>2</m:t>
                   </m:r>
@@ -4684,7 +4748,6 @@
                     <w:rPr>
                       <w:rFonts w:ascii="Cambria Math" w:eastAsiaTheme="minorEastAsia" w:hAnsi="Cambria Math"/>
                       <w:i/>
-                      <w:sz w:val="28"/>
                     </w:rPr>
                   </m:ctrlPr>
                 </m:sSupPr>
@@ -4695,7 +4758,6 @@
                         <w:rPr>
                           <w:rFonts w:ascii="Cambria Math" w:eastAsiaTheme="minorEastAsia" w:hAnsi="Cambria Math"/>
                           <w:i/>
-                          <w:sz w:val="28"/>
                         </w:rPr>
                       </m:ctrlPr>
                     </m:sSubPr>
@@ -4703,7 +4765,6 @@
                       <m:r>
                         <w:rPr>
                           <w:rFonts w:ascii="Cambria Math" w:eastAsiaTheme="minorEastAsia" w:hAnsi="Cambria Math"/>
-                          <w:sz w:val="28"/>
                         </w:rPr>
                         <m:t>ρ</m:t>
                       </m:r>
@@ -4712,7 +4773,6 @@
                       <m:r>
                         <w:rPr>
                           <w:rFonts w:ascii="Cambria Math" w:eastAsiaTheme="minorEastAsia" w:hAnsi="Cambria Math"/>
-                          <w:sz w:val="28"/>
                         </w:rPr>
                         <m:t>i</m:t>
                       </m:r>
@@ -4723,7 +4783,6 @@
                   <m:r>
                     <w:rPr>
                       <w:rFonts w:ascii="Cambria Math" w:eastAsiaTheme="minorEastAsia" w:hAnsi="Cambria Math"/>
-                      <w:sz w:val="28"/>
                     </w:rPr>
                     <m:t>2</m:t>
                   </m:r>
@@ -4737,7 +4796,6 @@
                     <w:rPr>
                       <w:rFonts w:ascii="Cambria Math" w:eastAsiaTheme="minorEastAsia" w:hAnsi="Cambria Math"/>
                       <w:i/>
-                      <w:sz w:val="28"/>
                     </w:rPr>
                   </m:ctrlPr>
                 </m:sSubPr>
@@ -4745,7 +4803,6 @@
                   <m:r>
                     <w:rPr>
                       <w:rFonts w:ascii="Cambria Math" w:eastAsiaTheme="minorEastAsia" w:hAnsi="Cambria Math"/>
-                      <w:sz w:val="28"/>
                     </w:rPr>
                     <m:t>ρ</m:t>
                   </m:r>
@@ -4754,7 +4811,6 @@
                   <m:r>
                     <w:rPr>
                       <w:rFonts w:ascii="Cambria Math" w:eastAsiaTheme="minorEastAsia" w:hAnsi="Cambria Math"/>
-                      <w:sz w:val="28"/>
                     </w:rPr>
                     <m:t>i</m:t>
                   </m:r>
@@ -4763,7 +4819,6 @@
               <m:r>
                 <w:rPr>
                   <w:rFonts w:ascii="Cambria Math" w:eastAsiaTheme="minorEastAsia" w:hAnsi="Cambria Math"/>
-                  <w:sz w:val="28"/>
                 </w:rPr>
                 <m:t>+</m:t>
               </m:r>
@@ -4773,7 +4828,6 @@
                     <w:rPr>
                       <w:rFonts w:ascii="Cambria Math" w:hAnsi="Cambria Math"/>
                       <w:i/>
-                      <w:sz w:val="28"/>
                     </w:rPr>
                   </m:ctrlPr>
                 </m:sSubPr>
@@ -4781,7 +4835,6 @@
                   <m:r>
                     <w:rPr>
                       <w:rFonts w:ascii="Cambria Math" w:hAnsi="Cambria Math"/>
-                      <w:sz w:val="28"/>
                     </w:rPr>
                     <m:t>ρ</m:t>
                   </m:r>
@@ -4790,7 +4843,6 @@
                   <m:r>
                     <w:rPr>
                       <w:rFonts w:ascii="Cambria Math" w:hAnsi="Cambria Math"/>
-                      <w:sz w:val="28"/>
                     </w:rPr>
                     <m:t>0</m:t>
                   </m:r>
@@ -4799,7 +4851,6 @@
               <m:r>
                 <w:rPr>
                   <w:rFonts w:ascii="Cambria Math" w:hAnsi="Cambria Math"/>
-                  <w:sz w:val="28"/>
                 </w:rPr>
                 <m:t>c∆p</m:t>
               </m:r>
@@ -4808,7 +4859,6 @@
           <m:r>
             <w:rPr>
               <w:rFonts w:ascii="Cambria Math" w:eastAsiaTheme="minorEastAsia" w:hAnsi="Cambria Math"/>
-              <w:sz w:val="28"/>
             </w:rPr>
             <m:t>+</m:t>
           </m:r>
@@ -4818,7 +4868,6 @@
                 <w:rPr>
                   <w:rFonts w:ascii="Cambria Math" w:eastAsiaTheme="minorEastAsia" w:hAnsi="Cambria Math"/>
                   <w:i/>
-                  <w:sz w:val="28"/>
                 </w:rPr>
               </m:ctrlPr>
             </m:sSubPr>
@@ -4826,7 +4875,6 @@
               <m:r>
                 <w:rPr>
                   <w:rFonts w:ascii="Cambria Math" w:eastAsiaTheme="minorEastAsia" w:hAnsi="Cambria Math"/>
-                  <w:sz w:val="28"/>
                 </w:rPr>
                 <m:t>ρ</m:t>
               </m:r>
@@ -4835,7 +4883,6 @@
               <m:r>
                 <w:rPr>
                   <w:rFonts w:ascii="Cambria Math" w:eastAsiaTheme="minorEastAsia" w:hAnsi="Cambria Math"/>
-                  <w:sz w:val="28"/>
                 </w:rPr>
                 <m:t>i</m:t>
               </m:r>
@@ -4847,7 +4894,6 @@
                 <w:rPr>
                   <w:rFonts w:ascii="Cambria Math" w:eastAsiaTheme="minorEastAsia" w:hAnsi="Cambria Math"/>
                   <w:i/>
-                  <w:sz w:val="28"/>
                 </w:rPr>
               </m:ctrlPr>
             </m:sSubSupPr>
@@ -4855,7 +4901,6 @@
               <m:r>
                 <w:rPr>
                   <w:rFonts w:ascii="Cambria Math" w:eastAsiaTheme="minorEastAsia" w:hAnsi="Cambria Math"/>
-                  <w:sz w:val="28"/>
                 </w:rPr>
                 <m:t>u</m:t>
               </m:r>
@@ -4864,7 +4909,6 @@
               <m:r>
                 <w:rPr>
                   <w:rFonts w:ascii="Cambria Math" w:eastAsiaTheme="minorEastAsia" w:hAnsi="Cambria Math"/>
-                  <w:sz w:val="28"/>
                 </w:rPr>
                 <m:t>i</m:t>
               </m:r>
@@ -4873,7 +4917,6 @@
               <m:r>
                 <w:rPr>
                   <w:rFonts w:ascii="Cambria Math" w:eastAsiaTheme="minorEastAsia" w:hAnsi="Cambria Math"/>
-                  <w:sz w:val="28"/>
                 </w:rPr>
                 <m:t>2</m:t>
               </m:r>
@@ -4882,7 +4925,6 @@
           <m:r>
             <w:rPr>
               <w:rFonts w:ascii="Cambria Math" w:eastAsiaTheme="minorEastAsia" w:hAnsi="Cambria Math"/>
-              <w:sz w:val="28"/>
             </w:rPr>
             <m:t xml:space="preserve">                            </m:t>
           </m:r>
@@ -4891,7 +4933,6 @@
     </w:p>
     <w:p>
       <w:pPr>
-        <w:jc w:val="both"/>
         <w:rPr>
           <w:rFonts w:eastAsiaTheme="minorEastAsia"/>
           <w:iCs/>
@@ -4912,7 +4953,6 @@
         <m:r>
           <w:rPr>
             <w:rFonts w:ascii="Cambria Math" w:eastAsiaTheme="minorEastAsia" w:hAnsi="Cambria Math"/>
-            <w:sz w:val="28"/>
             <w:szCs w:val="24"/>
           </w:rPr>
           <m:t>∆</m:t>
@@ -4920,7 +4960,6 @@
         <m:r>
           <w:rPr>
             <w:rFonts w:ascii="Cambria Math" w:eastAsiaTheme="minorEastAsia" w:hAnsi="Cambria Math"/>
-            <w:sz w:val="28"/>
             <w:szCs w:val="24"/>
             <w:lang w:val="en-US"/>
           </w:rPr>
@@ -4939,10 +4978,8 @@
     </w:p>
     <w:p>
       <w:pPr>
-        <w:jc w:val="both"/>
-        <w:rPr>
-          <w:rFonts w:eastAsiaTheme="minorEastAsia"/>
-          <w:sz w:val="28"/>
+        <w:rPr>
+          <w:rFonts w:eastAsiaTheme="minorEastAsia"/>
         </w:rPr>
       </w:pPr>
       <m:oMathPara>
@@ -4953,7 +4990,6 @@
                 <w:rPr>
                   <w:rFonts w:ascii="Cambria Math" w:eastAsiaTheme="minorEastAsia" w:hAnsi="Cambria Math"/>
                   <w:i/>
-                  <w:sz w:val="28"/>
                 </w:rPr>
               </m:ctrlPr>
             </m:sSubPr>
@@ -4961,7 +4997,6 @@
               <m:r>
                 <w:rPr>
                   <w:rFonts w:ascii="Cambria Math" w:eastAsiaTheme="minorEastAsia" w:hAnsi="Cambria Math"/>
-                  <w:sz w:val="28"/>
                 </w:rPr>
                 <m:t>ρ</m:t>
               </m:r>
@@ -4970,7 +5005,6 @@
               <m:r>
                 <w:rPr>
                   <w:rFonts w:ascii="Cambria Math" w:eastAsiaTheme="minorEastAsia" w:hAnsi="Cambria Math"/>
-                  <w:sz w:val="28"/>
                 </w:rPr>
                 <m:t>0</m:t>
               </m:r>
@@ -4979,7 +5013,6 @@
           <m:r>
             <w:rPr>
               <w:rFonts w:ascii="Cambria Math" w:eastAsiaTheme="minorEastAsia" w:hAnsi="Cambria Math"/>
-              <w:sz w:val="28"/>
             </w:rPr>
             <m:t>c</m:t>
           </m:r>
@@ -4989,7 +5022,6 @@
                 <w:rPr>
                   <w:rFonts w:ascii="Cambria Math" w:eastAsiaTheme="minorEastAsia" w:hAnsi="Cambria Math"/>
                   <w:i/>
-                  <w:sz w:val="28"/>
                 </w:rPr>
               </m:ctrlPr>
             </m:sSupPr>
@@ -4997,14 +5029,12 @@
               <m:r>
                 <w:rPr>
                   <w:rFonts w:ascii="Cambria Math" w:eastAsiaTheme="minorEastAsia" w:hAnsi="Cambria Math"/>
-                  <w:sz w:val="28"/>
                 </w:rPr>
                 <m:t>∆</m:t>
               </m:r>
               <m:r>
                 <w:rPr>
                   <w:rFonts w:ascii="Cambria Math" w:eastAsiaTheme="minorEastAsia" w:hAnsi="Cambria Math"/>
-                  <w:sz w:val="28"/>
                   <w:lang w:val="en-US"/>
                 </w:rPr>
                 <m:t>p</m:t>
@@ -5014,7 +5044,6 @@
               <m:r>
                 <w:rPr>
                   <w:rFonts w:ascii="Cambria Math" w:eastAsiaTheme="minorEastAsia" w:hAnsi="Cambria Math"/>
-                  <w:sz w:val="28"/>
                 </w:rPr>
                 <m:t>2</m:t>
               </m:r>
@@ -5023,7 +5052,6 @@
           <m:r>
             <w:rPr>
               <w:rFonts w:ascii="Cambria Math" w:eastAsiaTheme="minorEastAsia" w:hAnsi="Cambria Math"/>
-              <w:sz w:val="28"/>
             </w:rPr>
             <m:t>+</m:t>
           </m:r>
@@ -5033,7 +5061,6 @@
                 <w:rPr>
                   <w:rFonts w:ascii="Cambria Math" w:eastAsiaTheme="minorEastAsia" w:hAnsi="Cambria Math"/>
                   <w:i/>
-                  <w:sz w:val="28"/>
                 </w:rPr>
               </m:ctrlPr>
             </m:dPr>
@@ -5044,7 +5071,6 @@
                     <w:rPr>
                       <w:rFonts w:ascii="Cambria Math" w:eastAsiaTheme="minorEastAsia" w:hAnsi="Cambria Math"/>
                       <w:i/>
-                      <w:sz w:val="28"/>
                     </w:rPr>
                   </m:ctrlPr>
                 </m:sSubPr>
@@ -5052,7 +5078,6 @@
                   <m:r>
                     <w:rPr>
                       <w:rFonts w:ascii="Cambria Math" w:eastAsiaTheme="minorEastAsia" w:hAnsi="Cambria Math"/>
-                      <w:sz w:val="28"/>
                     </w:rPr>
                     <m:t>ρ</m:t>
                   </m:r>
@@ -5061,7 +5086,6 @@
                   <m:r>
                     <w:rPr>
                       <w:rFonts w:ascii="Cambria Math" w:eastAsiaTheme="minorEastAsia" w:hAnsi="Cambria Math"/>
-                      <w:sz w:val="28"/>
                     </w:rPr>
                     <m:t>i</m:t>
                   </m:r>
@@ -5070,7 +5094,6 @@
               <m:r>
                 <w:rPr>
                   <w:rFonts w:ascii="Cambria Math" w:eastAsiaTheme="minorEastAsia" w:hAnsi="Cambria Math"/>
-                  <w:sz w:val="28"/>
                 </w:rPr>
                 <m:t>+</m:t>
               </m:r>
@@ -5080,7 +5103,6 @@
                     <w:rPr>
                       <w:rFonts w:ascii="Cambria Math" w:eastAsiaTheme="minorEastAsia" w:hAnsi="Cambria Math"/>
                       <w:i/>
-                      <w:sz w:val="28"/>
                     </w:rPr>
                   </m:ctrlPr>
                 </m:sSubPr>
@@ -5088,7 +5110,6 @@
                   <m:r>
                     <w:rPr>
                       <w:rFonts w:ascii="Cambria Math" w:eastAsiaTheme="minorEastAsia" w:hAnsi="Cambria Math"/>
-                      <w:sz w:val="28"/>
                     </w:rPr>
                     <m:t>ρ</m:t>
                   </m:r>
@@ -5097,7 +5118,6 @@
                   <m:r>
                     <w:rPr>
                       <w:rFonts w:ascii="Cambria Math" w:eastAsiaTheme="minorEastAsia" w:hAnsi="Cambria Math"/>
-                      <w:sz w:val="28"/>
                     </w:rPr>
                     <m:t>0</m:t>
                   </m:r>
@@ -5106,7 +5126,6 @@
               <m:r>
                 <w:rPr>
                   <w:rFonts w:ascii="Cambria Math" w:eastAsiaTheme="minorEastAsia" w:hAnsi="Cambria Math"/>
-                  <w:sz w:val="28"/>
                 </w:rPr>
                 <m:t>c</m:t>
               </m:r>
@@ -5116,7 +5135,6 @@
                     <w:rPr>
                       <w:rFonts w:ascii="Cambria Math" w:eastAsiaTheme="minorEastAsia" w:hAnsi="Cambria Math"/>
                       <w:i/>
-                      <w:sz w:val="28"/>
                     </w:rPr>
                   </m:ctrlPr>
                 </m:sSubPr>
@@ -5124,7 +5142,6 @@
                   <m:r>
                     <w:rPr>
                       <w:rFonts w:ascii="Cambria Math" w:eastAsiaTheme="minorEastAsia" w:hAnsi="Cambria Math"/>
-                      <w:sz w:val="28"/>
                     </w:rPr>
                     <m:t>ρ</m:t>
                   </m:r>
@@ -5133,7 +5150,6 @@
                   <m:r>
                     <w:rPr>
                       <w:rFonts w:ascii="Cambria Math" w:eastAsiaTheme="minorEastAsia" w:hAnsi="Cambria Math"/>
-                      <w:sz w:val="28"/>
                     </w:rPr>
                     <m:t>i</m:t>
                   </m:r>
@@ -5142,7 +5158,6 @@
               <m:r>
                 <w:rPr>
                   <w:rFonts w:ascii="Cambria Math" w:eastAsiaTheme="minorEastAsia" w:hAnsi="Cambria Math"/>
-                  <w:sz w:val="28"/>
                 </w:rPr>
                 <m:t>∆x</m:t>
               </m:r>
@@ -5152,7 +5167,6 @@
                     <w:rPr>
                       <w:rFonts w:ascii="Cambria Math" w:eastAsiaTheme="minorEastAsia" w:hAnsi="Cambria Math"/>
                       <w:i/>
-                      <w:sz w:val="28"/>
                     </w:rPr>
                   </m:ctrlPr>
                 </m:dPr>
@@ -5160,7 +5174,6 @@
                   <m:r>
                     <w:rPr>
                       <w:rFonts w:ascii="Cambria Math" w:eastAsiaTheme="minorEastAsia" w:hAnsi="Cambria Math"/>
-                      <w:sz w:val="28"/>
                     </w:rPr>
                     <m:t>g</m:t>
                   </m:r>
@@ -5170,7 +5183,6 @@
                         <w:rPr>
                           <w:rFonts w:ascii="Cambria Math" w:eastAsiaTheme="minorEastAsia" w:hAnsi="Cambria Math"/>
                           <w:i/>
-                          <w:sz w:val="28"/>
                         </w:rPr>
                       </m:ctrlPr>
                     </m:funcPr>
@@ -5181,7 +5193,6 @@
                         </m:rPr>
                         <w:rPr>
                           <w:rFonts w:ascii="Cambria Math" w:hAnsi="Cambria Math"/>
-                          <w:sz w:val="28"/>
                         </w:rPr>
                         <m:t>sin</m:t>
                       </m:r>
@@ -5190,7 +5201,6 @@
                       <m:r>
                         <w:rPr>
                           <w:rFonts w:ascii="Cambria Math" w:eastAsiaTheme="minorEastAsia" w:hAnsi="Cambria Math"/>
-                          <w:sz w:val="28"/>
                         </w:rPr>
                         <m:t>θ</m:t>
                       </m:r>
@@ -5199,7 +5209,6 @@
                   <m:r>
                     <w:rPr>
                       <w:rFonts w:ascii="Cambria Math" w:eastAsiaTheme="minorEastAsia" w:hAnsi="Cambria Math"/>
-                      <w:sz w:val="28"/>
                     </w:rPr>
                     <m:t>+</m:t>
                   </m:r>
@@ -5209,7 +5218,6 @@
                         <w:rPr>
                           <w:rFonts w:ascii="Cambria Math" w:eastAsiaTheme="minorEastAsia" w:hAnsi="Cambria Math"/>
                           <w:i/>
-                          <w:sz w:val="28"/>
                         </w:rPr>
                       </m:ctrlPr>
                     </m:fPr>
@@ -5217,7 +5225,6 @@
                       <m:r>
                         <w:rPr>
                           <w:rFonts w:ascii="Cambria Math" w:eastAsiaTheme="minorEastAsia" w:hAnsi="Cambria Math"/>
-                          <w:sz w:val="28"/>
                         </w:rPr>
                         <m:t>f</m:t>
                       </m:r>
@@ -5227,7 +5234,6 @@
                             <w:rPr>
                               <w:rFonts w:ascii="Cambria Math" w:eastAsiaTheme="minorEastAsia" w:hAnsi="Cambria Math"/>
                               <w:i/>
-                              <w:sz w:val="28"/>
                             </w:rPr>
                           </m:ctrlPr>
                         </m:sSubSupPr>
@@ -5235,7 +5241,6 @@
                           <m:r>
                             <w:rPr>
                               <w:rFonts w:ascii="Cambria Math" w:eastAsiaTheme="minorEastAsia" w:hAnsi="Cambria Math"/>
-                              <w:sz w:val="28"/>
                             </w:rPr>
                             <m:t>u</m:t>
                           </m:r>
@@ -5244,7 +5249,6 @@
                           <m:r>
                             <w:rPr>
                               <w:rFonts w:ascii="Cambria Math" w:eastAsiaTheme="minorEastAsia" w:hAnsi="Cambria Math"/>
-                              <w:sz w:val="28"/>
                             </w:rPr>
                             <m:t>i</m:t>
                           </m:r>
@@ -5253,7 +5257,6 @@
                           <m:r>
                             <w:rPr>
                               <w:rFonts w:ascii="Cambria Math" w:eastAsiaTheme="minorEastAsia" w:hAnsi="Cambria Math"/>
-                              <w:sz w:val="28"/>
                             </w:rPr>
                             <m:t>2</m:t>
                           </m:r>
@@ -5264,7 +5267,6 @@
                       <m:r>
                         <w:rPr>
                           <w:rFonts w:ascii="Cambria Math" w:eastAsiaTheme="minorEastAsia" w:hAnsi="Cambria Math"/>
-                          <w:sz w:val="28"/>
                         </w:rPr>
                         <m:t>2D</m:t>
                       </m:r>
@@ -5275,7 +5277,6 @@
               <m:r>
                 <w:rPr>
                   <w:rFonts w:ascii="Cambria Math" w:eastAsiaTheme="minorEastAsia" w:hAnsi="Cambria Math"/>
-                  <w:sz w:val="28"/>
                 </w:rPr>
                 <m:t>-</m:t>
               </m:r>
@@ -5285,7 +5286,6 @@
                     <w:rPr>
                       <w:rFonts w:ascii="Cambria Math" w:eastAsiaTheme="minorEastAsia" w:hAnsi="Cambria Math"/>
                       <w:i/>
-                      <w:sz w:val="28"/>
                     </w:rPr>
                   </m:ctrlPr>
                 </m:sSubPr>
@@ -5293,7 +5293,6 @@
                   <m:r>
                     <w:rPr>
                       <w:rFonts w:ascii="Cambria Math" w:eastAsiaTheme="minorEastAsia" w:hAnsi="Cambria Math"/>
-                      <w:sz w:val="28"/>
                     </w:rPr>
                     <m:t>ρ</m:t>
                   </m:r>
@@ -5302,7 +5301,6 @@
                   <m:r>
                     <w:rPr>
                       <w:rFonts w:ascii="Cambria Math" w:eastAsiaTheme="minorEastAsia" w:hAnsi="Cambria Math"/>
-                      <w:sz w:val="28"/>
                     </w:rPr>
                     <m:t>0</m:t>
                   </m:r>
@@ -5311,7 +5309,6 @@
               <m:r>
                 <w:rPr>
                   <w:rFonts w:ascii="Cambria Math" w:eastAsiaTheme="minorEastAsia" w:hAnsi="Cambria Math"/>
-                  <w:sz w:val="28"/>
                 </w:rPr>
                 <m:t>c</m:t>
               </m:r>
@@ -5321,7 +5318,6 @@
                     <w:rPr>
                       <w:rFonts w:ascii="Cambria Math" w:eastAsiaTheme="minorEastAsia" w:hAnsi="Cambria Math"/>
                       <w:i/>
-                      <w:sz w:val="28"/>
                     </w:rPr>
                   </m:ctrlPr>
                 </m:sSubPr>
@@ -5329,7 +5325,6 @@
                   <m:r>
                     <w:rPr>
                       <w:rFonts w:ascii="Cambria Math" w:eastAsiaTheme="minorEastAsia" w:hAnsi="Cambria Math"/>
-                      <w:sz w:val="28"/>
                     </w:rPr>
                     <m:t>ρ</m:t>
                   </m:r>
@@ -5338,7 +5333,6 @@
                   <m:r>
                     <w:rPr>
                       <w:rFonts w:ascii="Cambria Math" w:eastAsiaTheme="minorEastAsia" w:hAnsi="Cambria Math"/>
-                      <w:sz w:val="28"/>
                     </w:rPr>
                     <m:t>i</m:t>
                   </m:r>
@@ -5350,7 +5344,6 @@
                     <w:rPr>
                       <w:rFonts w:ascii="Cambria Math" w:eastAsiaTheme="minorEastAsia" w:hAnsi="Cambria Math"/>
                       <w:i/>
-                      <w:sz w:val="28"/>
                     </w:rPr>
                   </m:ctrlPr>
                 </m:sSubSupPr>
@@ -5358,7 +5351,6 @@
                   <m:r>
                     <w:rPr>
                       <w:rFonts w:ascii="Cambria Math" w:eastAsiaTheme="minorEastAsia" w:hAnsi="Cambria Math"/>
-                      <w:sz w:val="28"/>
                     </w:rPr>
                     <m:t>u</m:t>
                   </m:r>
@@ -5367,7 +5359,6 @@
                   <m:r>
                     <w:rPr>
                       <w:rFonts w:ascii="Cambria Math" w:eastAsiaTheme="minorEastAsia" w:hAnsi="Cambria Math"/>
-                      <w:sz w:val="28"/>
                     </w:rPr>
                     <m:t>i</m:t>
                   </m:r>
@@ -5376,7 +5367,6 @@
                   <m:r>
                     <w:rPr>
                       <w:rFonts w:ascii="Cambria Math" w:eastAsiaTheme="minorEastAsia" w:hAnsi="Cambria Math"/>
-                      <w:sz w:val="28"/>
                     </w:rPr>
                     <m:t>2</m:t>
                   </m:r>
@@ -5387,14 +5377,12 @@
           <m:r>
             <w:rPr>
               <w:rFonts w:ascii="Cambria Math" w:eastAsiaTheme="minorEastAsia" w:hAnsi="Cambria Math"/>
-              <w:sz w:val="28"/>
             </w:rPr>
             <m:t>∆</m:t>
           </m:r>
           <m:r>
             <w:rPr>
               <w:rFonts w:ascii="Cambria Math" w:eastAsiaTheme="minorEastAsia" w:hAnsi="Cambria Math"/>
-              <w:sz w:val="28"/>
               <w:lang w:val="en-US"/>
             </w:rPr>
             <m:t>p</m:t>
@@ -5402,7 +5390,6 @@
           <m:r>
             <w:rPr>
               <w:rFonts w:ascii="Cambria Math" w:eastAsiaTheme="minorEastAsia" w:hAnsi="Cambria Math"/>
-              <w:sz w:val="28"/>
             </w:rPr>
             <m:t>+</m:t>
           </m:r>
@@ -5411,7 +5398,6 @@
     </w:p>
     <w:p>
       <w:pPr>
-        <w:jc w:val="both"/>
         <w:rPr>
           <w:rFonts w:eastAsiaTheme="minorEastAsia"/>
           <w:iCs/>
@@ -5430,7 +5416,6 @@
                 <w:rPr>
                   <w:rFonts w:ascii="Cambria Math" w:eastAsiaTheme="minorEastAsia" w:hAnsi="Cambria Math"/>
                   <w:i/>
-                  <w:sz w:val="28"/>
                 </w:rPr>
               </m:ctrlPr>
             </m:sSubSupPr>
@@ -5438,7 +5423,6 @@
               <m:r>
                 <w:rPr>
                   <w:rFonts w:ascii="Cambria Math" w:eastAsiaTheme="minorEastAsia" w:hAnsi="Cambria Math"/>
-                  <w:sz w:val="28"/>
                 </w:rPr>
                 <m:t>+ρ</m:t>
               </m:r>
@@ -5447,7 +5431,6 @@
               <m:r>
                 <w:rPr>
                   <w:rFonts w:ascii="Cambria Math" w:eastAsiaTheme="minorEastAsia" w:hAnsi="Cambria Math"/>
-                  <w:sz w:val="28"/>
                 </w:rPr>
                 <m:t>i</m:t>
               </m:r>
@@ -5456,7 +5439,6 @@
               <m:r>
                 <w:rPr>
                   <w:rFonts w:ascii="Cambria Math" w:eastAsiaTheme="minorEastAsia" w:hAnsi="Cambria Math"/>
-                  <w:sz w:val="28"/>
                 </w:rPr>
                 <m:t>2</m:t>
               </m:r>
@@ -5465,7 +5447,6 @@
           <m:r>
             <w:rPr>
               <w:rFonts w:ascii="Cambria Math" w:eastAsiaTheme="minorEastAsia" w:hAnsi="Cambria Math"/>
-              <w:sz w:val="28"/>
             </w:rPr>
             <m:t>∆x</m:t>
           </m:r>
@@ -5475,7 +5456,6 @@
                 <w:rPr>
                   <w:rFonts w:ascii="Cambria Math" w:eastAsiaTheme="minorEastAsia" w:hAnsi="Cambria Math"/>
                   <w:i/>
-                  <w:sz w:val="28"/>
                 </w:rPr>
               </m:ctrlPr>
             </m:dPr>
@@ -5483,7 +5463,6 @@
               <m:r>
                 <w:rPr>
                   <w:rFonts w:ascii="Cambria Math" w:eastAsiaTheme="minorEastAsia" w:hAnsi="Cambria Math"/>
-                  <w:sz w:val="28"/>
                 </w:rPr>
                 <m:t>g</m:t>
               </m:r>
@@ -5493,7 +5472,6 @@
                     <w:rPr>
                       <w:rFonts w:ascii="Cambria Math" w:eastAsiaTheme="minorEastAsia" w:hAnsi="Cambria Math"/>
                       <w:i/>
-                      <w:sz w:val="28"/>
                     </w:rPr>
                   </m:ctrlPr>
                 </m:funcPr>
@@ -5504,7 +5482,6 @@
                     </m:rPr>
                     <w:rPr>
                       <w:rFonts w:ascii="Cambria Math" w:hAnsi="Cambria Math"/>
-                      <w:sz w:val="28"/>
                     </w:rPr>
                     <m:t>sin</m:t>
                   </m:r>
@@ -5513,7 +5490,6 @@
                   <m:r>
                     <w:rPr>
                       <w:rFonts w:ascii="Cambria Math" w:eastAsiaTheme="minorEastAsia" w:hAnsi="Cambria Math"/>
-                      <w:sz w:val="28"/>
                     </w:rPr>
                     <m:t>θ</m:t>
                   </m:r>
@@ -5522,7 +5498,6 @@
               <m:r>
                 <w:rPr>
                   <w:rFonts w:ascii="Cambria Math" w:eastAsiaTheme="minorEastAsia" w:hAnsi="Cambria Math"/>
-                  <w:sz w:val="28"/>
                 </w:rPr>
                 <m:t>+</m:t>
               </m:r>
@@ -5532,7 +5507,6 @@
                     <w:rPr>
                       <w:rFonts w:ascii="Cambria Math" w:eastAsiaTheme="minorEastAsia" w:hAnsi="Cambria Math"/>
                       <w:i/>
-                      <w:sz w:val="28"/>
                     </w:rPr>
                   </m:ctrlPr>
                 </m:fPr>
@@ -5540,7 +5514,6 @@
                   <m:r>
                     <w:rPr>
                       <w:rFonts w:ascii="Cambria Math" w:eastAsiaTheme="minorEastAsia" w:hAnsi="Cambria Math"/>
-                      <w:sz w:val="28"/>
                     </w:rPr>
                     <m:t>f</m:t>
                   </m:r>
@@ -5550,7 +5523,6 @@
                         <w:rPr>
                           <w:rFonts w:ascii="Cambria Math" w:eastAsiaTheme="minorEastAsia" w:hAnsi="Cambria Math"/>
                           <w:i/>
-                          <w:sz w:val="28"/>
                         </w:rPr>
                       </m:ctrlPr>
                     </m:sSubSupPr>
@@ -5558,7 +5530,6 @@
                       <m:r>
                         <w:rPr>
                           <w:rFonts w:ascii="Cambria Math" w:eastAsiaTheme="minorEastAsia" w:hAnsi="Cambria Math"/>
-                          <w:sz w:val="28"/>
                         </w:rPr>
                         <m:t>u</m:t>
                       </m:r>
@@ -5567,7 +5538,6 @@
                       <m:r>
                         <w:rPr>
                           <w:rFonts w:ascii="Cambria Math" w:eastAsiaTheme="minorEastAsia" w:hAnsi="Cambria Math"/>
-                          <w:sz w:val="28"/>
                         </w:rPr>
                         <m:t>i</m:t>
                       </m:r>
@@ -5576,7 +5546,6 @@
                       <m:r>
                         <w:rPr>
                           <w:rFonts w:ascii="Cambria Math" w:eastAsiaTheme="minorEastAsia" w:hAnsi="Cambria Math"/>
-                          <w:sz w:val="28"/>
                         </w:rPr>
                         <m:t>2</m:t>
                       </m:r>
@@ -5587,7 +5556,6 @@
                   <m:r>
                     <w:rPr>
                       <w:rFonts w:ascii="Cambria Math" w:eastAsiaTheme="minorEastAsia" w:hAnsi="Cambria Math"/>
-                      <w:sz w:val="28"/>
                     </w:rPr>
                     <m:t>2D</m:t>
                   </m:r>
@@ -5598,7 +5566,6 @@
           <m:r>
             <w:rPr>
               <w:rFonts w:ascii="Cambria Math" w:eastAsiaTheme="minorEastAsia" w:hAnsi="Cambria Math"/>
-              <w:sz w:val="28"/>
             </w:rPr>
             <m:t xml:space="preserve">=0                                                </m:t>
           </m:r>
@@ -5607,7 +5574,6 @@
     </w:p>
     <w:p>
       <w:pPr>
-        <w:jc w:val="both"/>
         <w:rPr>
           <w:rFonts w:eastAsiaTheme="minorEastAsia"/>
           <w:iCs/>
@@ -5615,27 +5581,35 @@
           <w:szCs w:val="24"/>
         </w:rPr>
       </w:pPr>
-      <w:r>
-        <w:rPr>
-          <w:rFonts w:eastAsiaTheme="minorEastAsia"/>
-          <w:iCs/>
-          <w:sz w:val="24"/>
-          <w:szCs w:val="24"/>
-        </w:rPr>
-        <w:t xml:space="preserve">Это квадратное уравнение на </w:t>
+    </w:p>
+    <w:p>
+      <w:pPr>
+        <w:rPr>
+          <w:rFonts w:eastAsiaTheme="minorEastAsia"/>
+          <w:iCs/>
+          <w:sz w:val="24"/>
+          <w:szCs w:val="24"/>
+        </w:rPr>
+      </w:pPr>
+      <w:r>
+        <w:rPr>
+          <w:rFonts w:eastAsiaTheme="minorEastAsia"/>
+          <w:iCs/>
+          <w:sz w:val="24"/>
+          <w:szCs w:val="24"/>
+        </w:rPr>
+        <w:t xml:space="preserve">В результате решения уравнения относительно </w:t>
       </w:r>
       <m:oMath>
         <m:r>
           <w:rPr>
             <w:rFonts w:ascii="Cambria Math" w:eastAsiaTheme="minorEastAsia" w:hAnsi="Cambria Math"/>
-            <w:sz w:val="28"/>
           </w:rPr>
           <m:t>∆</m:t>
         </m:r>
         <m:r>
           <w:rPr>
             <w:rFonts w:ascii="Cambria Math" w:eastAsiaTheme="minorEastAsia" w:hAnsi="Cambria Math"/>
-            <w:sz w:val="28"/>
             <w:lang w:val="en-US"/>
           </w:rPr>
           <m:t>p</m:t>
@@ -5644,16 +5618,12 @@
       <w:r>
         <w:rPr>
           <w:rFonts w:eastAsiaTheme="minorEastAsia"/>
-          <w:iCs/>
-          <w:sz w:val="24"/>
-          <w:szCs w:val="24"/>
-        </w:rPr>
-        <w:t>:</w:t>
+        </w:rPr>
+        <w:t xml:space="preserve"> получим:</w:t>
       </w:r>
     </w:p>
     <w:p>
       <w:pPr>
-        <w:jc w:val="both"/>
         <w:rPr>
           <w:rFonts w:eastAsiaTheme="minorEastAsia"/>
           <w:iCs/>
@@ -5661,807 +5631,11 @@
           <w:szCs w:val="24"/>
         </w:rPr>
       </w:pPr>
-      <m:oMathPara>
-        <m:oMath>
-          <m:r>
-            <w:rPr>
-              <w:rFonts w:ascii="Cambria Math" w:eastAsiaTheme="minorEastAsia" w:hAnsi="Cambria Math"/>
-              <w:sz w:val="28"/>
-              <w:lang w:val="en-US"/>
-            </w:rPr>
-            <m:t>A</m:t>
-          </m:r>
-          <m:sSup>
-            <m:sSupPr>
-              <m:ctrlPr>
-                <w:rPr>
-                  <w:rFonts w:ascii="Cambria Math" w:eastAsiaTheme="minorEastAsia" w:hAnsi="Cambria Math"/>
-                  <w:i/>
-                  <w:sz w:val="28"/>
-                  <w:lang w:val="en-US"/>
-                </w:rPr>
-              </m:ctrlPr>
-            </m:sSupPr>
-            <m:e>
-              <m:r>
-                <w:rPr>
-                  <w:rFonts w:ascii="Cambria Math" w:eastAsiaTheme="minorEastAsia" w:hAnsi="Cambria Math"/>
-                  <w:sz w:val="28"/>
-                  <w:lang w:val="en-US"/>
-                </w:rPr>
-                <m:t>∆p</m:t>
-              </m:r>
-            </m:e>
-            <m:sup>
-              <m:r>
-                <w:rPr>
-                  <w:rFonts w:ascii="Cambria Math" w:eastAsiaTheme="minorEastAsia" w:hAnsi="Cambria Math"/>
-                  <w:sz w:val="28"/>
-                  <w:lang w:val="en-US"/>
-                </w:rPr>
-                <m:t>2</m:t>
-              </m:r>
-            </m:sup>
-          </m:sSup>
-          <m:r>
-            <w:rPr>
-              <w:rFonts w:ascii="Cambria Math" w:eastAsiaTheme="minorEastAsia" w:hAnsi="Cambria Math"/>
-              <w:sz w:val="28"/>
-            </w:rPr>
-            <m:t>+B</m:t>
-          </m:r>
-          <m:r>
-            <w:rPr>
-              <w:rFonts w:ascii="Cambria Math" w:eastAsiaTheme="minorEastAsia" w:hAnsi="Cambria Math"/>
-              <w:sz w:val="28"/>
-              <w:lang w:val="en-US"/>
-            </w:rPr>
-            <m:t>∆p+C</m:t>
-          </m:r>
-          <m:r>
-            <w:rPr>
-              <w:rFonts w:ascii="Cambria Math" w:eastAsiaTheme="minorEastAsia" w:hAnsi="Cambria Math"/>
-              <w:sz w:val="28"/>
-            </w:rPr>
-            <m:t>=0 ,</m:t>
-          </m:r>
-        </m:oMath>
-      </m:oMathPara>
     </w:p>
     <w:p>
       <w:pPr>
-        <w:jc w:val="both"/>
-        <w:rPr>
-          <w:rFonts w:eastAsiaTheme="minorEastAsia"/>
-          <w:iCs/>
-          <w:sz w:val="24"/>
-          <w:szCs w:val="24"/>
-        </w:rPr>
-      </w:pPr>
-      <w:r>
-        <w:rPr>
-          <w:rFonts w:eastAsiaTheme="minorEastAsia"/>
-          <w:iCs/>
-          <w:sz w:val="24"/>
-          <w:szCs w:val="24"/>
-        </w:rPr>
-        <w:t>где</w:t>
-      </w:r>
-    </w:p>
-    <w:p>
-      <w:pPr>
-        <w:jc w:val="both"/>
-        <w:rPr>
-          <w:rFonts w:eastAsiaTheme="minorEastAsia"/>
-          <w:i/>
-          <w:sz w:val="28"/>
-        </w:rPr>
-      </w:pPr>
-      <m:oMathPara>
-        <m:oMathParaPr>
-          <m:jc m:val="center"/>
-        </m:oMathParaPr>
-        <m:oMath>
-          <m:r>
-            <w:rPr>
-              <w:rFonts w:ascii="Cambria Math" w:eastAsiaTheme="minorEastAsia" w:hAnsi="Cambria Math"/>
-              <w:sz w:val="28"/>
-              <w:lang w:val="en-US"/>
-            </w:rPr>
-            <m:t>A=</m:t>
-          </m:r>
-          <m:sSub>
-            <m:sSubPr>
-              <m:ctrlPr>
-                <w:rPr>
-                  <w:rFonts w:ascii="Cambria Math" w:eastAsiaTheme="minorEastAsia" w:hAnsi="Cambria Math"/>
-                  <w:i/>
-                  <w:sz w:val="28"/>
-                </w:rPr>
-              </m:ctrlPr>
-            </m:sSubPr>
-            <m:e>
-              <m:r>
-                <w:rPr>
-                  <w:rFonts w:ascii="Cambria Math" w:eastAsiaTheme="minorEastAsia" w:hAnsi="Cambria Math"/>
-                  <w:sz w:val="28"/>
-                </w:rPr>
-                <m:t>ρ</m:t>
-              </m:r>
-            </m:e>
-            <m:sub>
-              <m:r>
-                <w:rPr>
-                  <w:rFonts w:ascii="Cambria Math" w:eastAsiaTheme="minorEastAsia" w:hAnsi="Cambria Math"/>
-                  <w:sz w:val="28"/>
-                </w:rPr>
-                <m:t>0</m:t>
-              </m:r>
-            </m:sub>
-          </m:sSub>
-          <m:r>
-            <w:rPr>
-              <w:rFonts w:ascii="Cambria Math" w:eastAsiaTheme="minorEastAsia" w:hAnsi="Cambria Math"/>
-              <w:sz w:val="28"/>
-            </w:rPr>
-            <m:t xml:space="preserve">c ,      </m:t>
-          </m:r>
-          <m:r>
-            <w:rPr>
-              <w:rFonts w:ascii="Cambria Math" w:eastAsiaTheme="minorEastAsia" w:hAnsi="Cambria Math"/>
-              <w:sz w:val="28"/>
-              <w:lang w:val="en-US"/>
-            </w:rPr>
-            <m:t>B=</m:t>
-          </m:r>
-          <m:sSub>
-            <m:sSubPr>
-              <m:ctrlPr>
-                <w:rPr>
-                  <w:rFonts w:ascii="Cambria Math" w:eastAsiaTheme="minorEastAsia" w:hAnsi="Cambria Math"/>
-                  <w:i/>
-                  <w:sz w:val="28"/>
-                </w:rPr>
-              </m:ctrlPr>
-            </m:sSubPr>
-            <m:e>
-              <m:r>
-                <w:rPr>
-                  <w:rFonts w:ascii="Cambria Math" w:eastAsiaTheme="minorEastAsia" w:hAnsi="Cambria Math"/>
-                  <w:sz w:val="28"/>
-                </w:rPr>
-                <m:t>ρ</m:t>
-              </m:r>
-            </m:e>
-            <m:sub>
-              <m:r>
-                <w:rPr>
-                  <w:rFonts w:ascii="Cambria Math" w:eastAsiaTheme="minorEastAsia" w:hAnsi="Cambria Math"/>
-                  <w:sz w:val="28"/>
-                </w:rPr>
-                <m:t>i</m:t>
-              </m:r>
-            </m:sub>
-          </m:sSub>
-          <m:r>
-            <w:rPr>
-              <w:rFonts w:ascii="Cambria Math" w:eastAsiaTheme="minorEastAsia" w:hAnsi="Cambria Math"/>
-              <w:sz w:val="28"/>
-            </w:rPr>
-            <m:t>+</m:t>
-          </m:r>
-          <m:sSub>
-            <m:sSubPr>
-              <m:ctrlPr>
-                <w:rPr>
-                  <w:rFonts w:ascii="Cambria Math" w:eastAsiaTheme="minorEastAsia" w:hAnsi="Cambria Math"/>
-                  <w:i/>
-                  <w:sz w:val="28"/>
-                </w:rPr>
-              </m:ctrlPr>
-            </m:sSubPr>
-            <m:e>
-              <m:r>
-                <w:rPr>
-                  <w:rFonts w:ascii="Cambria Math" w:eastAsiaTheme="minorEastAsia" w:hAnsi="Cambria Math"/>
-                  <w:sz w:val="28"/>
-                </w:rPr>
-                <m:t>ρ</m:t>
-              </m:r>
-            </m:e>
-            <m:sub>
-              <m:r>
-                <w:rPr>
-                  <w:rFonts w:ascii="Cambria Math" w:eastAsiaTheme="minorEastAsia" w:hAnsi="Cambria Math"/>
-                  <w:sz w:val="28"/>
-                </w:rPr>
-                <m:t>0</m:t>
-              </m:r>
-            </m:sub>
-          </m:sSub>
-          <m:r>
-            <w:rPr>
-              <w:rFonts w:ascii="Cambria Math" w:eastAsiaTheme="minorEastAsia" w:hAnsi="Cambria Math"/>
-              <w:sz w:val="28"/>
-            </w:rPr>
-            <m:t>c</m:t>
-          </m:r>
-          <m:sSub>
-            <m:sSubPr>
-              <m:ctrlPr>
-                <w:rPr>
-                  <w:rFonts w:ascii="Cambria Math" w:eastAsiaTheme="minorEastAsia" w:hAnsi="Cambria Math"/>
-                  <w:i/>
-                  <w:sz w:val="28"/>
-                </w:rPr>
-              </m:ctrlPr>
-            </m:sSubPr>
-            <m:e>
-              <m:r>
-                <w:rPr>
-                  <w:rFonts w:ascii="Cambria Math" w:eastAsiaTheme="minorEastAsia" w:hAnsi="Cambria Math"/>
-                  <w:sz w:val="28"/>
-                </w:rPr>
-                <m:t>ρ</m:t>
-              </m:r>
-            </m:e>
-            <m:sub>
-              <m:r>
-                <w:rPr>
-                  <w:rFonts w:ascii="Cambria Math" w:eastAsiaTheme="minorEastAsia" w:hAnsi="Cambria Math"/>
-                  <w:sz w:val="28"/>
-                </w:rPr>
-                <m:t>i</m:t>
-              </m:r>
-            </m:sub>
-          </m:sSub>
-          <m:r>
-            <w:rPr>
-              <w:rFonts w:ascii="Cambria Math" w:eastAsiaTheme="minorEastAsia" w:hAnsi="Cambria Math"/>
-              <w:sz w:val="28"/>
-            </w:rPr>
-            <m:t>∆x</m:t>
-          </m:r>
-          <m:d>
-            <m:dPr>
-              <m:ctrlPr>
-                <w:rPr>
-                  <w:rFonts w:ascii="Cambria Math" w:eastAsiaTheme="minorEastAsia" w:hAnsi="Cambria Math"/>
-                  <w:i/>
-                  <w:sz w:val="28"/>
-                </w:rPr>
-              </m:ctrlPr>
-            </m:dPr>
-            <m:e>
-              <m:r>
-                <w:rPr>
-                  <w:rFonts w:ascii="Cambria Math" w:eastAsiaTheme="minorEastAsia" w:hAnsi="Cambria Math"/>
-                  <w:sz w:val="28"/>
-                </w:rPr>
-                <m:t>g</m:t>
-              </m:r>
-              <m:func>
-                <m:funcPr>
-                  <m:ctrlPr>
-                    <w:rPr>
-                      <w:rFonts w:ascii="Cambria Math" w:eastAsiaTheme="minorEastAsia" w:hAnsi="Cambria Math"/>
-                      <w:i/>
-                      <w:sz w:val="28"/>
-                    </w:rPr>
-                  </m:ctrlPr>
-                </m:funcPr>
-                <m:fName>
-                  <m:r>
-                    <m:rPr>
-                      <m:sty m:val="p"/>
-                    </m:rPr>
-                    <w:rPr>
-                      <w:rFonts w:ascii="Cambria Math" w:hAnsi="Cambria Math"/>
-                      <w:sz w:val="28"/>
-                    </w:rPr>
-                    <m:t>sin</m:t>
-                  </m:r>
-                </m:fName>
-                <m:e>
-                  <m:r>
-                    <w:rPr>
-                      <w:rFonts w:ascii="Cambria Math" w:eastAsiaTheme="minorEastAsia" w:hAnsi="Cambria Math"/>
-                      <w:sz w:val="28"/>
-                    </w:rPr>
-                    <m:t>θ</m:t>
-                  </m:r>
-                </m:e>
-              </m:func>
-              <m:r>
-                <w:rPr>
-                  <w:rFonts w:ascii="Cambria Math" w:eastAsiaTheme="minorEastAsia" w:hAnsi="Cambria Math"/>
-                  <w:sz w:val="28"/>
-                </w:rPr>
-                <m:t>+</m:t>
-              </m:r>
-              <m:f>
-                <m:fPr>
-                  <m:ctrlPr>
-                    <w:rPr>
-                      <w:rFonts w:ascii="Cambria Math" w:eastAsiaTheme="minorEastAsia" w:hAnsi="Cambria Math"/>
-                      <w:i/>
-                      <w:sz w:val="28"/>
-                    </w:rPr>
-                  </m:ctrlPr>
-                </m:fPr>
-                <m:num>
-                  <m:r>
-                    <w:rPr>
-                      <w:rFonts w:ascii="Cambria Math" w:eastAsiaTheme="minorEastAsia" w:hAnsi="Cambria Math"/>
-                      <w:sz w:val="28"/>
-                    </w:rPr>
-                    <m:t>f</m:t>
-                  </m:r>
-                  <m:sSubSup>
-                    <m:sSubSupPr>
-                      <m:ctrlPr>
-                        <w:rPr>
-                          <w:rFonts w:ascii="Cambria Math" w:eastAsiaTheme="minorEastAsia" w:hAnsi="Cambria Math"/>
-                          <w:i/>
-                          <w:sz w:val="28"/>
-                        </w:rPr>
-                      </m:ctrlPr>
-                    </m:sSubSupPr>
-                    <m:e>
-                      <m:r>
-                        <w:rPr>
-                          <w:rFonts w:ascii="Cambria Math" w:eastAsiaTheme="minorEastAsia" w:hAnsi="Cambria Math"/>
-                          <w:sz w:val="28"/>
-                        </w:rPr>
-                        <m:t>u</m:t>
-                      </m:r>
-                    </m:e>
-                    <m:sub>
-                      <m:r>
-                        <w:rPr>
-                          <w:rFonts w:ascii="Cambria Math" w:eastAsiaTheme="minorEastAsia" w:hAnsi="Cambria Math"/>
-                          <w:sz w:val="28"/>
-                        </w:rPr>
-                        <m:t>i</m:t>
-                      </m:r>
-                    </m:sub>
-                    <m:sup>
-                      <m:r>
-                        <w:rPr>
-                          <w:rFonts w:ascii="Cambria Math" w:eastAsiaTheme="minorEastAsia" w:hAnsi="Cambria Math"/>
-                          <w:sz w:val="28"/>
-                        </w:rPr>
-                        <m:t>2</m:t>
-                      </m:r>
-                    </m:sup>
-                  </m:sSubSup>
-                </m:num>
-                <m:den>
-                  <m:r>
-                    <w:rPr>
-                      <w:rFonts w:ascii="Cambria Math" w:eastAsiaTheme="minorEastAsia" w:hAnsi="Cambria Math"/>
-                      <w:sz w:val="28"/>
-                    </w:rPr>
-                    <m:t>2D</m:t>
-                  </m:r>
-                </m:den>
-              </m:f>
-            </m:e>
-          </m:d>
-          <m:r>
-            <w:rPr>
-              <w:rFonts w:ascii="Cambria Math" w:eastAsiaTheme="minorEastAsia" w:hAnsi="Cambria Math"/>
-              <w:sz w:val="28"/>
-            </w:rPr>
-            <m:t>-</m:t>
-          </m:r>
-          <m:sSub>
-            <m:sSubPr>
-              <m:ctrlPr>
-                <w:rPr>
-                  <w:rFonts w:ascii="Cambria Math" w:eastAsiaTheme="minorEastAsia" w:hAnsi="Cambria Math"/>
-                  <w:i/>
-                  <w:sz w:val="28"/>
-                </w:rPr>
-              </m:ctrlPr>
-            </m:sSubPr>
-            <m:e>
-              <m:r>
-                <w:rPr>
-                  <w:rFonts w:ascii="Cambria Math" w:eastAsiaTheme="minorEastAsia" w:hAnsi="Cambria Math"/>
-                  <w:sz w:val="28"/>
-                </w:rPr>
-                <m:t>ρ</m:t>
-              </m:r>
-            </m:e>
-            <m:sub>
-              <m:r>
-                <w:rPr>
-                  <w:rFonts w:ascii="Cambria Math" w:eastAsiaTheme="minorEastAsia" w:hAnsi="Cambria Math"/>
-                  <w:sz w:val="28"/>
-                </w:rPr>
-                <m:t>0</m:t>
-              </m:r>
-            </m:sub>
-          </m:sSub>
-          <m:r>
-            <w:rPr>
-              <w:rFonts w:ascii="Cambria Math" w:eastAsiaTheme="minorEastAsia" w:hAnsi="Cambria Math"/>
-              <w:sz w:val="28"/>
-            </w:rPr>
-            <m:t>c</m:t>
-          </m:r>
-          <m:sSub>
-            <m:sSubPr>
-              <m:ctrlPr>
-                <w:rPr>
-                  <w:rFonts w:ascii="Cambria Math" w:eastAsiaTheme="minorEastAsia" w:hAnsi="Cambria Math"/>
-                  <w:i/>
-                  <w:sz w:val="28"/>
-                </w:rPr>
-              </m:ctrlPr>
-            </m:sSubPr>
-            <m:e>
-              <m:r>
-                <w:rPr>
-                  <w:rFonts w:ascii="Cambria Math" w:eastAsiaTheme="minorEastAsia" w:hAnsi="Cambria Math"/>
-                  <w:sz w:val="28"/>
-                </w:rPr>
-                <m:t>ρ</m:t>
-              </m:r>
-            </m:e>
-            <m:sub>
-              <m:r>
-                <w:rPr>
-                  <w:rFonts w:ascii="Cambria Math" w:eastAsiaTheme="minorEastAsia" w:hAnsi="Cambria Math"/>
-                  <w:sz w:val="28"/>
-                </w:rPr>
-                <m:t>i</m:t>
-              </m:r>
-            </m:sub>
-          </m:sSub>
-          <m:sSubSup>
-            <m:sSubSupPr>
-              <m:ctrlPr>
-                <w:rPr>
-                  <w:rFonts w:ascii="Cambria Math" w:eastAsiaTheme="minorEastAsia" w:hAnsi="Cambria Math"/>
-                  <w:i/>
-                  <w:sz w:val="28"/>
-                </w:rPr>
-              </m:ctrlPr>
-            </m:sSubSupPr>
-            <m:e>
-              <m:r>
-                <w:rPr>
-                  <w:rFonts w:ascii="Cambria Math" w:eastAsiaTheme="minorEastAsia" w:hAnsi="Cambria Math"/>
-                  <w:sz w:val="28"/>
-                </w:rPr>
-                <m:t>u</m:t>
-              </m:r>
-            </m:e>
-            <m:sub>
-              <m:r>
-                <w:rPr>
-                  <w:rFonts w:ascii="Cambria Math" w:eastAsiaTheme="minorEastAsia" w:hAnsi="Cambria Math"/>
-                  <w:sz w:val="28"/>
-                </w:rPr>
-                <m:t>i</m:t>
-              </m:r>
-            </m:sub>
-            <m:sup>
-              <m:r>
-                <w:rPr>
-                  <w:rFonts w:ascii="Cambria Math" w:eastAsiaTheme="minorEastAsia" w:hAnsi="Cambria Math"/>
-                  <w:sz w:val="28"/>
-                </w:rPr>
-                <m:t>2</m:t>
-              </m:r>
-            </m:sup>
-          </m:sSubSup>
-          <m:r>
-            <w:rPr>
-              <w:rFonts w:ascii="Cambria Math" w:eastAsiaTheme="minorEastAsia" w:hAnsi="Cambria Math"/>
-              <w:sz w:val="28"/>
-            </w:rPr>
-            <m:t xml:space="preserve"> ,</m:t>
-          </m:r>
-        </m:oMath>
-      </m:oMathPara>
-    </w:p>
-    <w:p>
-      <w:pPr>
-        <w:jc w:val="both"/>
-        <w:rPr>
-          <w:rFonts w:eastAsiaTheme="minorEastAsia"/>
-          <w:i/>
-          <w:iCs/>
-          <w:sz w:val="24"/>
-          <w:szCs w:val="24"/>
-        </w:rPr>
-      </w:pPr>
-      <m:oMathPara>
-        <m:oMathParaPr>
-          <m:jc m:val="center"/>
-        </m:oMathParaPr>
-        <m:oMath>
-          <m:r>
-            <w:rPr>
-              <w:rFonts w:ascii="Cambria Math" w:eastAsiaTheme="minorEastAsia" w:hAnsi="Cambria Math"/>
-              <w:sz w:val="28"/>
-              <w:lang w:val="en-US"/>
-            </w:rPr>
-            <m:t>C=</m:t>
-          </m:r>
-          <m:sSubSup>
-            <m:sSubSupPr>
-              <m:ctrlPr>
-                <w:rPr>
-                  <w:rFonts w:ascii="Cambria Math" w:eastAsiaTheme="minorEastAsia" w:hAnsi="Cambria Math"/>
-                  <w:i/>
-                  <w:sz w:val="28"/>
-                </w:rPr>
-              </m:ctrlPr>
-            </m:sSubSupPr>
-            <m:e>
-              <m:r>
-                <w:rPr>
-                  <w:rFonts w:ascii="Cambria Math" w:eastAsiaTheme="minorEastAsia" w:hAnsi="Cambria Math"/>
-                  <w:sz w:val="28"/>
-                </w:rPr>
-                <m:t>ρ</m:t>
-              </m:r>
-            </m:e>
-            <m:sub>
-              <m:r>
-                <w:rPr>
-                  <w:rFonts w:ascii="Cambria Math" w:eastAsiaTheme="minorEastAsia" w:hAnsi="Cambria Math"/>
-                  <w:sz w:val="28"/>
-                </w:rPr>
-                <m:t>i</m:t>
-              </m:r>
-            </m:sub>
-            <m:sup>
-              <m:r>
-                <w:rPr>
-                  <w:rFonts w:ascii="Cambria Math" w:eastAsiaTheme="minorEastAsia" w:hAnsi="Cambria Math"/>
-                  <w:sz w:val="28"/>
-                </w:rPr>
-                <m:t>2</m:t>
-              </m:r>
-            </m:sup>
-          </m:sSubSup>
-          <m:r>
-            <w:rPr>
-              <w:rFonts w:ascii="Cambria Math" w:eastAsiaTheme="minorEastAsia" w:hAnsi="Cambria Math"/>
-              <w:sz w:val="28"/>
-            </w:rPr>
-            <m:t>∆x</m:t>
-          </m:r>
-          <m:d>
-            <m:dPr>
-              <m:ctrlPr>
-                <w:rPr>
-                  <w:rFonts w:ascii="Cambria Math" w:eastAsiaTheme="minorEastAsia" w:hAnsi="Cambria Math"/>
-                  <w:i/>
-                  <w:sz w:val="28"/>
-                </w:rPr>
-              </m:ctrlPr>
-            </m:dPr>
-            <m:e>
-              <m:r>
-                <w:rPr>
-                  <w:rFonts w:ascii="Cambria Math" w:eastAsiaTheme="minorEastAsia" w:hAnsi="Cambria Math"/>
-                  <w:sz w:val="28"/>
-                </w:rPr>
-                <m:t>g</m:t>
-              </m:r>
-              <m:func>
-                <m:funcPr>
-                  <m:ctrlPr>
-                    <w:rPr>
-                      <w:rFonts w:ascii="Cambria Math" w:eastAsiaTheme="minorEastAsia" w:hAnsi="Cambria Math"/>
-                      <w:i/>
-                      <w:sz w:val="28"/>
-                    </w:rPr>
-                  </m:ctrlPr>
-                </m:funcPr>
-                <m:fName>
-                  <m:r>
-                    <m:rPr>
-                      <m:sty m:val="p"/>
-                    </m:rPr>
-                    <w:rPr>
-                      <w:rFonts w:ascii="Cambria Math" w:hAnsi="Cambria Math"/>
-                      <w:sz w:val="28"/>
-                    </w:rPr>
-                    <m:t>sin</m:t>
-                  </m:r>
-                </m:fName>
-                <m:e>
-                  <m:r>
-                    <w:rPr>
-                      <w:rFonts w:ascii="Cambria Math" w:eastAsiaTheme="minorEastAsia" w:hAnsi="Cambria Math"/>
-                      <w:sz w:val="28"/>
-                    </w:rPr>
-                    <m:t>θ</m:t>
-                  </m:r>
-                </m:e>
-              </m:func>
-              <m:r>
-                <w:rPr>
-                  <w:rFonts w:ascii="Cambria Math" w:eastAsiaTheme="minorEastAsia" w:hAnsi="Cambria Math"/>
-                  <w:sz w:val="28"/>
-                </w:rPr>
-                <m:t>+</m:t>
-              </m:r>
-              <m:f>
-                <m:fPr>
-                  <m:ctrlPr>
-                    <w:rPr>
-                      <w:rFonts w:ascii="Cambria Math" w:eastAsiaTheme="minorEastAsia" w:hAnsi="Cambria Math"/>
-                      <w:i/>
-                      <w:sz w:val="28"/>
-                    </w:rPr>
-                  </m:ctrlPr>
-                </m:fPr>
-                <m:num>
-                  <m:r>
-                    <w:rPr>
-                      <w:rFonts w:ascii="Cambria Math" w:eastAsiaTheme="minorEastAsia" w:hAnsi="Cambria Math"/>
-                      <w:sz w:val="28"/>
-                    </w:rPr>
-                    <m:t>f</m:t>
-                  </m:r>
-                  <m:sSubSup>
-                    <m:sSubSupPr>
-                      <m:ctrlPr>
-                        <w:rPr>
-                          <w:rFonts w:ascii="Cambria Math" w:eastAsiaTheme="minorEastAsia" w:hAnsi="Cambria Math"/>
-                          <w:i/>
-                          <w:sz w:val="28"/>
-                        </w:rPr>
-                      </m:ctrlPr>
-                    </m:sSubSupPr>
-                    <m:e>
-                      <m:r>
-                        <w:rPr>
-                          <w:rFonts w:ascii="Cambria Math" w:eastAsiaTheme="minorEastAsia" w:hAnsi="Cambria Math"/>
-                          <w:sz w:val="28"/>
-                        </w:rPr>
-                        <m:t>u</m:t>
-                      </m:r>
-                    </m:e>
-                    <m:sub>
-                      <m:r>
-                        <w:rPr>
-                          <w:rFonts w:ascii="Cambria Math" w:eastAsiaTheme="minorEastAsia" w:hAnsi="Cambria Math"/>
-                          <w:sz w:val="28"/>
-                        </w:rPr>
-                        <m:t>i</m:t>
-                      </m:r>
-                    </m:sub>
-                    <m:sup>
-                      <m:r>
-                        <w:rPr>
-                          <w:rFonts w:ascii="Cambria Math" w:eastAsiaTheme="minorEastAsia" w:hAnsi="Cambria Math"/>
-                          <w:sz w:val="28"/>
-                        </w:rPr>
-                        <m:t>2</m:t>
-                      </m:r>
-                    </m:sup>
-                  </m:sSubSup>
-                </m:num>
-                <m:den>
-                  <m:r>
-                    <w:rPr>
-                      <w:rFonts w:ascii="Cambria Math" w:eastAsiaTheme="minorEastAsia" w:hAnsi="Cambria Math"/>
-                      <w:sz w:val="28"/>
-                    </w:rPr>
-                    <m:t>2D</m:t>
-                  </m:r>
-                </m:den>
-              </m:f>
-            </m:e>
-          </m:d>
-          <m:r>
-            <w:rPr>
-              <w:rFonts w:ascii="Cambria Math" w:eastAsiaTheme="minorEastAsia" w:hAnsi="Cambria Math"/>
-              <w:sz w:val="28"/>
-            </w:rPr>
-            <m:t xml:space="preserve"> .</m:t>
-          </m:r>
-        </m:oMath>
-      </m:oMathPara>
-    </w:p>
-    <w:p>
-      <w:pPr>
-        <w:jc w:val="both"/>
-        <w:rPr>
-          <w:rFonts w:eastAsiaTheme="minorEastAsia"/>
-          <w:iCs/>
-          <w:sz w:val="24"/>
-          <w:szCs w:val="24"/>
-        </w:rPr>
-      </w:pPr>
-      <w:r>
-        <w:rPr>
-          <w:rFonts w:eastAsiaTheme="minorEastAsia"/>
-          <w:iCs/>
-          <w:sz w:val="24"/>
-          <w:szCs w:val="24"/>
-        </w:rPr>
-        <w:t xml:space="preserve">Так как </w:t>
-      </w:r>
-      <m:oMath>
-        <m:r>
-          <w:rPr>
-            <w:rFonts w:ascii="Cambria Math" w:eastAsiaTheme="minorEastAsia" w:hAnsi="Cambria Math"/>
-            <w:sz w:val="28"/>
-            <w:szCs w:val="24"/>
-          </w:rPr>
-          <m:t>∆</m:t>
-        </m:r>
-        <m:r>
-          <w:rPr>
-            <w:rFonts w:ascii="Cambria Math" w:eastAsiaTheme="minorEastAsia" w:hAnsi="Cambria Math"/>
-            <w:sz w:val="28"/>
-            <w:szCs w:val="24"/>
-            <w:lang w:val="en-US"/>
-          </w:rPr>
-          <m:t>p</m:t>
-        </m:r>
-        <m:r>
-          <w:rPr>
-            <w:rFonts w:ascii="Cambria Math" w:eastAsiaTheme="minorEastAsia" w:hAnsi="Cambria Math"/>
-            <w:sz w:val="28"/>
-            <w:szCs w:val="24"/>
-          </w:rPr>
-          <m:t>&gt;0</m:t>
-        </m:r>
-      </m:oMath>
-      <w:r>
-        <w:rPr>
-          <w:rFonts w:eastAsiaTheme="minorEastAsia"/>
-          <w:iCs/>
-          <w:sz w:val="24"/>
-          <w:szCs w:val="24"/>
-        </w:rPr>
-        <w:t>,</w:t>
-      </w:r>
-      <w:r>
-        <w:rPr>
-          <w:rFonts w:eastAsiaTheme="minorEastAsia"/>
-          <w:iCs/>
-          <w:sz w:val="24"/>
-          <w:szCs w:val="24"/>
-        </w:rPr>
-        <w:t xml:space="preserve"> </w:t>
-      </w:r>
-      <w:r>
-        <w:rPr>
-          <w:rFonts w:eastAsiaTheme="minorEastAsia"/>
-          <w:iCs/>
-          <w:sz w:val="24"/>
-          <w:szCs w:val="24"/>
-        </w:rPr>
-        <w:t>то решение имеет вид</w:t>
-      </w:r>
-      <w:r>
-        <w:rPr>
-          <w:rFonts w:eastAsiaTheme="minorEastAsia"/>
-          <w:iCs/>
-          <w:sz w:val="24"/>
-          <w:szCs w:val="24"/>
-        </w:rPr>
-        <w:t>:</w:t>
-      </w:r>
-    </w:p>
-    <w:p>
-      <w:pPr>
-        <w:jc w:val="both"/>
-        <w:rPr>
-          <w:rFonts w:eastAsiaTheme="minorEastAsia"/>
-          <w:sz w:val="28"/>
+        <w:rPr>
+          <w:rFonts w:eastAsiaTheme="minorEastAsia"/>
           <w:szCs w:val="24"/>
           <w:lang w:val="en-US"/>
         </w:rPr>
@@ -6474,7 +5648,6 @@
           <m:r>
             <w:rPr>
               <w:rFonts w:ascii="Cambria Math" w:eastAsiaTheme="minorEastAsia" w:hAnsi="Cambria Math"/>
-              <w:sz w:val="28"/>
             </w:rPr>
             <m:t>∆p=</m:t>
           </m:r>
@@ -6484,7 +5657,6 @@
                 <w:rPr>
                   <w:rFonts w:ascii="Cambria Math" w:eastAsiaTheme="minorEastAsia" w:hAnsi="Cambria Math"/>
                   <w:i/>
-                  <w:sz w:val="28"/>
                 </w:rPr>
               </m:ctrlPr>
             </m:fPr>
@@ -6492,7 +5664,6 @@
               <m:r>
                 <w:rPr>
                   <w:rFonts w:ascii="Cambria Math" w:eastAsiaTheme="minorEastAsia" w:hAnsi="Cambria Math"/>
-                  <w:sz w:val="28"/>
                 </w:rPr>
                 <m:t>-B+</m:t>
               </m:r>
@@ -6503,7 +5674,6 @@
                     <w:rPr>
                       <w:rFonts w:ascii="Cambria Math" w:eastAsiaTheme="minorEastAsia" w:hAnsi="Cambria Math"/>
                       <w:i/>
-                      <w:sz w:val="28"/>
                     </w:rPr>
                   </m:ctrlPr>
                 </m:radPr>
@@ -6515,7 +5685,6 @@
                         <w:rPr>
                           <w:rFonts w:ascii="Cambria Math" w:eastAsiaTheme="minorEastAsia" w:hAnsi="Cambria Math"/>
                           <w:i/>
-                          <w:sz w:val="28"/>
                         </w:rPr>
                       </m:ctrlPr>
                     </m:sSupPr>
@@ -6523,7 +5692,6 @@
                       <m:r>
                         <w:rPr>
                           <w:rFonts w:ascii="Cambria Math" w:eastAsiaTheme="minorEastAsia" w:hAnsi="Cambria Math"/>
-                          <w:sz w:val="28"/>
                         </w:rPr>
                         <m:t>B</m:t>
                       </m:r>
@@ -6532,7 +5700,6 @@
                       <m:r>
                         <w:rPr>
                           <w:rFonts w:ascii="Cambria Math" w:eastAsiaTheme="minorEastAsia" w:hAnsi="Cambria Math"/>
-                          <w:sz w:val="28"/>
                         </w:rPr>
                         <m:t>2</m:t>
                       </m:r>
@@ -6541,7 +5708,6 @@
                   <m:r>
                     <w:rPr>
                       <w:rFonts w:ascii="Cambria Math" w:eastAsiaTheme="minorEastAsia" w:hAnsi="Cambria Math"/>
-                      <w:sz w:val="28"/>
                     </w:rPr>
                     <m:t>-4AC</m:t>
                   </m:r>
@@ -6552,7 +5718,6 @@
               <m:r>
                 <w:rPr>
                   <w:rFonts w:ascii="Cambria Math" w:eastAsiaTheme="minorEastAsia" w:hAnsi="Cambria Math"/>
-                  <w:sz w:val="28"/>
                 </w:rPr>
                 <m:t>2A</m:t>
               </m:r>
@@ -6561,16 +5726,952 @@
           <m:r>
             <w:rPr>
               <w:rFonts w:ascii="Cambria Math" w:eastAsiaTheme="minorEastAsia" w:hAnsi="Cambria Math"/>
-              <w:sz w:val="28"/>
-            </w:rPr>
-            <m:t xml:space="preserve">                                             (12)</m:t>
+            </w:rPr>
+            <m:t xml:space="preserve">                                             (10)</m:t>
           </m:r>
         </m:oMath>
       </m:oMathPara>
     </w:p>
     <w:p>
       <w:pPr>
-        <w:jc w:val="both"/>
+        <w:rPr>
+          <w:rFonts w:eastAsiaTheme="minorEastAsia"/>
+          <w:iCs/>
+          <w:sz w:val="24"/>
+          <w:szCs w:val="24"/>
+        </w:rPr>
+      </w:pPr>
+      <w:r>
+        <w:rPr>
+          <w:rFonts w:eastAsiaTheme="minorEastAsia"/>
+          <w:iCs/>
+          <w:sz w:val="24"/>
+          <w:szCs w:val="24"/>
+        </w:rPr>
+        <w:t>где</w:t>
+      </w:r>
+    </w:p>
+    <w:p>
+      <w:pPr>
+        <w:ind w:left="709" w:firstLine="0"/>
+        <w:rPr>
+          <w:rFonts w:eastAsiaTheme="minorEastAsia"/>
+        </w:rPr>
+      </w:pPr>
+      <m:oMathPara>
+        <m:oMathParaPr>
+          <m:jc m:val="left"/>
+        </m:oMathParaPr>
+        <m:oMath>
+          <m:r>
+            <w:rPr>
+              <w:rFonts w:ascii="Cambria Math" w:eastAsiaTheme="minorEastAsia" w:hAnsi="Cambria Math"/>
+              <w:lang w:val="en-US"/>
+            </w:rPr>
+            <m:t>A=</m:t>
+          </m:r>
+          <m:sSub>
+            <m:sSubPr>
+              <m:ctrlPr>
+                <w:rPr>
+                  <w:rFonts w:ascii="Cambria Math" w:eastAsiaTheme="minorEastAsia" w:hAnsi="Cambria Math"/>
+                  <w:i/>
+                </w:rPr>
+              </m:ctrlPr>
+            </m:sSubPr>
+            <m:e>
+              <m:r>
+                <w:rPr>
+                  <w:rFonts w:ascii="Cambria Math" w:eastAsiaTheme="minorEastAsia" w:hAnsi="Cambria Math"/>
+                </w:rPr>
+                <m:t>ρ</m:t>
+              </m:r>
+            </m:e>
+            <m:sub>
+              <m:r>
+                <w:rPr>
+                  <w:rFonts w:ascii="Cambria Math" w:eastAsiaTheme="minorEastAsia" w:hAnsi="Cambria Math"/>
+                </w:rPr>
+                <m:t>0</m:t>
+              </m:r>
+            </m:sub>
+          </m:sSub>
+          <m:r>
+            <w:rPr>
+              <w:rFonts w:ascii="Cambria Math" w:eastAsiaTheme="minorEastAsia" w:hAnsi="Cambria Math"/>
+            </w:rPr>
+            <m:t xml:space="preserve">c ,    </m:t>
+          </m:r>
+        </m:oMath>
+      </m:oMathPara>
+    </w:p>
+    <w:p>
+      <w:pPr>
+        <w:ind w:left="709" w:firstLine="0"/>
+        <w:rPr>
+          <w:rFonts w:eastAsiaTheme="minorEastAsia"/>
+          <w:i/>
+        </w:rPr>
+      </w:pPr>
+      <m:oMathPara>
+        <m:oMathParaPr>
+          <m:jc m:val="left"/>
+        </m:oMathParaPr>
+        <m:oMath>
+          <m:r>
+            <w:rPr>
+              <w:rFonts w:ascii="Cambria Math" w:eastAsiaTheme="minorEastAsia" w:hAnsi="Cambria Math"/>
+              <w:lang w:val="en-US"/>
+            </w:rPr>
+            <m:t>B=</m:t>
+          </m:r>
+          <m:sSub>
+            <m:sSubPr>
+              <m:ctrlPr>
+                <w:rPr>
+                  <w:rFonts w:ascii="Cambria Math" w:eastAsiaTheme="minorEastAsia" w:hAnsi="Cambria Math"/>
+                  <w:i/>
+                </w:rPr>
+              </m:ctrlPr>
+            </m:sSubPr>
+            <m:e>
+              <m:r>
+                <w:rPr>
+                  <w:rFonts w:ascii="Cambria Math" w:eastAsiaTheme="minorEastAsia" w:hAnsi="Cambria Math"/>
+                </w:rPr>
+                <m:t>ρ</m:t>
+              </m:r>
+            </m:e>
+            <m:sub>
+              <m:r>
+                <w:rPr>
+                  <w:rFonts w:ascii="Cambria Math" w:eastAsiaTheme="minorEastAsia" w:hAnsi="Cambria Math"/>
+                </w:rPr>
+                <m:t>i</m:t>
+              </m:r>
+            </m:sub>
+          </m:sSub>
+          <m:r>
+            <w:rPr>
+              <w:rFonts w:ascii="Cambria Math" w:eastAsiaTheme="minorEastAsia" w:hAnsi="Cambria Math"/>
+            </w:rPr>
+            <m:t>+</m:t>
+          </m:r>
+          <m:sSub>
+            <m:sSubPr>
+              <m:ctrlPr>
+                <w:rPr>
+                  <w:rFonts w:ascii="Cambria Math" w:eastAsiaTheme="minorEastAsia" w:hAnsi="Cambria Math"/>
+                  <w:i/>
+                </w:rPr>
+              </m:ctrlPr>
+            </m:sSubPr>
+            <m:e>
+              <m:r>
+                <w:rPr>
+                  <w:rFonts w:ascii="Cambria Math" w:eastAsiaTheme="minorEastAsia" w:hAnsi="Cambria Math"/>
+                </w:rPr>
+                <m:t>ρ</m:t>
+              </m:r>
+            </m:e>
+            <m:sub>
+              <m:r>
+                <w:rPr>
+                  <w:rFonts w:ascii="Cambria Math" w:eastAsiaTheme="minorEastAsia" w:hAnsi="Cambria Math"/>
+                </w:rPr>
+                <m:t>0</m:t>
+              </m:r>
+            </m:sub>
+          </m:sSub>
+          <m:r>
+            <w:rPr>
+              <w:rFonts w:ascii="Cambria Math" w:eastAsiaTheme="minorEastAsia" w:hAnsi="Cambria Math"/>
+            </w:rPr>
+            <m:t>c</m:t>
+          </m:r>
+          <m:sSub>
+            <m:sSubPr>
+              <m:ctrlPr>
+                <w:rPr>
+                  <w:rFonts w:ascii="Cambria Math" w:eastAsiaTheme="minorEastAsia" w:hAnsi="Cambria Math"/>
+                  <w:i/>
+                </w:rPr>
+              </m:ctrlPr>
+            </m:sSubPr>
+            <m:e>
+              <m:r>
+                <w:rPr>
+                  <w:rFonts w:ascii="Cambria Math" w:eastAsiaTheme="minorEastAsia" w:hAnsi="Cambria Math"/>
+                </w:rPr>
+                <m:t>ρ</m:t>
+              </m:r>
+            </m:e>
+            <m:sub>
+              <m:r>
+                <w:rPr>
+                  <w:rFonts w:ascii="Cambria Math" w:eastAsiaTheme="minorEastAsia" w:hAnsi="Cambria Math"/>
+                </w:rPr>
+                <m:t>i</m:t>
+              </m:r>
+            </m:sub>
+          </m:sSub>
+          <m:r>
+            <w:rPr>
+              <w:rFonts w:ascii="Cambria Math" w:eastAsiaTheme="minorEastAsia" w:hAnsi="Cambria Math"/>
+            </w:rPr>
+            <m:t>∆x</m:t>
+          </m:r>
+          <m:d>
+            <m:dPr>
+              <m:ctrlPr>
+                <w:rPr>
+                  <w:rFonts w:ascii="Cambria Math" w:eastAsiaTheme="minorEastAsia" w:hAnsi="Cambria Math"/>
+                  <w:i/>
+                </w:rPr>
+              </m:ctrlPr>
+            </m:dPr>
+            <m:e>
+              <m:r>
+                <w:rPr>
+                  <w:rFonts w:ascii="Cambria Math" w:eastAsiaTheme="minorEastAsia" w:hAnsi="Cambria Math"/>
+                </w:rPr>
+                <m:t>g</m:t>
+              </m:r>
+              <m:func>
+                <m:funcPr>
+                  <m:ctrlPr>
+                    <w:rPr>
+                      <w:rFonts w:ascii="Cambria Math" w:eastAsiaTheme="minorEastAsia" w:hAnsi="Cambria Math"/>
+                      <w:i/>
+                    </w:rPr>
+                  </m:ctrlPr>
+                </m:funcPr>
+                <m:fName>
+                  <m:r>
+                    <m:rPr>
+                      <m:sty m:val="p"/>
+                    </m:rPr>
+                    <w:rPr>
+                      <w:rFonts w:ascii="Cambria Math" w:hAnsi="Cambria Math"/>
+                    </w:rPr>
+                    <m:t>sin</m:t>
+                  </m:r>
+                </m:fName>
+                <m:e>
+                  <m:r>
+                    <w:rPr>
+                      <w:rFonts w:ascii="Cambria Math" w:eastAsiaTheme="minorEastAsia" w:hAnsi="Cambria Math"/>
+                    </w:rPr>
+                    <m:t>θ</m:t>
+                  </m:r>
+                </m:e>
+              </m:func>
+              <m:r>
+                <w:rPr>
+                  <w:rFonts w:ascii="Cambria Math" w:eastAsiaTheme="minorEastAsia" w:hAnsi="Cambria Math"/>
+                </w:rPr>
+                <m:t>+</m:t>
+              </m:r>
+              <m:f>
+                <m:fPr>
+                  <m:ctrlPr>
+                    <w:rPr>
+                      <w:rFonts w:ascii="Cambria Math" w:eastAsiaTheme="minorEastAsia" w:hAnsi="Cambria Math"/>
+                      <w:i/>
+                    </w:rPr>
+                  </m:ctrlPr>
+                </m:fPr>
+                <m:num>
+                  <m:r>
+                    <w:rPr>
+                      <w:rFonts w:ascii="Cambria Math" w:eastAsiaTheme="minorEastAsia" w:hAnsi="Cambria Math"/>
+                    </w:rPr>
+                    <m:t>f</m:t>
+                  </m:r>
+                  <m:sSubSup>
+                    <m:sSubSupPr>
+                      <m:ctrlPr>
+                        <w:rPr>
+                          <w:rFonts w:ascii="Cambria Math" w:eastAsiaTheme="minorEastAsia" w:hAnsi="Cambria Math"/>
+                          <w:i/>
+                        </w:rPr>
+                      </m:ctrlPr>
+                    </m:sSubSupPr>
+                    <m:e>
+                      <m:r>
+                        <w:rPr>
+                          <w:rFonts w:ascii="Cambria Math" w:eastAsiaTheme="minorEastAsia" w:hAnsi="Cambria Math"/>
+                        </w:rPr>
+                        <m:t>u</m:t>
+                      </m:r>
+                    </m:e>
+                    <m:sub>
+                      <m:r>
+                        <w:rPr>
+                          <w:rFonts w:ascii="Cambria Math" w:eastAsiaTheme="minorEastAsia" w:hAnsi="Cambria Math"/>
+                        </w:rPr>
+                        <m:t>i</m:t>
+                      </m:r>
+                    </m:sub>
+                    <m:sup>
+                      <m:r>
+                        <w:rPr>
+                          <w:rFonts w:ascii="Cambria Math" w:eastAsiaTheme="minorEastAsia" w:hAnsi="Cambria Math"/>
+                        </w:rPr>
+                        <m:t>2</m:t>
+                      </m:r>
+                    </m:sup>
+                  </m:sSubSup>
+                </m:num>
+                <m:den>
+                  <m:r>
+                    <w:rPr>
+                      <w:rFonts w:ascii="Cambria Math" w:eastAsiaTheme="minorEastAsia" w:hAnsi="Cambria Math"/>
+                    </w:rPr>
+                    <m:t>2D</m:t>
+                  </m:r>
+                </m:den>
+              </m:f>
+            </m:e>
+          </m:d>
+          <m:r>
+            <w:rPr>
+              <w:rFonts w:ascii="Cambria Math" w:eastAsiaTheme="minorEastAsia" w:hAnsi="Cambria Math"/>
+            </w:rPr>
+            <m:t>-</m:t>
+          </m:r>
+          <m:sSub>
+            <m:sSubPr>
+              <m:ctrlPr>
+                <w:rPr>
+                  <w:rFonts w:ascii="Cambria Math" w:eastAsiaTheme="minorEastAsia" w:hAnsi="Cambria Math"/>
+                  <w:i/>
+                </w:rPr>
+              </m:ctrlPr>
+            </m:sSubPr>
+            <m:e>
+              <m:r>
+                <w:rPr>
+                  <w:rFonts w:ascii="Cambria Math" w:eastAsiaTheme="minorEastAsia" w:hAnsi="Cambria Math"/>
+                </w:rPr>
+                <m:t>ρ</m:t>
+              </m:r>
+            </m:e>
+            <m:sub>
+              <m:r>
+                <w:rPr>
+                  <w:rFonts w:ascii="Cambria Math" w:eastAsiaTheme="minorEastAsia" w:hAnsi="Cambria Math"/>
+                </w:rPr>
+                <m:t>0</m:t>
+              </m:r>
+            </m:sub>
+          </m:sSub>
+          <m:r>
+            <w:rPr>
+              <w:rFonts w:ascii="Cambria Math" w:eastAsiaTheme="minorEastAsia" w:hAnsi="Cambria Math"/>
+            </w:rPr>
+            <m:t>c</m:t>
+          </m:r>
+          <m:sSub>
+            <m:sSubPr>
+              <m:ctrlPr>
+                <w:rPr>
+                  <w:rFonts w:ascii="Cambria Math" w:eastAsiaTheme="minorEastAsia" w:hAnsi="Cambria Math"/>
+                  <w:i/>
+                </w:rPr>
+              </m:ctrlPr>
+            </m:sSubPr>
+            <m:e>
+              <m:r>
+                <w:rPr>
+                  <w:rFonts w:ascii="Cambria Math" w:eastAsiaTheme="minorEastAsia" w:hAnsi="Cambria Math"/>
+                </w:rPr>
+                <m:t>ρ</m:t>
+              </m:r>
+            </m:e>
+            <m:sub>
+              <m:r>
+                <w:rPr>
+                  <w:rFonts w:ascii="Cambria Math" w:eastAsiaTheme="minorEastAsia" w:hAnsi="Cambria Math"/>
+                </w:rPr>
+                <m:t>i</m:t>
+              </m:r>
+            </m:sub>
+          </m:sSub>
+          <m:sSubSup>
+            <m:sSubSupPr>
+              <m:ctrlPr>
+                <w:rPr>
+                  <w:rFonts w:ascii="Cambria Math" w:eastAsiaTheme="minorEastAsia" w:hAnsi="Cambria Math"/>
+                  <w:i/>
+                </w:rPr>
+              </m:ctrlPr>
+            </m:sSubSupPr>
+            <m:e>
+              <m:r>
+                <w:rPr>
+                  <w:rFonts w:ascii="Cambria Math" w:eastAsiaTheme="minorEastAsia" w:hAnsi="Cambria Math"/>
+                </w:rPr>
+                <m:t>u</m:t>
+              </m:r>
+            </m:e>
+            <m:sub>
+              <m:r>
+                <w:rPr>
+                  <w:rFonts w:ascii="Cambria Math" w:eastAsiaTheme="minorEastAsia" w:hAnsi="Cambria Math"/>
+                </w:rPr>
+                <m:t>i</m:t>
+              </m:r>
+            </m:sub>
+            <m:sup>
+              <m:r>
+                <w:rPr>
+                  <w:rFonts w:ascii="Cambria Math" w:eastAsiaTheme="minorEastAsia" w:hAnsi="Cambria Math"/>
+                </w:rPr>
+                <m:t>2</m:t>
+              </m:r>
+            </m:sup>
+          </m:sSubSup>
+          <m:r>
+            <w:rPr>
+              <w:rFonts w:ascii="Cambria Math" w:eastAsiaTheme="minorEastAsia" w:hAnsi="Cambria Math"/>
+            </w:rPr>
+            <m:t xml:space="preserve"> ,</m:t>
+          </m:r>
+        </m:oMath>
+      </m:oMathPara>
+    </w:p>
+    <w:p>
+      <w:pPr>
+        <w:ind w:left="709" w:firstLine="0"/>
+        <w:rPr>
+          <w:rFonts w:eastAsiaTheme="minorEastAsia"/>
+          <w:i/>
+          <w:iCs/>
+          <w:sz w:val="24"/>
+          <w:szCs w:val="24"/>
+        </w:rPr>
+      </w:pPr>
+      <m:oMathPara>
+        <m:oMathParaPr>
+          <m:jc m:val="left"/>
+        </m:oMathParaPr>
+        <m:oMath>
+          <m:r>
+            <w:rPr>
+              <w:rFonts w:ascii="Cambria Math" w:eastAsiaTheme="minorEastAsia" w:hAnsi="Cambria Math"/>
+              <w:lang w:val="en-US"/>
+            </w:rPr>
+            <w:lastRenderedPageBreak/>
+            <m:t>C=</m:t>
+          </m:r>
+          <m:sSubSup>
+            <m:sSubSupPr>
+              <m:ctrlPr>
+                <w:rPr>
+                  <w:rFonts w:ascii="Cambria Math" w:eastAsiaTheme="minorEastAsia" w:hAnsi="Cambria Math"/>
+                  <w:i/>
+                </w:rPr>
+              </m:ctrlPr>
+            </m:sSubSupPr>
+            <m:e>
+              <m:r>
+                <w:rPr>
+                  <w:rFonts w:ascii="Cambria Math" w:eastAsiaTheme="minorEastAsia" w:hAnsi="Cambria Math"/>
+                </w:rPr>
+                <m:t>ρ</m:t>
+              </m:r>
+            </m:e>
+            <m:sub>
+              <m:r>
+                <w:rPr>
+                  <w:rFonts w:ascii="Cambria Math" w:eastAsiaTheme="minorEastAsia" w:hAnsi="Cambria Math"/>
+                </w:rPr>
+                <m:t>i</m:t>
+              </m:r>
+            </m:sub>
+            <m:sup>
+              <m:r>
+                <w:rPr>
+                  <w:rFonts w:ascii="Cambria Math" w:eastAsiaTheme="minorEastAsia" w:hAnsi="Cambria Math"/>
+                </w:rPr>
+                <m:t>2</m:t>
+              </m:r>
+            </m:sup>
+          </m:sSubSup>
+          <m:r>
+            <w:rPr>
+              <w:rFonts w:ascii="Cambria Math" w:eastAsiaTheme="minorEastAsia" w:hAnsi="Cambria Math"/>
+            </w:rPr>
+            <m:t>∆x</m:t>
+          </m:r>
+          <m:d>
+            <m:dPr>
+              <m:ctrlPr>
+                <w:rPr>
+                  <w:rFonts w:ascii="Cambria Math" w:eastAsiaTheme="minorEastAsia" w:hAnsi="Cambria Math"/>
+                  <w:i/>
+                </w:rPr>
+              </m:ctrlPr>
+            </m:dPr>
+            <m:e>
+              <m:r>
+                <w:rPr>
+                  <w:rFonts w:ascii="Cambria Math" w:eastAsiaTheme="minorEastAsia" w:hAnsi="Cambria Math"/>
+                </w:rPr>
+                <m:t>g</m:t>
+              </m:r>
+              <m:func>
+                <m:funcPr>
+                  <m:ctrlPr>
+                    <w:rPr>
+                      <w:rFonts w:ascii="Cambria Math" w:eastAsiaTheme="minorEastAsia" w:hAnsi="Cambria Math"/>
+                      <w:i/>
+                    </w:rPr>
+                  </m:ctrlPr>
+                </m:funcPr>
+                <m:fName>
+                  <m:r>
+                    <m:rPr>
+                      <m:sty m:val="p"/>
+                    </m:rPr>
+                    <w:rPr>
+                      <w:rFonts w:ascii="Cambria Math" w:hAnsi="Cambria Math"/>
+                    </w:rPr>
+                    <m:t>sin</m:t>
+                  </m:r>
+                </m:fName>
+                <m:e>
+                  <m:r>
+                    <w:rPr>
+                      <w:rFonts w:ascii="Cambria Math" w:eastAsiaTheme="minorEastAsia" w:hAnsi="Cambria Math"/>
+                    </w:rPr>
+                    <m:t>θ</m:t>
+                  </m:r>
+                </m:e>
+              </m:func>
+              <m:r>
+                <w:rPr>
+                  <w:rFonts w:ascii="Cambria Math" w:eastAsiaTheme="minorEastAsia" w:hAnsi="Cambria Math"/>
+                </w:rPr>
+                <m:t>+</m:t>
+              </m:r>
+              <m:f>
+                <m:fPr>
+                  <m:ctrlPr>
+                    <w:rPr>
+                      <w:rFonts w:ascii="Cambria Math" w:eastAsiaTheme="minorEastAsia" w:hAnsi="Cambria Math"/>
+                      <w:i/>
+                    </w:rPr>
+                  </m:ctrlPr>
+                </m:fPr>
+                <m:num>
+                  <m:r>
+                    <w:rPr>
+                      <w:rFonts w:ascii="Cambria Math" w:eastAsiaTheme="minorEastAsia" w:hAnsi="Cambria Math"/>
+                    </w:rPr>
+                    <m:t>f</m:t>
+                  </m:r>
+                  <m:sSubSup>
+                    <m:sSubSupPr>
+                      <m:ctrlPr>
+                        <w:rPr>
+                          <w:rFonts w:ascii="Cambria Math" w:eastAsiaTheme="minorEastAsia" w:hAnsi="Cambria Math"/>
+                          <w:i/>
+                        </w:rPr>
+                      </m:ctrlPr>
+                    </m:sSubSupPr>
+                    <m:e>
+                      <m:r>
+                        <w:rPr>
+                          <w:rFonts w:ascii="Cambria Math" w:eastAsiaTheme="minorEastAsia" w:hAnsi="Cambria Math"/>
+                        </w:rPr>
+                        <m:t>u</m:t>
+                      </m:r>
+                    </m:e>
+                    <m:sub>
+                      <m:r>
+                        <w:rPr>
+                          <w:rFonts w:ascii="Cambria Math" w:eastAsiaTheme="minorEastAsia" w:hAnsi="Cambria Math"/>
+                        </w:rPr>
+                        <m:t>i</m:t>
+                      </m:r>
+                    </m:sub>
+                    <m:sup>
+                      <m:r>
+                        <w:rPr>
+                          <w:rFonts w:ascii="Cambria Math" w:eastAsiaTheme="minorEastAsia" w:hAnsi="Cambria Math"/>
+                        </w:rPr>
+                        <m:t>2</m:t>
+                      </m:r>
+                    </m:sup>
+                  </m:sSubSup>
+                </m:num>
+                <m:den>
+                  <m:r>
+                    <w:rPr>
+                      <w:rFonts w:ascii="Cambria Math" w:eastAsiaTheme="minorEastAsia" w:hAnsi="Cambria Math"/>
+                    </w:rPr>
+                    <m:t>2D</m:t>
+                  </m:r>
+                </m:den>
+              </m:f>
+            </m:e>
+          </m:d>
+          <m:r>
+            <w:rPr>
+              <w:rFonts w:ascii="Cambria Math" w:eastAsiaTheme="minorEastAsia" w:hAnsi="Cambria Math"/>
+            </w:rPr>
+            <m:t xml:space="preserve"> .</m:t>
+          </m:r>
+        </m:oMath>
+      </m:oMathPara>
+    </w:p>
+    <w:p>
+      <w:pPr>
+        <w:rPr>
+          <w:rFonts w:eastAsiaTheme="minorEastAsia"/>
+          <w:iCs/>
+          <w:sz w:val="24"/>
+          <w:szCs w:val="24"/>
+        </w:rPr>
+      </w:pPr>
+      <m:oMath>
+        <m:sSub>
+          <m:sSubPr>
+            <m:ctrlPr>
+              <w:rPr>
+                <w:rFonts w:ascii="Cambria Math" w:eastAsiaTheme="minorEastAsia" w:hAnsi="Cambria Math"/>
+                <w:i/>
+              </w:rPr>
+            </m:ctrlPr>
+          </m:sSubPr>
+          <m:e>
+            <m:r>
+              <w:rPr>
+                <w:rFonts w:ascii="Cambria Math" w:eastAsiaTheme="minorEastAsia" w:hAnsi="Cambria Math"/>
+              </w:rPr>
+              <m:t>ρ</m:t>
+            </m:r>
+          </m:e>
+          <m:sub>
+            <m:r>
+              <w:rPr>
+                <w:rFonts w:ascii="Cambria Math" w:eastAsiaTheme="minorEastAsia" w:hAnsi="Cambria Math"/>
+              </w:rPr>
+              <m:t>0</m:t>
+            </m:r>
+          </m:sub>
+        </m:sSub>
+      </m:oMath>
+      <w:r>
+        <w:rPr>
+          <w:rFonts w:eastAsiaTheme="minorEastAsia"/>
+        </w:rPr>
+        <w:t xml:space="preserve"> – плотность жидкости в стандартных условиях</w:t>
+      </w:r>
+      <w:r>
+        <w:rPr>
+          <w:rFonts w:eastAsiaTheme="minorEastAsia"/>
+        </w:rPr>
+        <w:t>, кг/м</w:t>
+      </w:r>
+      <w:r>
+        <w:rPr>
+          <w:rFonts w:eastAsiaTheme="minorEastAsia"/>
+          <w:vertAlign w:val="superscript"/>
+        </w:rPr>
+        <w:t>3</w:t>
+      </w:r>
+    </w:p>
+    <w:p>
+      <w:pPr>
+        <w:rPr>
+          <w:rFonts w:eastAsiaTheme="minorEastAsia"/>
+        </w:rPr>
+      </w:pPr>
+      <m:oMath>
+        <m:r>
+          <w:rPr>
+            <w:rFonts w:ascii="Cambria Math" w:eastAsiaTheme="minorEastAsia" w:hAnsi="Cambria Math"/>
+          </w:rPr>
+          <m:t>c</m:t>
+        </m:r>
+      </m:oMath>
+      <w:r>
+        <w:rPr>
+          <w:rFonts w:eastAsiaTheme="minorEastAsia"/>
+        </w:rPr>
+        <w:t xml:space="preserve"> – сжимаемость жидкости</w:t>
+      </w:r>
+      <w:r>
+        <w:rPr>
+          <w:rFonts w:eastAsiaTheme="minorEastAsia"/>
+        </w:rPr>
+        <w:t>, кг/м</w:t>
+      </w:r>
+      <w:r>
+        <w:rPr>
+          <w:rFonts w:eastAsiaTheme="minorEastAsia"/>
+          <w:vertAlign w:val="superscript"/>
+        </w:rPr>
+        <w:t>3</w:t>
+      </w:r>
+      <w:r>
+        <w:rPr>
+          <w:rFonts w:eastAsiaTheme="minorEastAsia"/>
+        </w:rPr>
+        <w:t>/Па</w:t>
+      </w:r>
+    </w:p>
+    <w:p>
+      <w:pPr>
+        <w:rPr>
+          <w:rFonts w:eastAsiaTheme="minorEastAsia"/>
+        </w:rPr>
+      </w:pPr>
+      <m:oMath>
+        <m:sSub>
+          <m:sSubPr>
+            <m:ctrlPr>
+              <w:rPr>
+                <w:rFonts w:ascii="Cambria Math" w:eastAsiaTheme="minorEastAsia" w:hAnsi="Cambria Math"/>
+                <w:i/>
+              </w:rPr>
+            </m:ctrlPr>
+          </m:sSubPr>
+          <m:e>
+            <m:r>
+              <w:rPr>
+                <w:rFonts w:ascii="Cambria Math" w:eastAsiaTheme="minorEastAsia" w:hAnsi="Cambria Math"/>
+              </w:rPr>
+              <m:t>ρ</m:t>
+            </m:r>
+          </m:e>
+          <m:sub>
+            <m:r>
+              <w:rPr>
+                <w:rFonts w:ascii="Cambria Math" w:eastAsiaTheme="minorEastAsia" w:hAnsi="Cambria Math"/>
+              </w:rPr>
+              <m:t>i</m:t>
+            </m:r>
+          </m:sub>
+        </m:sSub>
+      </m:oMath>
+      <w:r>
+        <w:rPr>
+          <w:rFonts w:eastAsiaTheme="minorEastAsia"/>
+        </w:rPr>
+        <w:t xml:space="preserve"> – плотность жидкости в элементарном участке трубы</w:t>
+      </w:r>
+      <w:r>
+        <w:rPr>
+          <w:rFonts w:eastAsiaTheme="minorEastAsia"/>
+        </w:rPr>
+        <w:t>, кг/м</w:t>
+      </w:r>
+      <w:r>
+        <w:rPr>
+          <w:rFonts w:eastAsiaTheme="minorEastAsia"/>
+          <w:vertAlign w:val="superscript"/>
+        </w:rPr>
+        <w:t>3</w:t>
+      </w:r>
+    </w:p>
+    <w:p>
+      <w:pPr>
+        <w:rPr>
+          <w:rFonts w:eastAsiaTheme="minorEastAsia"/>
+          <w:iCs/>
+          <w:sz w:val="24"/>
+          <w:szCs w:val="24"/>
+        </w:rPr>
+      </w:pPr>
+      <m:oMath>
+        <m:r>
+          <w:rPr>
+            <w:rFonts w:ascii="Cambria Math" w:eastAsiaTheme="minorEastAsia" w:hAnsi="Cambria Math"/>
+          </w:rPr>
+          <m:t>∆x</m:t>
+        </m:r>
+      </m:oMath>
+      <w:r>
+        <w:rPr>
+          <w:rFonts w:eastAsiaTheme="minorEastAsia"/>
+        </w:rPr>
+        <w:t xml:space="preserve"> – длинна элементарного участка трубы</w:t>
+      </w:r>
+      <w:r>
+        <w:rPr>
+          <w:rFonts w:eastAsiaTheme="minorEastAsia"/>
+        </w:rPr>
+        <w:t>, м</w:t>
+      </w:r>
+    </w:p>
+    <w:p>
+      <w:pPr>
+        <w:rPr>
+          <w:rFonts w:eastAsiaTheme="minorEastAsia"/>
+        </w:rPr>
+      </w:pPr>
+      <m:oMath>
+        <m:r>
+          <w:rPr>
+            <w:rFonts w:ascii="Cambria Math" w:eastAsiaTheme="minorEastAsia" w:hAnsi="Cambria Math"/>
+          </w:rPr>
+          <m:t>∆p</m:t>
+        </m:r>
+      </m:oMath>
+      <w:r>
+        <w:rPr>
+          <w:rFonts w:eastAsiaTheme="minorEastAsia"/>
+        </w:rPr>
+        <w:t xml:space="preserve"> – перепад давления на элементарном участке трубы.</w:t>
+      </w:r>
+      <w:r>
+        <w:rPr>
+          <w:rFonts w:eastAsiaTheme="minorEastAsia"/>
+        </w:rPr>
+        <w:t xml:space="preserve"> Па</w:t>
+      </w:r>
+    </w:p>
+    <w:p>
+      <w:pPr>
+        <w:rPr>
+          <w:rFonts w:eastAsiaTheme="minorEastAsia"/>
+        </w:rPr>
+      </w:pPr>
+      <m:oMath>
+        <m:r>
+          <w:rPr>
+            <w:rFonts w:ascii="Cambria Math" w:eastAsiaTheme="minorEastAsia" w:hAnsi="Cambria Math"/>
+          </w:rPr>
+          <m:t>θ</m:t>
+        </m:r>
+      </m:oMath>
+      <w:r>
+        <w:rPr>
+          <w:rFonts w:eastAsiaTheme="minorEastAsia"/>
+        </w:rPr>
+        <w:t xml:space="preserve"> – угол наклона трубы (угол между горизонтом и осью элементарного участка трубы)</w:t>
+      </w:r>
+      <w:r>
+        <w:rPr>
+          <w:rFonts w:eastAsiaTheme="minorEastAsia"/>
+        </w:rPr>
+        <w:t>, град</w:t>
+      </w:r>
+    </w:p>
+    <w:p>
+      <w:pPr>
+        <w:rPr>
+          <w:rFonts w:eastAsiaTheme="minorEastAsia"/>
+        </w:rPr>
+      </w:pPr>
+      <m:oMath>
+        <m:r>
+          <w:rPr>
+            <w:rFonts w:ascii="Cambria Math" w:eastAsiaTheme="minorEastAsia" w:hAnsi="Cambria Math"/>
+          </w:rPr>
+          <m:t>f</m:t>
+        </m:r>
+      </m:oMath>
+      <w:r>
+        <w:rPr>
+          <w:rFonts w:eastAsiaTheme="minorEastAsia"/>
+        </w:rPr>
+        <w:t xml:space="preserve"> – </w:t>
+      </w:r>
+      <w:r>
+        <w:rPr>
+          <w:rFonts w:eastAsiaTheme="minorEastAsia"/>
+        </w:rPr>
+        <w:t>коэффициент трения Муди</w:t>
+      </w:r>
+      <w:r>
+        <w:rPr>
+          <w:rFonts w:eastAsiaTheme="minorEastAsia"/>
+        </w:rPr>
+        <w:t>,</w:t>
+      </w:r>
+    </w:p>
+    <w:p>
+      <w:pPr>
+        <w:rPr>
+          <w:rFonts w:eastAsiaTheme="minorEastAsia"/>
+        </w:rPr>
+      </w:pPr>
+      <m:oMath>
+        <m:r>
+          <w:rPr>
+            <w:rFonts w:ascii="Cambria Math" w:eastAsiaTheme="minorEastAsia" w:hAnsi="Cambria Math"/>
+          </w:rPr>
+          <m:t>D</m:t>
+        </m:r>
+      </m:oMath>
+      <w:r>
+        <w:rPr>
+          <w:rFonts w:eastAsiaTheme="minorEastAsia"/>
+        </w:rPr>
+        <w:t xml:space="preserve"> – диаметр скважины</w:t>
+      </w:r>
+      <w:r>
+        <w:rPr>
+          <w:rFonts w:eastAsiaTheme="minorEastAsia"/>
+        </w:rPr>
+        <w:t>, м</w:t>
+      </w:r>
+    </w:p>
+    <w:p>
+      <w:pPr>
+        <w:rPr>
+          <w:rFonts w:eastAsiaTheme="minorEastAsia"/>
+        </w:rPr>
+      </w:pPr>
+      <m:oMath>
+        <m:sSubSup>
+          <m:sSubSupPr>
+            <m:ctrlPr>
+              <w:rPr>
+                <w:rFonts w:ascii="Cambria Math" w:eastAsiaTheme="minorEastAsia" w:hAnsi="Cambria Math"/>
+                <w:i/>
+              </w:rPr>
+            </m:ctrlPr>
+          </m:sSubSupPr>
+          <m:e>
+            <m:r>
+              <w:rPr>
+                <w:rFonts w:ascii="Cambria Math" w:eastAsiaTheme="minorEastAsia" w:hAnsi="Cambria Math"/>
+              </w:rPr>
+              <m:t>u</m:t>
+            </m:r>
+          </m:e>
+          <m:sub>
+            <m:r>
+              <w:rPr>
+                <w:rFonts w:ascii="Cambria Math" w:eastAsiaTheme="minorEastAsia" w:hAnsi="Cambria Math"/>
+              </w:rPr>
+              <m:t>i</m:t>
+            </m:r>
+          </m:sub>
+          <m:sup/>
+        </m:sSubSup>
+      </m:oMath>
+      <w:r>
+        <w:rPr>
+          <w:rFonts w:eastAsiaTheme="minorEastAsia"/>
+        </w:rPr>
+        <w:t xml:space="preserve"> - скорость потока в элементарном участке трубы</w:t>
+      </w:r>
+      <w:r>
+        <w:rPr>
+          <w:rFonts w:eastAsiaTheme="minorEastAsia"/>
+        </w:rPr>
+        <w:t>, м/с</w:t>
+      </w:r>
+    </w:p>
+    <w:p>
+      <w:pPr>
         <w:rPr>
           <w:rFonts w:eastAsiaTheme="minorEastAsia"/>
           <w:iCs/>
@@ -6581,7 +6682,6 @@
     </w:p>
     <w:p>
       <w:pPr>
-        <w:jc w:val="both"/>
         <w:rPr>
           <w:rFonts w:eastAsiaTheme="minorEastAsia"/>
           <w:iCs/>
@@ -6629,7 +6729,6 @@
         <m:r>
           <w:rPr>
             <w:rFonts w:ascii="Cambria Math" w:eastAsiaTheme="minorEastAsia" w:hAnsi="Cambria Math"/>
-            <w:sz w:val="28"/>
             <w:szCs w:val="24"/>
           </w:rPr>
           <m:t>∆</m:t>
@@ -6637,7 +6736,6 @@
         <m:r>
           <w:rPr>
             <w:rFonts w:ascii="Cambria Math" w:eastAsiaTheme="minorEastAsia" w:hAnsi="Cambria Math"/>
-            <w:sz w:val="28"/>
             <w:szCs w:val="24"/>
             <w:lang w:val="en-US"/>
           </w:rPr>
@@ -6660,7 +6758,7 @@
           <w:sz w:val="24"/>
           <w:szCs w:val="24"/>
         </w:rPr>
-        <w:t>12</w:t>
+        <w:t>10</w:t>
       </w:r>
       <w:r>
         <w:rPr>
@@ -6696,7 +6794,16 @@
           <w:sz w:val="24"/>
           <w:szCs w:val="24"/>
         </w:rPr>
-        <w:t>алее из (12</w:t>
+        <w:t>алее из (</w:t>
+      </w:r>
+      <w:r>
+        <w:rPr>
+          <w:rFonts w:eastAsiaTheme="minorEastAsia"/>
+          <w:iCs/>
+          <w:sz w:val="24"/>
+          <w:szCs w:val="24"/>
+        </w:rPr>
+        <w:t>9</w:t>
       </w:r>
       <w:r>
         <w:rPr>
@@ -6738,7 +6845,6 @@
         <m:r>
           <w:rPr>
             <w:rFonts w:ascii="Cambria Math" w:eastAsiaTheme="minorEastAsia" w:hAnsi="Cambria Math"/>
-            <w:sz w:val="28"/>
             <w:szCs w:val="24"/>
           </w:rPr>
           <m:t>∆u</m:t>
@@ -6751,7 +6857,16 @@
           <w:sz w:val="24"/>
           <w:szCs w:val="24"/>
         </w:rPr>
-        <w:t>, а из (11</w:t>
+        <w:t>, а из (</w:t>
+      </w:r>
+      <w:r>
+        <w:rPr>
+          <w:rFonts w:eastAsiaTheme="minorEastAsia"/>
+          <w:iCs/>
+          <w:sz w:val="24"/>
+          <w:szCs w:val="24"/>
+        </w:rPr>
+        <w:t>8</w:t>
       </w:r>
       <w:r>
         <w:rPr>
@@ -6770,15 +6885,6 @@
           <w:szCs w:val="24"/>
         </w:rPr>
         <w:t xml:space="preserve"> вычисляем</w:t>
-      </w:r>
-      <w:r>
-        <w:rPr>
-          <w:rFonts w:eastAsiaTheme="minorEastAsia"/>
-          <w:iCs/>
-          <w:sz w:val="24"/>
-          <w:szCs w:val="24"/>
-        </w:rPr>
-        <w:t xml:space="preserve"> </w:t>
       </w:r>
       <w:r>
         <w:rPr>
@@ -6793,7 +6899,6 @@
         <m:r>
           <w:rPr>
             <w:rFonts w:ascii="Cambria Math" w:eastAsiaTheme="minorEastAsia" w:hAnsi="Cambria Math"/>
-            <w:sz w:val="28"/>
             <w:szCs w:val="24"/>
           </w:rPr>
           <m:t>∆ρ</m:t>
@@ -6829,7 +6934,6 @@
     </w:p>
     <w:p>
       <w:pPr>
-        <w:jc w:val="both"/>
         <w:rPr>
           <w:rFonts w:eastAsiaTheme="minorEastAsia"/>
           <w:iCs/>
@@ -6844,13 +6948,30 @@
           <w:sz w:val="24"/>
           <w:szCs w:val="24"/>
         </w:rPr>
-        <w:t xml:space="preserve">При этом необходимо помнить, что согласно (9), приращение </w:t>
+        <w:t>При этом необходимо помнить, что согласно (</w:t>
+      </w:r>
+      <w:r>
+        <w:rPr>
+          <w:rFonts w:eastAsiaTheme="minorEastAsia"/>
+          <w:iCs/>
+          <w:sz w:val="24"/>
+          <w:szCs w:val="24"/>
+        </w:rPr>
+        <w:t>7</w:t>
+      </w:r>
+      <w:r>
+        <w:rPr>
+          <w:rFonts w:eastAsiaTheme="minorEastAsia"/>
+          <w:iCs/>
+          <w:sz w:val="24"/>
+          <w:szCs w:val="24"/>
+        </w:rPr>
+        <w:t xml:space="preserve">), приращение </w:t>
       </w:r>
       <m:oMath>
         <m:r>
           <w:rPr>
             <w:rFonts w:ascii="Cambria Math" w:eastAsiaTheme="minorEastAsia" w:hAnsi="Cambria Math"/>
-            <w:sz w:val="28"/>
             <w:szCs w:val="24"/>
           </w:rPr>
           <m:t>∆</m:t>
@@ -6858,7 +6979,6 @@
         <m:r>
           <w:rPr>
             <w:rFonts w:ascii="Cambria Math" w:eastAsiaTheme="minorEastAsia" w:hAnsi="Cambria Math"/>
-            <w:sz w:val="28"/>
             <w:szCs w:val="24"/>
             <w:lang w:val="en-US"/>
           </w:rPr>
@@ -6877,7 +6997,6 @@
     </w:p>
     <w:p>
       <w:pPr>
-        <w:jc w:val="both"/>
         <w:rPr>
           <w:rFonts w:eastAsiaTheme="minorEastAsia"/>
           <w:iCs/>
@@ -6897,7 +7016,7 @@
 </file>
 
 <file path=word/styles.xml><?xml version="1.0" encoding="utf-8"?>
-<w:styles xmlns:mc="http://schemas.openxmlformats.org/markup-compatibility/2006" xmlns:r="http://schemas.openxmlformats.org/officeDocument/2006/relationships" xmlns:w="http://schemas.openxmlformats.org/wordprocessingml/2006/main" xmlns:w14="http://schemas.microsoft.com/office/word/2010/wordml" xmlns:w15="http://schemas.microsoft.com/office/word/2012/wordml" xmlns:w16se="http://schemas.microsoft.com/office/word/2015/wordml/symex" mc:Ignorable="w14 w15 w16se">
+<w:styles xmlns:mc="http://schemas.openxmlformats.org/markup-compatibility/2006" xmlns:r="http://schemas.openxmlformats.org/officeDocument/2006/relationships" xmlns:w="http://schemas.openxmlformats.org/wordprocessingml/2006/main" xmlns:w14="http://schemas.microsoft.com/office/word/2010/wordml" xmlns:w15="http://schemas.microsoft.com/office/word/2012/wordml" xmlns:w16cex="http://schemas.microsoft.com/office/word/2018/wordml/cex" xmlns:w16cid="http://schemas.microsoft.com/office/word/2016/wordml/cid" xmlns:w16="http://schemas.microsoft.com/office/word/2018/wordml" xmlns:w16sdtdh="http://schemas.microsoft.com/office/word/2020/wordml/sdtdatahash" xmlns:w16se="http://schemas.microsoft.com/office/word/2015/wordml/symex" mc:Ignorable="w14 w15 w16se w16cid w16 w16cex w16sdtdh">
   <w:docDefaults>
     <w:rPrDefault>
       <w:rPr>
@@ -6913,7 +7032,7 @@
       </w:pPr>
     </w:pPrDefault>
   </w:docDefaults>
-  <w:latentStyles w:defLockedState="0" w:defUIPriority="99" w:defSemiHidden="0" w:defUnhideWhenUsed="0" w:defQFormat="0" w:count="371">
+  <w:latentStyles w:defLockedState="0" w:defUIPriority="99" w:defSemiHidden="0" w:defUnhideWhenUsed="0" w:defQFormat="0" w:count="376">
     <w:lsdException w:name="Normal" w:uiPriority="0" w:qFormat="1"/>
     <w:lsdException w:name="heading 1" w:uiPriority="9" w:qFormat="1"/>
     <w:lsdException w:name="heading 2" w:semiHidden="1" w:uiPriority="9" w:unhideWhenUsed="1" w:qFormat="1"/>
@@ -7285,11 +7404,25 @@
     <w:lsdException w:name="List Table 5 Dark Accent 6" w:uiPriority="50"/>
     <w:lsdException w:name="List Table 6 Colorful Accent 6" w:uiPriority="51"/>
     <w:lsdException w:name="List Table 7 Colorful Accent 6" w:uiPriority="52"/>
+    <w:lsdException w:name="Mention" w:semiHidden="1" w:unhideWhenUsed="1"/>
+    <w:lsdException w:name="Smart Hyperlink" w:semiHidden="1" w:unhideWhenUsed="1"/>
+    <w:lsdException w:name="Hashtag" w:semiHidden="1" w:unhideWhenUsed="1"/>
+    <w:lsdException w:name="Unresolved Mention" w:semiHidden="1" w:unhideWhenUsed="1"/>
+    <w:lsdException w:name="Smart Link" w:semiHidden="1" w:unhideWhenUsed="1"/>
   </w:latentStyles>
   <w:style w:type="paragraph" w:default="1" w:styleId="a">
     <w:name w:val="Normal"/>
     <w:qFormat/>
-    <w:rsid w:val="00F216F0"/>
+    <w:rsid w:val="00546FF7"/>
+    <w:pPr>
+      <w:spacing w:after="0" w:line="360" w:lineRule="auto"/>
+      <w:ind w:firstLine="709"/>
+      <w:jc w:val="both"/>
+    </w:pPr>
+    <w:rPr>
+      <w:rFonts w:ascii="Times New Roman" w:hAnsi="Times New Roman"/>
+      <w:sz w:val="26"/>
+    </w:rPr>
   </w:style>
   <w:style w:type="character" w:default="1" w:styleId="a0">
     <w:name w:val="Default Paragraph Font"/>
@@ -7339,7 +7472,7 @@
       <w:spacing w:before="100" w:beforeAutospacing="1" w:after="100" w:afterAutospacing="1" w:line="240" w:lineRule="auto"/>
     </w:pPr>
     <w:rPr>
-      <w:rFonts w:ascii="Times New Roman" w:eastAsia="Times New Roman" w:hAnsi="Times New Roman" w:cs="Times New Roman"/>
+      <w:rFonts w:eastAsia="Times New Roman" w:cs="Times New Roman"/>
       <w:sz w:val="24"/>
       <w:szCs w:val="24"/>
       <w:lang w:eastAsia="ru-RU"/>
